--- a/Resumenes/4- Itinerario/TEMA 1.docx
+++ b/Resumenes/4- Itinerario/TEMA 1.docx
@@ -19,7 +19,6 @@
           <w:lang w:val="en-US"/>
         </w:rPr>
         <w:tab/>
-        <w:t/>
       </w:r>
       <w:r>
         <w:rPr>
@@ -29,60 +28,4567 @@
           <w:lang w:val="en-US"/>
         </w:rPr>
         <w:tab/>
-        <w:t>TEMA 1 - ITINERARIO EMPL.</w:t>
-      </w:r>
-    </w:p>
-    <w:p>
-      <w:pPr>
+      </w:r>
+      <w:r>
         <w:rPr>
           <w:rFonts w:hint="default" w:ascii="Arial" w:hAnsi="Arial" w:cs="Arial"/>
           <w:sz w:val="36"/>
           <w:szCs w:val="36"/>
           <w:lang w:val="en-US"/>
         </w:rPr>
-      </w:pPr>
-      <w:r>
+        <w:t>TEMA 1 - ITINERARIO EMPL.</w:t>
+      </w:r>
+    </w:p>
+    <w:p>
+      <w:pPr>
         <w:rPr>
           <w:rFonts w:hint="default" w:ascii="Arial" w:hAnsi="Arial" w:cs="Arial"/>
           <w:sz w:val="36"/>
           <w:szCs w:val="36"/>
           <w:lang w:val="en-US"/>
         </w:rPr>
-        <w:tab/>
-        <w:t>DAM 2024</w:t>
-      </w:r>
-    </w:p>
-    <w:p>
-      <w:pPr>
+      </w:pPr>
+      <w:r>
         <w:rPr>
           <w:rFonts w:hint="default" w:ascii="Arial" w:hAnsi="Arial" w:cs="Arial"/>
           <w:sz w:val="36"/>
           <w:szCs w:val="36"/>
           <w:lang w:val="en-US"/>
         </w:rPr>
-      </w:pPr>
-    </w:p>
-    <w:p>
-      <w:pPr>
-        <w:rPr>
-          <w:rFonts w:hint="default" w:ascii="Arial" w:hAnsi="Arial" w:cs="Arial"/>
-          <w:sz w:val="28"/>
-          <w:szCs w:val="28"/>
+        <w:tab/>
+      </w:r>
+      <w:r>
+        <w:rPr>
+          <w:rFonts w:hint="default" w:ascii="Arial" w:hAnsi="Arial" w:cs="Arial"/>
+          <w:sz w:val="36"/>
+          <w:szCs w:val="36"/>
           <w:lang w:val="en-US"/>
         </w:rPr>
-      </w:pPr>
-    </w:p>
-    <w:p>
-      <w:pPr>
-        <w:rPr>
-          <w:rFonts w:hint="default" w:ascii="Arial" w:hAnsi="Arial" w:cs="Arial"/>
-          <w:sz w:val="28"/>
-          <w:szCs w:val="28"/>
+        <w:t>DAM 2024</w:t>
+      </w:r>
+    </w:p>
+    <w:p>
+      <w:pPr>
+        <w:rPr>
+          <w:rFonts w:hint="default" w:ascii="Arial" w:hAnsi="Arial" w:cs="Arial"/>
+          <w:sz w:val="36"/>
+          <w:szCs w:val="36"/>
           <w:lang w:val="en-US"/>
         </w:rPr>
       </w:pPr>
+    </w:p>
+    <w:p>
+      <w:pPr>
+        <w:rPr>
+          <w:rFonts w:hint="default" w:ascii="Arial" w:hAnsi="Arial" w:cs="Arial"/>
+          <w:sz w:val="36"/>
+          <w:szCs w:val="36"/>
+          <w:lang w:val="en-US"/>
+        </w:rPr>
+      </w:pPr>
+    </w:p>
+    <w:p>
+      <w:pPr>
+        <w:rPr>
+          <w:rFonts w:hint="default" w:ascii="Arial" w:hAnsi="Arial" w:cs="Arial"/>
+          <w:sz w:val="28"/>
+          <w:szCs w:val="28"/>
+          <w:lang w:val="en-US"/>
+        </w:rPr>
+      </w:pPr>
+      <w:r>
+        <w:drawing>
+          <wp:anchor distT="0" distB="0" distL="114300" distR="114300" simplePos="0" relativeHeight="251659264" behindDoc="1" locked="0" layoutInCell="1" allowOverlap="1">
+            <wp:simplePos x="0" y="0"/>
+            <wp:positionH relativeFrom="column">
+              <wp:posOffset>404495</wp:posOffset>
+            </wp:positionH>
+            <wp:positionV relativeFrom="paragraph">
+              <wp:posOffset>61595</wp:posOffset>
+            </wp:positionV>
+            <wp:extent cx="4638675" cy="3267075"/>
+            <wp:effectExtent l="0" t="0" r="9525" b="9525"/>
+            <wp:wrapNone/>
+            <wp:docPr id="1" name="Picture 1"/>
+            <wp:cNvGraphicFramePr>
+              <a:graphicFrameLocks xmlns:a="http://schemas.openxmlformats.org/drawingml/2006/main" noChangeAspect="1"/>
+            </wp:cNvGraphicFramePr>
+            <a:graphic xmlns:a="http://schemas.openxmlformats.org/drawingml/2006/main">
+              <a:graphicData uri="http://schemas.openxmlformats.org/drawingml/2006/picture">
+                <pic:pic xmlns:pic="http://schemas.openxmlformats.org/drawingml/2006/picture">
+                  <pic:nvPicPr>
+                    <pic:cNvPr id="1" name="Picture 1"/>
+                    <pic:cNvPicPr>
+                      <a:picLocks noChangeAspect="1"/>
+                    </pic:cNvPicPr>
+                  </pic:nvPicPr>
+                  <pic:blipFill>
+                    <a:blip r:embed="rId4"/>
+                    <a:stretch>
+                      <a:fillRect/>
+                    </a:stretch>
+                  </pic:blipFill>
+                  <pic:spPr>
+                    <a:xfrm>
+                      <a:off x="0" y="0"/>
+                      <a:ext cx="4638675" cy="3267075"/>
+                    </a:xfrm>
+                    <a:prstGeom prst="rect">
+                      <a:avLst/>
+                    </a:prstGeom>
+                    <a:noFill/>
+                    <a:ln>
+                      <a:noFill/>
+                    </a:ln>
+                  </pic:spPr>
+                </pic:pic>
+              </a:graphicData>
+            </a:graphic>
+          </wp:anchor>
+        </w:drawing>
+      </w:r>
+    </w:p>
+    <w:p>
+      <w:pPr>
+        <w:rPr>
+          <w:rFonts w:hint="default" w:ascii="Arial" w:hAnsi="Arial" w:cs="Arial"/>
+          <w:sz w:val="28"/>
+          <w:szCs w:val="28"/>
+          <w:lang w:val="es-ES"/>
+        </w:rPr>
+      </w:pPr>
+    </w:p>
+    <w:p>
+      <w:pPr>
+        <w:rPr>
+          <w:rFonts w:hint="default" w:ascii="Arial" w:hAnsi="Arial" w:cs="Arial"/>
+          <w:sz w:val="28"/>
+          <w:szCs w:val="28"/>
+          <w:lang w:val="es-ES"/>
+        </w:rPr>
+      </w:pPr>
+    </w:p>
+    <w:p>
+      <w:pPr>
+        <w:rPr>
+          <w:rFonts w:hint="default" w:ascii="Arial" w:hAnsi="Arial" w:cs="Arial"/>
+          <w:sz w:val="28"/>
+          <w:szCs w:val="28"/>
+          <w:lang w:val="es-ES"/>
+        </w:rPr>
+      </w:pPr>
+    </w:p>
+    <w:p>
+      <w:pPr>
+        <w:rPr>
+          <w:rFonts w:hint="default" w:ascii="Arial" w:hAnsi="Arial" w:cs="Arial"/>
+          <w:sz w:val="28"/>
+          <w:szCs w:val="28"/>
+          <w:lang w:val="es-ES"/>
+        </w:rPr>
+      </w:pPr>
+    </w:p>
+    <w:p>
+      <w:pPr>
+        <w:rPr>
+          <w:rFonts w:hint="default" w:ascii="Arial" w:hAnsi="Arial" w:cs="Arial"/>
+          <w:sz w:val="28"/>
+          <w:szCs w:val="28"/>
+          <w:lang w:val="es-ES"/>
+        </w:rPr>
+      </w:pPr>
+    </w:p>
+    <w:p>
+      <w:pPr>
+        <w:rPr>
+          <w:rFonts w:hint="default" w:ascii="Arial" w:hAnsi="Arial" w:cs="Arial"/>
+          <w:sz w:val="28"/>
+          <w:szCs w:val="28"/>
+          <w:lang w:val="es-ES"/>
+        </w:rPr>
+      </w:pPr>
+    </w:p>
+    <w:p>
+      <w:pPr>
+        <w:rPr>
+          <w:rFonts w:hint="default" w:ascii="Arial" w:hAnsi="Arial" w:cs="Arial"/>
+          <w:sz w:val="28"/>
+          <w:szCs w:val="28"/>
+          <w:lang w:val="es-ES"/>
+        </w:rPr>
+      </w:pPr>
+    </w:p>
+    <w:p>
+      <w:pPr>
+        <w:rPr>
+          <w:rFonts w:hint="default" w:ascii="Arial" w:hAnsi="Arial" w:cs="Arial"/>
+          <w:sz w:val="28"/>
+          <w:szCs w:val="28"/>
+          <w:lang w:val="es-ES"/>
+        </w:rPr>
+      </w:pPr>
+    </w:p>
+    <w:p>
+      <w:pPr>
+        <w:rPr>
+          <w:rFonts w:hint="default" w:ascii="Arial" w:hAnsi="Arial" w:cs="Arial"/>
+          <w:sz w:val="28"/>
+          <w:szCs w:val="28"/>
+          <w:lang w:val="es-ES"/>
+        </w:rPr>
+      </w:pPr>
+    </w:p>
+    <w:p>
+      <w:pPr>
+        <w:rPr>
+          <w:rFonts w:hint="default" w:ascii="Arial" w:hAnsi="Arial" w:cs="Arial"/>
+          <w:sz w:val="28"/>
+          <w:szCs w:val="28"/>
+          <w:lang w:val="es-ES"/>
+        </w:rPr>
+      </w:pPr>
+    </w:p>
+    <w:p>
+      <w:pPr>
+        <w:rPr>
+          <w:rFonts w:hint="default" w:ascii="Arial" w:hAnsi="Arial" w:cs="Arial"/>
+          <w:sz w:val="28"/>
+          <w:szCs w:val="28"/>
+          <w:lang w:val="es-ES"/>
+        </w:rPr>
+      </w:pPr>
+    </w:p>
+    <w:p>
+      <w:pPr>
+        <w:rPr>
+          <w:rFonts w:hint="default" w:ascii="Arial" w:hAnsi="Arial" w:cs="Arial"/>
+          <w:sz w:val="28"/>
+          <w:szCs w:val="28"/>
+          <w:lang w:val="es-ES"/>
+        </w:rPr>
+      </w:pPr>
+    </w:p>
+    <w:p>
+      <w:pPr>
+        <w:rPr>
+          <w:rFonts w:hint="default" w:ascii="Arial" w:hAnsi="Arial" w:cs="Arial"/>
+          <w:sz w:val="28"/>
+          <w:szCs w:val="28"/>
+          <w:lang w:val="es-ES"/>
+        </w:rPr>
+      </w:pPr>
+    </w:p>
+    <w:p>
+      <w:pPr>
+        <w:rPr>
+          <w:rFonts w:hint="default" w:ascii="Arial" w:hAnsi="Arial" w:cs="Arial"/>
+          <w:sz w:val="28"/>
+          <w:szCs w:val="28"/>
+          <w:lang w:val="es-ES"/>
+        </w:rPr>
+      </w:pPr>
+    </w:p>
+    <w:p>
+      <w:pPr>
+        <w:rPr>
+          <w:rFonts w:hint="default" w:ascii="Arial" w:hAnsi="Arial" w:cs="Arial"/>
+          <w:sz w:val="28"/>
+          <w:szCs w:val="28"/>
+          <w:lang w:val="es-ES"/>
+        </w:rPr>
+      </w:pPr>
+    </w:p>
+    <w:p>
+      <w:pPr>
+        <w:rPr>
+          <w:rFonts w:hint="default" w:ascii="Arial" w:hAnsi="Arial" w:cs="Arial"/>
+          <w:sz w:val="28"/>
+          <w:szCs w:val="28"/>
+          <w:lang w:val="es-ES"/>
+        </w:rPr>
+      </w:pPr>
+    </w:p>
+    <w:p>
+      <w:pPr>
+        <w:rPr>
+          <w:rFonts w:hint="default" w:ascii="Arial" w:hAnsi="Arial" w:cs="Arial"/>
+          <w:sz w:val="28"/>
+          <w:szCs w:val="28"/>
+          <w:lang w:val="es-ES"/>
+        </w:rPr>
+      </w:pPr>
+    </w:p>
+    <w:p>
+      <w:pPr>
+        <w:rPr>
+          <w:rFonts w:hint="default" w:ascii="Arial" w:hAnsi="Arial" w:cs="Arial"/>
+          <w:sz w:val="28"/>
+          <w:szCs w:val="28"/>
+          <w:lang w:val="es-ES"/>
+        </w:rPr>
+      </w:pPr>
+    </w:p>
+    <w:p>
+      <w:pPr>
+        <w:rPr>
+          <w:rFonts w:hint="default" w:ascii="Arial" w:hAnsi="Arial" w:cs="Arial"/>
+          <w:sz w:val="28"/>
+          <w:szCs w:val="28"/>
+          <w:lang w:val="es-ES"/>
+        </w:rPr>
+      </w:pPr>
+    </w:p>
+    <w:p>
+      <w:pPr>
+        <w:pStyle w:val="6"/>
+        <w:keepNext w:val="0"/>
+        <w:keepLines w:val="0"/>
+        <w:widowControl/>
+        <w:suppressLineNumbers w:val="0"/>
+        <w:shd w:val="clear" w:fill="FFFFFF"/>
+        <w:spacing w:before="0" w:beforeAutospacing="0" w:after="210" w:afterAutospacing="0"/>
+        <w:ind w:left="0" w:right="0" w:firstLine="0"/>
+        <w:jc w:val="both"/>
+        <w:rPr>
+          <w:rFonts w:hint="default" w:ascii="Arial" w:hAnsi="Arial" w:eastAsia="Helvetica" w:cs="Arial"/>
+          <w:i w:val="0"/>
+          <w:iCs w:val="0"/>
+          <w:caps w:val="0"/>
+          <w:color w:val="000000"/>
+          <w:spacing w:val="0"/>
+          <w:sz w:val="28"/>
+          <w:szCs w:val="28"/>
+        </w:rPr>
+      </w:pPr>
+      <w:r>
+        <w:rPr>
+          <w:rStyle w:val="7"/>
+          <w:rFonts w:hint="default" w:ascii="Arial" w:hAnsi="Arial" w:eastAsia="Helvetica" w:cs="Arial"/>
+          <w:i w:val="0"/>
+          <w:iCs w:val="0"/>
+          <w:caps w:val="0"/>
+          <w:color w:val="000000"/>
+          <w:spacing w:val="0"/>
+          <w:sz w:val="28"/>
+          <w:szCs w:val="28"/>
+          <w:shd w:val="clear" w:fill="FFFFFF"/>
+        </w:rPr>
+        <w:t>¿Cuáles son los elementos básicos de un Título en FP?</w:t>
+      </w:r>
+    </w:p>
+    <w:p>
+      <w:pPr>
+        <w:pStyle w:val="6"/>
+        <w:keepNext w:val="0"/>
+        <w:keepLines w:val="0"/>
+        <w:widowControl/>
+        <w:suppressLineNumbers w:val="0"/>
+        <w:shd w:val="clear" w:fill="FFFFFF"/>
+        <w:spacing w:before="0" w:beforeAutospacing="0" w:after="210" w:afterAutospacing="0"/>
+        <w:ind w:left="0" w:right="0" w:firstLine="0"/>
+        <w:jc w:val="both"/>
+        <w:rPr>
+          <w:rFonts w:hint="default" w:ascii="Arial" w:hAnsi="Arial" w:eastAsia="Helvetica" w:cs="Arial"/>
+          <w:i w:val="0"/>
+          <w:iCs w:val="0"/>
+          <w:caps w:val="0"/>
+          <w:color w:val="000000"/>
+          <w:spacing w:val="0"/>
+          <w:sz w:val="28"/>
+          <w:szCs w:val="28"/>
+        </w:rPr>
+      </w:pPr>
+      <w:r>
+        <w:rPr>
+          <w:rFonts w:hint="default" w:ascii="Arial" w:hAnsi="Arial" w:eastAsia="Helvetica" w:cs="Arial"/>
+          <w:i w:val="0"/>
+          <w:iCs w:val="0"/>
+          <w:caps w:val="0"/>
+          <w:color w:val="000000"/>
+          <w:spacing w:val="0"/>
+          <w:sz w:val="28"/>
+          <w:szCs w:val="28"/>
+          <w:shd w:val="clear" w:fill="FFFFFF"/>
+        </w:rPr>
+        <w:t>Cada título se describe con su denominación, nivel, duración, familia profesional y su correspondiente referente europeo según la Clasificación Internacional Normalizada de la Educación (CINE). La descripción de elementos básicos del Título de FP:</w:t>
+      </w:r>
+    </w:p>
+    <w:p>
+      <w:pPr>
+        <w:keepNext w:val="0"/>
+        <w:keepLines w:val="0"/>
+        <w:widowControl/>
+        <w:numPr>
+          <w:ilvl w:val="0"/>
+          <w:numId w:val="1"/>
+        </w:numPr>
+        <w:suppressLineNumbers w:val="0"/>
+        <w:spacing w:before="0" w:beforeAutospacing="1" w:after="0" w:afterAutospacing="1"/>
+        <w:ind w:left="720" w:hanging="360"/>
+        <w:jc w:val="both"/>
+        <w:rPr>
+          <w:rFonts w:hint="default" w:ascii="Arial" w:hAnsi="Arial" w:cs="Arial"/>
+          <w:sz w:val="28"/>
+          <w:szCs w:val="28"/>
+        </w:rPr>
+      </w:pPr>
+      <w:r>
+        <w:rPr>
+          <w:rStyle w:val="7"/>
+          <w:rFonts w:hint="default" w:ascii="Arial" w:hAnsi="Arial" w:eastAsia="Helvetica" w:cs="Arial"/>
+          <w:i w:val="0"/>
+          <w:iCs w:val="0"/>
+          <w:caps w:val="0"/>
+          <w:color w:val="000000"/>
+          <w:spacing w:val="0"/>
+          <w:sz w:val="28"/>
+          <w:szCs w:val="28"/>
+          <w:shd w:val="clear" w:fill="FFFFFF"/>
+        </w:rPr>
+        <w:t>Denominación</w:t>
+      </w:r>
+    </w:p>
+    <w:p>
+      <w:pPr>
+        <w:keepNext w:val="0"/>
+        <w:keepLines w:val="0"/>
+        <w:widowControl/>
+        <w:numPr>
+          <w:ilvl w:val="1"/>
+          <w:numId w:val="1"/>
+        </w:numPr>
+        <w:suppressLineNumbers w:val="0"/>
+        <w:spacing w:before="0" w:beforeAutospacing="1" w:after="0" w:afterAutospacing="1"/>
+        <w:ind w:left="1440" w:hanging="360"/>
+        <w:jc w:val="both"/>
+        <w:rPr>
+          <w:rFonts w:hint="default" w:ascii="Arial" w:hAnsi="Arial" w:cs="Arial"/>
+          <w:sz w:val="28"/>
+          <w:szCs w:val="28"/>
+        </w:rPr>
+      </w:pPr>
+      <w:r>
+        <w:rPr>
+          <w:rFonts w:hint="default" w:ascii="Arial" w:hAnsi="Arial" w:eastAsia="Helvetica" w:cs="Arial"/>
+          <w:i w:val="0"/>
+          <w:iCs w:val="0"/>
+          <w:caps w:val="0"/>
+          <w:color w:val="000000"/>
+          <w:spacing w:val="0"/>
+          <w:sz w:val="28"/>
+          <w:szCs w:val="28"/>
+          <w:shd w:val="clear" w:fill="FFFFFF"/>
+        </w:rPr>
+        <w:t>Indica el nombre oficial del título de Formación Profesional.</w:t>
+      </w:r>
+    </w:p>
+    <w:p>
+      <w:pPr>
+        <w:keepNext w:val="0"/>
+        <w:keepLines w:val="0"/>
+        <w:widowControl/>
+        <w:numPr>
+          <w:ilvl w:val="0"/>
+          <w:numId w:val="1"/>
+        </w:numPr>
+        <w:suppressLineNumbers w:val="0"/>
+        <w:spacing w:before="0" w:beforeAutospacing="1" w:after="0" w:afterAutospacing="1"/>
+        <w:ind w:left="720" w:hanging="360"/>
+        <w:jc w:val="both"/>
+        <w:rPr>
+          <w:rFonts w:hint="default" w:ascii="Arial" w:hAnsi="Arial" w:cs="Arial"/>
+          <w:sz w:val="28"/>
+          <w:szCs w:val="28"/>
+        </w:rPr>
+      </w:pPr>
+      <w:r>
+        <w:rPr>
+          <w:rStyle w:val="7"/>
+          <w:rFonts w:hint="default" w:ascii="Arial" w:hAnsi="Arial" w:eastAsia="Helvetica" w:cs="Arial"/>
+          <w:i w:val="0"/>
+          <w:iCs w:val="0"/>
+          <w:caps w:val="0"/>
+          <w:color w:val="000000"/>
+          <w:spacing w:val="0"/>
+          <w:sz w:val="28"/>
+          <w:szCs w:val="28"/>
+          <w:shd w:val="clear" w:fill="FFFFFF"/>
+        </w:rPr>
+        <w:t>Nivel</w:t>
+      </w:r>
+    </w:p>
+    <w:p>
+      <w:pPr>
+        <w:keepNext w:val="0"/>
+        <w:keepLines w:val="0"/>
+        <w:widowControl/>
+        <w:numPr>
+          <w:ilvl w:val="1"/>
+          <w:numId w:val="2"/>
+        </w:numPr>
+        <w:suppressLineNumbers w:val="0"/>
+        <w:tabs>
+          <w:tab w:val="left" w:pos="1440"/>
+        </w:tabs>
+        <w:spacing w:before="0" w:beforeAutospacing="1" w:after="0" w:afterAutospacing="1"/>
+        <w:ind w:left="1440" w:hanging="360"/>
+        <w:jc w:val="both"/>
+        <w:rPr>
+          <w:rFonts w:hint="default" w:ascii="Arial" w:hAnsi="Arial" w:cs="Arial"/>
+          <w:sz w:val="28"/>
+          <w:szCs w:val="28"/>
+        </w:rPr>
+      </w:pPr>
+      <w:r>
+        <w:rPr>
+          <w:rFonts w:hint="default" w:ascii="Arial" w:hAnsi="Arial" w:eastAsia="Helvetica" w:cs="Arial"/>
+          <w:i w:val="0"/>
+          <w:iCs w:val="0"/>
+          <w:caps w:val="0"/>
+          <w:color w:val="000000"/>
+          <w:spacing w:val="0"/>
+          <w:sz w:val="28"/>
+          <w:szCs w:val="28"/>
+          <w:shd w:val="clear" w:fill="FFFFFF"/>
+        </w:rPr>
+        <w:t>Especifica el nivel de la Formación Profesional, que puede ser Grado Básico (GB), Grado Medio (GM), Grado Superior (GS) o Curso de Especialización.</w:t>
+      </w:r>
+    </w:p>
+    <w:p>
+      <w:pPr>
+        <w:keepNext w:val="0"/>
+        <w:keepLines w:val="0"/>
+        <w:widowControl/>
+        <w:numPr>
+          <w:ilvl w:val="0"/>
+          <w:numId w:val="0"/>
+        </w:numPr>
+        <w:suppressLineNumbers w:val="0"/>
+        <w:spacing w:before="0" w:beforeAutospacing="1" w:after="0" w:afterAutospacing="1"/>
+        <w:ind w:left="360" w:leftChars="0"/>
+        <w:jc w:val="both"/>
+        <w:rPr>
+          <w:rFonts w:hint="default" w:ascii="Arial" w:hAnsi="Arial" w:cs="Arial"/>
+          <w:sz w:val="28"/>
+          <w:szCs w:val="28"/>
+        </w:rPr>
+      </w:pPr>
+    </w:p>
+    <w:p>
+      <w:pPr>
+        <w:keepNext w:val="0"/>
+        <w:keepLines w:val="0"/>
+        <w:widowControl/>
+        <w:numPr>
+          <w:ilvl w:val="0"/>
+          <w:numId w:val="0"/>
+        </w:numPr>
+        <w:suppressLineNumbers w:val="0"/>
+        <w:spacing w:before="0" w:beforeAutospacing="1" w:after="0" w:afterAutospacing="1"/>
+        <w:ind w:left="360" w:leftChars="0"/>
+        <w:jc w:val="both"/>
+        <w:rPr>
+          <w:rFonts w:hint="default" w:ascii="Arial" w:hAnsi="Arial" w:cs="Arial"/>
+          <w:sz w:val="28"/>
+          <w:szCs w:val="28"/>
+        </w:rPr>
+      </w:pPr>
+    </w:p>
+    <w:p>
+      <w:pPr>
+        <w:keepNext w:val="0"/>
+        <w:keepLines w:val="0"/>
+        <w:widowControl/>
+        <w:numPr>
+          <w:ilvl w:val="0"/>
+          <w:numId w:val="1"/>
+        </w:numPr>
+        <w:suppressLineNumbers w:val="0"/>
+        <w:spacing w:before="0" w:beforeAutospacing="1" w:after="0" w:afterAutospacing="1"/>
+        <w:ind w:left="720" w:hanging="360"/>
+        <w:jc w:val="both"/>
+        <w:rPr>
+          <w:rFonts w:hint="default" w:ascii="Arial" w:hAnsi="Arial" w:cs="Arial"/>
+          <w:sz w:val="28"/>
+          <w:szCs w:val="28"/>
+        </w:rPr>
+      </w:pPr>
+      <w:r>
+        <w:rPr>
+          <w:rStyle w:val="7"/>
+          <w:rFonts w:hint="default" w:ascii="Arial" w:hAnsi="Arial" w:eastAsia="Helvetica" w:cs="Arial"/>
+          <w:i w:val="0"/>
+          <w:iCs w:val="0"/>
+          <w:caps w:val="0"/>
+          <w:color w:val="000000"/>
+          <w:spacing w:val="0"/>
+          <w:sz w:val="28"/>
+          <w:szCs w:val="28"/>
+          <w:shd w:val="clear" w:fill="FFFFFF"/>
+        </w:rPr>
+        <w:t>Duración</w:t>
+      </w:r>
+    </w:p>
+    <w:p>
+      <w:pPr>
+        <w:keepNext w:val="0"/>
+        <w:keepLines w:val="0"/>
+        <w:widowControl/>
+        <w:numPr>
+          <w:ilvl w:val="1"/>
+          <w:numId w:val="3"/>
+        </w:numPr>
+        <w:suppressLineNumbers w:val="0"/>
+        <w:tabs>
+          <w:tab w:val="left" w:pos="1440"/>
+        </w:tabs>
+        <w:spacing w:before="0" w:beforeAutospacing="1" w:after="0" w:afterAutospacing="1"/>
+        <w:ind w:left="1440" w:hanging="360"/>
+        <w:jc w:val="both"/>
+        <w:rPr>
+          <w:rFonts w:hint="default" w:ascii="Arial" w:hAnsi="Arial" w:cs="Arial"/>
+          <w:sz w:val="28"/>
+          <w:szCs w:val="28"/>
+        </w:rPr>
+      </w:pPr>
+      <w:r>
+        <w:rPr>
+          <w:rFonts w:hint="default" w:ascii="Arial" w:hAnsi="Arial" w:eastAsia="Helvetica" w:cs="Arial"/>
+          <w:i w:val="0"/>
+          <w:iCs w:val="0"/>
+          <w:caps w:val="0"/>
+          <w:color w:val="000000"/>
+          <w:spacing w:val="0"/>
+          <w:sz w:val="28"/>
+          <w:szCs w:val="28"/>
+          <w:shd w:val="clear" w:fill="FFFFFF"/>
+        </w:rPr>
+        <w:t>Define la cantidad total de horas de formación que se requieren para completar el programa. Generalmente se mide en horas o años académicos.</w:t>
+      </w:r>
+    </w:p>
+    <w:p>
+      <w:pPr>
+        <w:keepNext w:val="0"/>
+        <w:keepLines w:val="0"/>
+        <w:widowControl/>
+        <w:numPr>
+          <w:ilvl w:val="0"/>
+          <w:numId w:val="1"/>
+        </w:numPr>
+        <w:suppressLineNumbers w:val="0"/>
+        <w:spacing w:before="0" w:beforeAutospacing="1" w:after="0" w:afterAutospacing="1"/>
+        <w:ind w:left="720" w:hanging="360"/>
+        <w:jc w:val="both"/>
+        <w:rPr>
+          <w:rFonts w:hint="default" w:ascii="Arial" w:hAnsi="Arial" w:cs="Arial"/>
+          <w:sz w:val="28"/>
+          <w:szCs w:val="28"/>
+        </w:rPr>
+      </w:pPr>
+      <w:r>
+        <w:rPr>
+          <w:rStyle w:val="7"/>
+          <w:rFonts w:hint="default" w:ascii="Arial" w:hAnsi="Arial" w:eastAsia="Helvetica" w:cs="Arial"/>
+          <w:i w:val="0"/>
+          <w:iCs w:val="0"/>
+          <w:caps w:val="0"/>
+          <w:color w:val="000000"/>
+          <w:spacing w:val="0"/>
+          <w:sz w:val="28"/>
+          <w:szCs w:val="28"/>
+          <w:shd w:val="clear" w:fill="FFFFFF"/>
+        </w:rPr>
+        <w:t>Familia Profesional</w:t>
+      </w:r>
+    </w:p>
+    <w:p>
+      <w:pPr>
+        <w:keepNext w:val="0"/>
+        <w:keepLines w:val="0"/>
+        <w:widowControl/>
+        <w:numPr>
+          <w:ilvl w:val="1"/>
+          <w:numId w:val="4"/>
+        </w:numPr>
+        <w:suppressLineNumbers w:val="0"/>
+        <w:tabs>
+          <w:tab w:val="left" w:pos="1440"/>
+        </w:tabs>
+        <w:spacing w:before="0" w:beforeAutospacing="1" w:after="0" w:afterAutospacing="1"/>
+        <w:ind w:left="1440" w:hanging="360"/>
+        <w:jc w:val="both"/>
+        <w:rPr>
+          <w:rFonts w:hint="default" w:ascii="Arial" w:hAnsi="Arial" w:cs="Arial"/>
+          <w:sz w:val="28"/>
+          <w:szCs w:val="28"/>
+        </w:rPr>
+      </w:pPr>
+      <w:r>
+        <w:rPr>
+          <w:rFonts w:hint="default" w:ascii="Arial" w:hAnsi="Arial" w:eastAsia="Helvetica" w:cs="Arial"/>
+          <w:i w:val="0"/>
+          <w:iCs w:val="0"/>
+          <w:caps w:val="0"/>
+          <w:color w:val="000000"/>
+          <w:spacing w:val="0"/>
+          <w:sz w:val="28"/>
+          <w:szCs w:val="28"/>
+          <w:shd w:val="clear" w:fill="FFFFFF"/>
+        </w:rPr>
+        <w:t>Indica la familia profesional a la que pertenece el título, agrupando títulos que comparten características comunes y ámbitos de conocimiento.</w:t>
+      </w:r>
+    </w:p>
+    <w:p>
+      <w:pPr>
+        <w:keepNext w:val="0"/>
+        <w:keepLines w:val="0"/>
+        <w:widowControl/>
+        <w:numPr>
+          <w:ilvl w:val="0"/>
+          <w:numId w:val="1"/>
+        </w:numPr>
+        <w:suppressLineNumbers w:val="0"/>
+        <w:spacing w:before="0" w:beforeAutospacing="1" w:after="0" w:afterAutospacing="1"/>
+        <w:ind w:left="720" w:hanging="360"/>
+        <w:jc w:val="both"/>
+        <w:rPr>
+          <w:rFonts w:hint="default" w:ascii="Arial" w:hAnsi="Arial" w:cs="Arial"/>
+          <w:sz w:val="28"/>
+          <w:szCs w:val="28"/>
+        </w:rPr>
+      </w:pPr>
+      <w:r>
+        <w:rPr>
+          <w:rStyle w:val="7"/>
+          <w:rFonts w:hint="default" w:ascii="Arial" w:hAnsi="Arial" w:eastAsia="Helvetica" w:cs="Arial"/>
+          <w:i w:val="0"/>
+          <w:iCs w:val="0"/>
+          <w:caps w:val="0"/>
+          <w:color w:val="000000"/>
+          <w:spacing w:val="0"/>
+          <w:sz w:val="28"/>
+          <w:szCs w:val="28"/>
+          <w:shd w:val="clear" w:fill="FFFFFF"/>
+        </w:rPr>
+        <w:t>Referente Europeo: CINE</w:t>
+      </w:r>
+    </w:p>
+    <w:p>
+      <w:pPr>
+        <w:keepNext w:val="0"/>
+        <w:keepLines w:val="0"/>
+        <w:widowControl/>
+        <w:numPr>
+          <w:ilvl w:val="1"/>
+          <w:numId w:val="5"/>
+        </w:numPr>
+        <w:suppressLineNumbers w:val="0"/>
+        <w:tabs>
+          <w:tab w:val="left" w:pos="1440"/>
+        </w:tabs>
+        <w:spacing w:before="0" w:beforeAutospacing="1" w:after="0" w:afterAutospacing="1"/>
+        <w:ind w:left="1440" w:hanging="360"/>
+        <w:jc w:val="both"/>
+        <w:rPr>
+          <w:rFonts w:hint="default" w:ascii="Arial" w:hAnsi="Arial" w:cs="Arial"/>
+          <w:sz w:val="28"/>
+          <w:szCs w:val="28"/>
+        </w:rPr>
+      </w:pPr>
+      <w:r>
+        <w:rPr>
+          <w:rFonts w:hint="default" w:ascii="Arial" w:hAnsi="Arial" w:eastAsia="Helvetica" w:cs="Arial"/>
+          <w:i w:val="0"/>
+          <w:iCs w:val="0"/>
+          <w:caps w:val="0"/>
+          <w:color w:val="000000"/>
+          <w:spacing w:val="0"/>
+          <w:sz w:val="28"/>
+          <w:szCs w:val="28"/>
+          <w:shd w:val="clear" w:fill="FFFFFF"/>
+        </w:rPr>
+        <w:t>Clasifica el nivel educativo del título según la Clasificación Internacional Normalizada de la Educación (CINE), facilitando la comparación a nivel internacional:</w:t>
+      </w:r>
+    </w:p>
+    <w:p>
+      <w:pPr>
+        <w:keepNext w:val="0"/>
+        <w:keepLines w:val="0"/>
+        <w:widowControl/>
+        <w:numPr>
+          <w:ilvl w:val="2"/>
+          <w:numId w:val="1"/>
+        </w:numPr>
+        <w:suppressLineNumbers w:val="0"/>
+        <w:spacing w:before="0" w:beforeAutospacing="1" w:after="0" w:afterAutospacing="1"/>
+        <w:ind w:left="2160" w:hanging="360"/>
+        <w:jc w:val="both"/>
+        <w:rPr>
+          <w:rFonts w:hint="default" w:ascii="Arial" w:hAnsi="Arial" w:cs="Arial"/>
+          <w:sz w:val="28"/>
+          <w:szCs w:val="28"/>
+        </w:rPr>
+      </w:pPr>
+      <w:r>
+        <w:rPr>
+          <w:rStyle w:val="7"/>
+          <w:rFonts w:hint="default" w:ascii="Arial" w:hAnsi="Arial" w:eastAsia="Helvetica" w:cs="Arial"/>
+          <w:i w:val="0"/>
+          <w:iCs w:val="0"/>
+          <w:caps w:val="0"/>
+          <w:color w:val="000000"/>
+          <w:spacing w:val="0"/>
+          <w:sz w:val="28"/>
+          <w:szCs w:val="28"/>
+          <w:shd w:val="clear" w:fill="FFFFFF"/>
+        </w:rPr>
+        <w:t>CINE 2:</w:t>
+      </w:r>
+      <w:r>
+        <w:rPr>
+          <w:rFonts w:hint="default" w:ascii="Arial" w:hAnsi="Arial" w:eastAsia="Helvetica" w:cs="Arial"/>
+          <w:i w:val="0"/>
+          <w:iCs w:val="0"/>
+          <w:caps w:val="0"/>
+          <w:color w:val="000000"/>
+          <w:spacing w:val="0"/>
+          <w:sz w:val="28"/>
+          <w:szCs w:val="28"/>
+          <w:shd w:val="clear" w:fill="FFFFFF"/>
+        </w:rPr>
+        <w:t> Educación Secundaria Inferior (no aplica directamente a FP).</w:t>
+      </w:r>
+    </w:p>
+    <w:p>
+      <w:pPr>
+        <w:keepNext w:val="0"/>
+        <w:keepLines w:val="0"/>
+        <w:widowControl/>
+        <w:numPr>
+          <w:ilvl w:val="2"/>
+          <w:numId w:val="1"/>
+        </w:numPr>
+        <w:suppressLineNumbers w:val="0"/>
+        <w:spacing w:before="0" w:beforeAutospacing="1" w:after="0" w:afterAutospacing="1"/>
+        <w:ind w:left="2160" w:hanging="360"/>
+        <w:jc w:val="both"/>
+        <w:rPr>
+          <w:rFonts w:hint="default" w:ascii="Arial" w:hAnsi="Arial" w:cs="Arial"/>
+          <w:sz w:val="28"/>
+          <w:szCs w:val="28"/>
+        </w:rPr>
+      </w:pPr>
+      <w:r>
+        <w:rPr>
+          <w:rStyle w:val="7"/>
+          <w:rFonts w:hint="default" w:ascii="Arial" w:hAnsi="Arial" w:eastAsia="Helvetica" w:cs="Arial"/>
+          <w:i w:val="0"/>
+          <w:iCs w:val="0"/>
+          <w:caps w:val="0"/>
+          <w:color w:val="000000"/>
+          <w:spacing w:val="0"/>
+          <w:sz w:val="28"/>
+          <w:szCs w:val="28"/>
+          <w:shd w:val="clear" w:fill="FFFFFF"/>
+        </w:rPr>
+        <w:t>CINE 3:</w:t>
+      </w:r>
+      <w:r>
+        <w:rPr>
+          <w:rFonts w:hint="default" w:ascii="Arial" w:hAnsi="Arial" w:eastAsia="Helvetica" w:cs="Arial"/>
+          <w:i w:val="0"/>
+          <w:iCs w:val="0"/>
+          <w:caps w:val="0"/>
+          <w:color w:val="000000"/>
+          <w:spacing w:val="0"/>
+          <w:sz w:val="28"/>
+          <w:szCs w:val="28"/>
+          <w:shd w:val="clear" w:fill="FFFFFF"/>
+        </w:rPr>
+        <w:t> Educación Secundaria Superior (corresponde a FP de Grado Medio).</w:t>
+      </w:r>
+    </w:p>
+    <w:p>
+      <w:pPr>
+        <w:keepNext w:val="0"/>
+        <w:keepLines w:val="0"/>
+        <w:widowControl/>
+        <w:numPr>
+          <w:ilvl w:val="2"/>
+          <w:numId w:val="1"/>
+        </w:numPr>
+        <w:suppressLineNumbers w:val="0"/>
+        <w:spacing w:before="0" w:beforeAutospacing="1" w:after="0" w:afterAutospacing="1"/>
+        <w:ind w:left="2160" w:hanging="360"/>
+        <w:jc w:val="both"/>
+        <w:rPr>
+          <w:rFonts w:hint="default" w:ascii="Arial" w:hAnsi="Arial" w:cs="Arial"/>
+          <w:sz w:val="28"/>
+          <w:szCs w:val="28"/>
+        </w:rPr>
+      </w:pPr>
+      <w:r>
+        <w:rPr>
+          <w:rStyle w:val="7"/>
+          <w:rFonts w:hint="default" w:ascii="Arial" w:hAnsi="Arial" w:eastAsia="Helvetica" w:cs="Arial"/>
+          <w:i w:val="0"/>
+          <w:iCs w:val="0"/>
+          <w:caps w:val="0"/>
+          <w:color w:val="000000"/>
+          <w:spacing w:val="0"/>
+          <w:sz w:val="28"/>
+          <w:szCs w:val="28"/>
+          <w:shd w:val="clear" w:fill="FFFFFF"/>
+        </w:rPr>
+        <w:t>CINE 4:</w:t>
+      </w:r>
+      <w:r>
+        <w:rPr>
+          <w:rFonts w:hint="default" w:ascii="Arial" w:hAnsi="Arial" w:eastAsia="Helvetica" w:cs="Arial"/>
+          <w:i w:val="0"/>
+          <w:iCs w:val="0"/>
+          <w:caps w:val="0"/>
+          <w:color w:val="000000"/>
+          <w:spacing w:val="0"/>
+          <w:sz w:val="28"/>
+          <w:szCs w:val="28"/>
+          <w:shd w:val="clear" w:fill="FFFFFF"/>
+        </w:rPr>
+        <w:t> Educación Postsecundaria No Terciaria (corresponde a algunos cursos de especialización).</w:t>
+      </w:r>
+    </w:p>
+    <w:p>
+      <w:pPr>
+        <w:keepNext w:val="0"/>
+        <w:keepLines w:val="0"/>
+        <w:widowControl/>
+        <w:numPr>
+          <w:ilvl w:val="2"/>
+          <w:numId w:val="1"/>
+        </w:numPr>
+        <w:suppressLineNumbers w:val="0"/>
+        <w:spacing w:before="0" w:beforeAutospacing="1" w:after="0" w:afterAutospacing="1"/>
+        <w:ind w:left="2160" w:hanging="360"/>
+        <w:jc w:val="both"/>
+      </w:pPr>
+      <w:r>
+        <w:rPr>
+          <w:rStyle w:val="7"/>
+          <w:rFonts w:hint="default" w:ascii="Arial" w:hAnsi="Arial" w:eastAsia="Helvetica" w:cs="Arial"/>
+          <w:i w:val="0"/>
+          <w:iCs w:val="0"/>
+          <w:caps w:val="0"/>
+          <w:color w:val="000000"/>
+          <w:spacing w:val="0"/>
+          <w:sz w:val="28"/>
+          <w:szCs w:val="28"/>
+          <w:shd w:val="clear" w:fill="FFFFFF"/>
+        </w:rPr>
+        <w:t>CINE 5:</w:t>
+      </w:r>
+      <w:r>
+        <w:rPr>
+          <w:rFonts w:hint="default" w:ascii="Arial" w:hAnsi="Arial" w:eastAsia="Helvetica" w:cs="Arial"/>
+          <w:i w:val="0"/>
+          <w:iCs w:val="0"/>
+          <w:caps w:val="0"/>
+          <w:color w:val="000000"/>
+          <w:spacing w:val="0"/>
+          <w:sz w:val="28"/>
+          <w:szCs w:val="28"/>
+          <w:shd w:val="clear" w:fill="FFFFFF"/>
+        </w:rPr>
+        <w:t xml:space="preserve"> Educación Terciaria de Corto Ciclo (corresponde </w:t>
+      </w:r>
+      <w:r>
+        <w:rPr>
+          <w:rFonts w:hint="default" w:ascii="Helvetica" w:hAnsi="Helvetica" w:eastAsia="Helvetica" w:cs="Helvetica"/>
+          <w:i w:val="0"/>
+          <w:iCs w:val="0"/>
+          <w:caps w:val="0"/>
+          <w:color w:val="000000"/>
+          <w:spacing w:val="0"/>
+          <w:sz w:val="24"/>
+          <w:szCs w:val="24"/>
+          <w:shd w:val="clear" w:fill="FFFFFF"/>
+        </w:rPr>
+        <w:t>a FP de Grado Superior).</w:t>
+      </w:r>
+    </w:p>
+    <w:p>
+      <w:r>
+        <w:drawing>
+          <wp:anchor distT="0" distB="0" distL="114300" distR="114300" simplePos="0" relativeHeight="251660288" behindDoc="1" locked="0" layoutInCell="1" allowOverlap="1">
+            <wp:simplePos x="0" y="0"/>
+            <wp:positionH relativeFrom="column">
+              <wp:posOffset>-593725</wp:posOffset>
+            </wp:positionH>
+            <wp:positionV relativeFrom="paragraph">
+              <wp:posOffset>207645</wp:posOffset>
+            </wp:positionV>
+            <wp:extent cx="6744335" cy="1591310"/>
+            <wp:effectExtent l="0" t="0" r="18415" b="8890"/>
+            <wp:wrapNone/>
+            <wp:docPr id="2" name="Picture 2"/>
+            <wp:cNvGraphicFramePr>
+              <a:graphicFrameLocks xmlns:a="http://schemas.openxmlformats.org/drawingml/2006/main" noChangeAspect="1"/>
+            </wp:cNvGraphicFramePr>
+            <a:graphic xmlns:a="http://schemas.openxmlformats.org/drawingml/2006/main">
+              <a:graphicData uri="http://schemas.openxmlformats.org/drawingml/2006/picture">
+                <pic:pic xmlns:pic="http://schemas.openxmlformats.org/drawingml/2006/picture">
+                  <pic:nvPicPr>
+                    <pic:cNvPr id="2" name="Picture 2"/>
+                    <pic:cNvPicPr>
+                      <a:picLocks noChangeAspect="1"/>
+                    </pic:cNvPicPr>
+                  </pic:nvPicPr>
+                  <pic:blipFill>
+                    <a:blip r:embed="rId5"/>
+                    <a:stretch>
+                      <a:fillRect/>
+                    </a:stretch>
+                  </pic:blipFill>
+                  <pic:spPr>
+                    <a:xfrm>
+                      <a:off x="0" y="0"/>
+                      <a:ext cx="6744335" cy="1591310"/>
+                    </a:xfrm>
+                    <a:prstGeom prst="rect">
+                      <a:avLst/>
+                    </a:prstGeom>
+                    <a:noFill/>
+                    <a:ln>
+                      <a:noFill/>
+                    </a:ln>
+                  </pic:spPr>
+                </pic:pic>
+              </a:graphicData>
+            </a:graphic>
+          </wp:anchor>
+        </w:drawing>
+      </w:r>
+    </w:p>
+    <w:p/>
+    <w:p/>
+    <w:p/>
+    <w:p/>
+    <w:p/>
+    <w:p/>
+    <w:p/>
+    <w:p/>
+    <w:p/>
+    <w:p/>
+    <w:p/>
+    <w:p/>
+    <w:p/>
+    <w:p/>
+    <w:p/>
+    <w:p/>
+    <w:p/>
+    <w:p/>
+    <w:p/>
+    <w:p/>
+    <w:p>
+      <w:pPr>
+        <w:pStyle w:val="6"/>
+        <w:keepNext w:val="0"/>
+        <w:keepLines w:val="0"/>
+        <w:widowControl/>
+        <w:suppressLineNumbers w:val="0"/>
+        <w:shd w:val="clear" w:fill="FFFFFF"/>
+        <w:spacing w:before="0" w:beforeAutospacing="0" w:after="210" w:afterAutospacing="0"/>
+        <w:ind w:left="0" w:right="0" w:firstLine="0"/>
+        <w:jc w:val="both"/>
+        <w:rPr>
+          <w:rFonts w:ascii="Helvetica" w:hAnsi="Helvetica" w:eastAsia="Helvetica" w:cs="Helvetica"/>
+          <w:i w:val="0"/>
+          <w:iCs w:val="0"/>
+          <w:caps w:val="0"/>
+          <w:color w:val="000000"/>
+          <w:spacing w:val="0"/>
+          <w:sz w:val="24"/>
+          <w:szCs w:val="24"/>
+        </w:rPr>
+      </w:pPr>
+      <w:r>
+        <w:rPr>
+          <w:rStyle w:val="7"/>
+          <w:rFonts w:hint="default" w:ascii="Helvetica" w:hAnsi="Helvetica" w:eastAsia="Helvetica" w:cs="Helvetica"/>
+          <w:i w:val="0"/>
+          <w:iCs w:val="0"/>
+          <w:caps w:val="0"/>
+          <w:color w:val="000000"/>
+          <w:spacing w:val="0"/>
+          <w:sz w:val="28"/>
+          <w:szCs w:val="28"/>
+          <w:shd w:val="clear" w:fill="FFFFFF"/>
+        </w:rPr>
+        <w:t>¿Cuáles son las Competencias Profesionales Clave en la Formación Profesional?</w:t>
+      </w:r>
+    </w:p>
+    <w:p>
+      <w:pPr>
+        <w:pStyle w:val="6"/>
+        <w:keepNext w:val="0"/>
+        <w:keepLines w:val="0"/>
+        <w:widowControl/>
+        <w:suppressLineNumbers w:val="0"/>
+        <w:shd w:val="clear" w:fill="FFFFFF"/>
+        <w:spacing w:before="0" w:beforeAutospacing="0" w:after="210" w:afterAutospacing="0"/>
+        <w:ind w:left="0" w:right="0" w:firstLine="0"/>
+        <w:jc w:val="both"/>
+        <w:rPr>
+          <w:rFonts w:hint="default" w:ascii="Helvetica" w:hAnsi="Helvetica" w:eastAsia="Helvetica" w:cs="Helvetica"/>
+          <w:i w:val="0"/>
+          <w:iCs w:val="0"/>
+          <w:caps w:val="0"/>
+          <w:color w:val="000000"/>
+          <w:spacing w:val="0"/>
+          <w:sz w:val="24"/>
+          <w:szCs w:val="24"/>
+        </w:rPr>
+      </w:pPr>
+      <w:r>
+        <w:rPr>
+          <w:rFonts w:hint="default" w:ascii="Helvetica" w:hAnsi="Helvetica" w:eastAsia="Helvetica" w:cs="Helvetica"/>
+          <w:i w:val="0"/>
+          <w:iCs w:val="0"/>
+          <w:caps w:val="0"/>
+          <w:color w:val="000000"/>
+          <w:spacing w:val="0"/>
+          <w:sz w:val="24"/>
+          <w:szCs w:val="24"/>
+          <w:shd w:val="clear" w:fill="FFFFFF"/>
+        </w:rPr>
+        <w:t>Las Competencias Profesionales Clave en la Formación Profesional son:</w:t>
+      </w:r>
+    </w:p>
+    <w:p>
+      <w:pPr>
+        <w:keepNext w:val="0"/>
+        <w:keepLines w:val="0"/>
+        <w:widowControl/>
+        <w:numPr>
+          <w:ilvl w:val="0"/>
+          <w:numId w:val="6"/>
+        </w:numPr>
+        <w:suppressLineNumbers w:val="0"/>
+        <w:spacing w:before="420" w:beforeAutospacing="0" w:after="420" w:afterAutospacing="0"/>
+        <w:ind w:left="0" w:right="0" w:hanging="360"/>
+        <w:jc w:val="both"/>
+      </w:pPr>
+      <w:r>
+        <w:rPr>
+          <w:rFonts w:hint="default" w:ascii="Helvetica" w:hAnsi="Helvetica" w:eastAsia="Helvetica" w:cs="Helvetica"/>
+          <w:i w:val="0"/>
+          <w:iCs w:val="0"/>
+          <w:caps w:val="0"/>
+          <w:color w:val="0087FF"/>
+          <w:spacing w:val="0"/>
+          <w:sz w:val="24"/>
+          <w:szCs w:val="24"/>
+          <w:u w:val="none"/>
+          <w:shd w:val="clear" w:fill="EDEDED"/>
+        </w:rPr>
+        <w:fldChar w:fldCharType="begin"/>
+      </w:r>
+      <w:r>
+        <w:rPr>
+          <w:rFonts w:hint="default" w:ascii="Helvetica" w:hAnsi="Helvetica" w:eastAsia="Helvetica" w:cs="Helvetica"/>
+          <w:i w:val="0"/>
+          <w:iCs w:val="0"/>
+          <w:caps w:val="0"/>
+          <w:color w:val="0087FF"/>
+          <w:spacing w:val="0"/>
+          <w:sz w:val="24"/>
+          <w:szCs w:val="24"/>
+          <w:u w:val="none"/>
+          <w:shd w:val="clear" w:fill="EDEDED"/>
+        </w:rPr>
+        <w:instrText xml:space="preserve"> HYPERLINK "https://ikasaula.educacion.navarra.es/fponline/pluginfile.php/194002/mod_resource/content/22/1/1/2_competencias_profesionales_clave_en_la_formacin_profesional.html" \l "exe-tab-0-0" </w:instrText>
+      </w:r>
+      <w:r>
+        <w:rPr>
+          <w:rFonts w:hint="default" w:ascii="Helvetica" w:hAnsi="Helvetica" w:eastAsia="Helvetica" w:cs="Helvetica"/>
+          <w:i w:val="0"/>
+          <w:iCs w:val="0"/>
+          <w:caps w:val="0"/>
+          <w:color w:val="0087FF"/>
+          <w:spacing w:val="0"/>
+          <w:sz w:val="24"/>
+          <w:szCs w:val="24"/>
+          <w:u w:val="none"/>
+          <w:shd w:val="clear" w:fill="EDEDED"/>
+        </w:rPr>
+        <w:fldChar w:fldCharType="separate"/>
+      </w:r>
+      <w:r>
+        <w:rPr>
+          <w:rStyle w:val="5"/>
+          <w:rFonts w:hint="default" w:ascii="Helvetica" w:hAnsi="Helvetica" w:eastAsia="Helvetica" w:cs="Helvetica"/>
+          <w:i w:val="0"/>
+          <w:iCs w:val="0"/>
+          <w:caps w:val="0"/>
+          <w:color w:val="0087FF"/>
+          <w:spacing w:val="0"/>
+          <w:sz w:val="24"/>
+          <w:szCs w:val="24"/>
+          <w:u w:val="none"/>
+          <w:shd w:val="clear" w:fill="EDEDED"/>
+        </w:rPr>
+        <w:t>1. Competencias Técnicas</w:t>
+      </w:r>
+      <w:r>
+        <w:rPr>
+          <w:rFonts w:hint="default" w:ascii="Helvetica" w:hAnsi="Helvetica" w:eastAsia="Helvetica" w:cs="Helvetica"/>
+          <w:i w:val="0"/>
+          <w:iCs w:val="0"/>
+          <w:caps w:val="0"/>
+          <w:color w:val="0087FF"/>
+          <w:spacing w:val="0"/>
+          <w:sz w:val="24"/>
+          <w:szCs w:val="24"/>
+          <w:u w:val="none"/>
+          <w:shd w:val="clear" w:fill="EDEDED"/>
+        </w:rPr>
+        <w:fldChar w:fldCharType="end"/>
+      </w:r>
+    </w:p>
+    <w:p>
+      <w:pPr>
+        <w:pStyle w:val="6"/>
+        <w:keepNext w:val="0"/>
+        <w:keepLines w:val="0"/>
+        <w:widowControl/>
+        <w:suppressLineNumbers w:val="0"/>
+        <w:spacing w:before="420" w:beforeAutospacing="0" w:after="632" w:afterAutospacing="0"/>
+        <w:ind w:left="0" w:right="0"/>
+        <w:jc w:val="both"/>
+      </w:pPr>
+      <w:r>
+        <w:rPr>
+          <w:rStyle w:val="7"/>
+          <w:rFonts w:hint="default" w:ascii="Helvetica" w:hAnsi="Helvetica" w:eastAsia="Helvetica" w:cs="Helvetica"/>
+          <w:i w:val="0"/>
+          <w:iCs w:val="0"/>
+          <w:caps w:val="0"/>
+          <w:color w:val="000000"/>
+          <w:spacing w:val="0"/>
+          <w:sz w:val="24"/>
+          <w:szCs w:val="24"/>
+          <w:shd w:val="clear" w:fill="EDEDED"/>
+        </w:rPr>
+        <w:t>Descripción:</w:t>
+      </w:r>
+      <w:r>
+        <w:rPr>
+          <w:rFonts w:hint="default" w:ascii="Helvetica" w:hAnsi="Helvetica" w:eastAsia="Helvetica" w:cs="Helvetica"/>
+          <w:i w:val="0"/>
+          <w:iCs w:val="0"/>
+          <w:caps w:val="0"/>
+          <w:color w:val="000000"/>
+          <w:spacing w:val="0"/>
+          <w:sz w:val="24"/>
+          <w:szCs w:val="24"/>
+          <w:shd w:val="clear" w:fill="EDEDED"/>
+        </w:rPr>
+        <w:t> Las competencias técnicas son habilidades específicas y conocimientos relacionados directamente con las tareas y funciones que el profesional debe realizar en su área de especialización.</w:t>
+      </w:r>
+    </w:p>
+    <w:p>
+      <w:pPr>
+        <w:pStyle w:val="6"/>
+        <w:keepNext w:val="0"/>
+        <w:keepLines w:val="0"/>
+        <w:widowControl/>
+        <w:suppressLineNumbers w:val="0"/>
+        <w:spacing w:before="420" w:beforeAutospacing="0" w:after="632" w:afterAutospacing="0"/>
+        <w:ind w:left="0" w:right="0"/>
+        <w:jc w:val="both"/>
+      </w:pPr>
+      <w:r>
+        <w:rPr>
+          <w:rStyle w:val="7"/>
+          <w:rFonts w:hint="default" w:ascii="Helvetica" w:hAnsi="Helvetica" w:eastAsia="Helvetica" w:cs="Helvetica"/>
+          <w:i w:val="0"/>
+          <w:iCs w:val="0"/>
+          <w:caps w:val="0"/>
+          <w:color w:val="000000"/>
+          <w:spacing w:val="0"/>
+          <w:sz w:val="24"/>
+          <w:szCs w:val="24"/>
+          <w:shd w:val="clear" w:fill="EDEDED"/>
+        </w:rPr>
+        <w:t>Ejemplos de Competencias Técnicas:</w:t>
+      </w:r>
+    </w:p>
+    <w:p>
+      <w:pPr>
+        <w:keepNext w:val="0"/>
+        <w:keepLines w:val="0"/>
+        <w:widowControl/>
+        <w:numPr>
+          <w:ilvl w:val="0"/>
+          <w:numId w:val="7"/>
+        </w:numPr>
+        <w:suppressLineNumbers w:val="0"/>
+        <w:spacing w:before="420" w:beforeAutospacing="0" w:after="420" w:afterAutospacing="0"/>
+        <w:ind w:left="720" w:right="0" w:hanging="360"/>
+        <w:jc w:val="both"/>
+      </w:pPr>
+      <w:r>
+        <w:rPr>
+          <w:rFonts w:hint="default" w:ascii="Helvetica" w:hAnsi="Helvetica" w:eastAsia="Helvetica" w:cs="Helvetica"/>
+          <w:i w:val="0"/>
+          <w:iCs w:val="0"/>
+          <w:caps w:val="0"/>
+          <w:color w:val="000000"/>
+          <w:spacing w:val="0"/>
+          <w:sz w:val="24"/>
+          <w:szCs w:val="24"/>
+          <w:shd w:val="clear" w:fill="EDEDED"/>
+        </w:rPr>
+        <w:t>Instalación y mantenimiento de sistemas eléctricos.</w:t>
+      </w:r>
+    </w:p>
+    <w:p>
+      <w:pPr>
+        <w:keepNext w:val="0"/>
+        <w:keepLines w:val="0"/>
+        <w:widowControl/>
+        <w:numPr>
+          <w:ilvl w:val="0"/>
+          <w:numId w:val="7"/>
+        </w:numPr>
+        <w:suppressLineNumbers w:val="0"/>
+        <w:spacing w:before="420" w:beforeAutospacing="0" w:after="420" w:afterAutospacing="0"/>
+        <w:ind w:left="720" w:right="0" w:hanging="360"/>
+        <w:jc w:val="both"/>
+      </w:pPr>
+      <w:r>
+        <w:rPr>
+          <w:rFonts w:hint="default" w:ascii="Helvetica" w:hAnsi="Helvetica" w:eastAsia="Helvetica" w:cs="Helvetica"/>
+          <w:i w:val="0"/>
+          <w:iCs w:val="0"/>
+          <w:caps w:val="0"/>
+          <w:color w:val="000000"/>
+          <w:spacing w:val="0"/>
+          <w:sz w:val="24"/>
+          <w:szCs w:val="24"/>
+          <w:shd w:val="clear" w:fill="EDEDED"/>
+        </w:rPr>
+        <w:t>Programación y desarrollo de aplicaciones informáticas.</w:t>
+      </w:r>
+    </w:p>
+    <w:p>
+      <w:pPr>
+        <w:keepNext w:val="0"/>
+        <w:keepLines w:val="0"/>
+        <w:widowControl/>
+        <w:numPr>
+          <w:ilvl w:val="0"/>
+          <w:numId w:val="7"/>
+        </w:numPr>
+        <w:suppressLineNumbers w:val="0"/>
+        <w:spacing w:before="420" w:beforeAutospacing="0" w:after="420" w:afterAutospacing="0"/>
+        <w:ind w:left="720" w:right="0" w:hanging="360"/>
+        <w:jc w:val="both"/>
+      </w:pPr>
+      <w:r>
+        <w:rPr>
+          <w:rFonts w:hint="default" w:ascii="Helvetica" w:hAnsi="Helvetica" w:eastAsia="Helvetica" w:cs="Helvetica"/>
+          <w:i w:val="0"/>
+          <w:iCs w:val="0"/>
+          <w:caps w:val="0"/>
+          <w:color w:val="000000"/>
+          <w:spacing w:val="0"/>
+          <w:sz w:val="24"/>
+          <w:szCs w:val="24"/>
+          <w:shd w:val="clear" w:fill="EDEDED"/>
+        </w:rPr>
+        <w:t>Técnicas de cuidado y asistencia sanitaria.</w:t>
+      </w:r>
+    </w:p>
+    <w:p>
+      <w:pPr>
+        <w:keepNext w:val="0"/>
+        <w:keepLines w:val="0"/>
+        <w:widowControl/>
+        <w:numPr>
+          <w:ilvl w:val="0"/>
+          <w:numId w:val="7"/>
+        </w:numPr>
+        <w:suppressLineNumbers w:val="0"/>
+        <w:spacing w:before="420" w:beforeAutospacing="0" w:after="420" w:afterAutospacing="0"/>
+        <w:ind w:left="720" w:right="0" w:hanging="360"/>
+        <w:jc w:val="both"/>
+      </w:pPr>
+      <w:r>
+        <w:rPr>
+          <w:rFonts w:hint="default" w:ascii="Helvetica" w:hAnsi="Helvetica" w:eastAsia="Helvetica" w:cs="Helvetica"/>
+          <w:i w:val="0"/>
+          <w:iCs w:val="0"/>
+          <w:caps w:val="0"/>
+          <w:color w:val="000000"/>
+          <w:spacing w:val="0"/>
+          <w:sz w:val="24"/>
+          <w:szCs w:val="24"/>
+          <w:shd w:val="clear" w:fill="EDEDED"/>
+        </w:rPr>
+        <w:t>Elaboración y presentación de platos culinarios.</w:t>
+      </w:r>
+    </w:p>
+    <w:p>
+      <w:pPr>
+        <w:keepNext w:val="0"/>
+        <w:keepLines w:val="0"/>
+        <w:widowControl/>
+        <w:numPr>
+          <w:ilvl w:val="0"/>
+          <w:numId w:val="0"/>
+        </w:numPr>
+        <w:suppressLineNumbers w:val="0"/>
+        <w:spacing w:before="420" w:beforeAutospacing="0" w:after="420" w:afterAutospacing="0"/>
+        <w:ind w:left="-360" w:leftChars="0" w:right="0" w:rightChars="0"/>
+        <w:jc w:val="both"/>
+      </w:pPr>
+    </w:p>
+    <w:p>
+      <w:pPr>
+        <w:keepNext w:val="0"/>
+        <w:keepLines w:val="0"/>
+        <w:widowControl/>
+        <w:numPr>
+          <w:ilvl w:val="0"/>
+          <w:numId w:val="6"/>
+        </w:numPr>
+        <w:suppressLineNumbers w:val="0"/>
+        <w:spacing w:before="420" w:beforeAutospacing="0" w:after="420" w:afterAutospacing="0"/>
+        <w:ind w:left="0" w:right="0" w:hanging="360"/>
+        <w:jc w:val="both"/>
+      </w:pPr>
+      <w:r>
+        <w:rPr>
+          <w:rFonts w:hint="default" w:ascii="Helvetica" w:hAnsi="Helvetica" w:eastAsia="Helvetica" w:cs="Helvetica"/>
+          <w:i w:val="0"/>
+          <w:iCs w:val="0"/>
+          <w:caps w:val="0"/>
+          <w:color w:val="0087FF"/>
+          <w:spacing w:val="0"/>
+          <w:sz w:val="24"/>
+          <w:szCs w:val="24"/>
+          <w:u w:val="none"/>
+          <w:shd w:val="clear" w:fill="FFFFFF"/>
+        </w:rPr>
+        <w:fldChar w:fldCharType="begin"/>
+      </w:r>
+      <w:r>
+        <w:rPr>
+          <w:rFonts w:hint="default" w:ascii="Helvetica" w:hAnsi="Helvetica" w:eastAsia="Helvetica" w:cs="Helvetica"/>
+          <w:i w:val="0"/>
+          <w:iCs w:val="0"/>
+          <w:caps w:val="0"/>
+          <w:color w:val="0087FF"/>
+          <w:spacing w:val="0"/>
+          <w:sz w:val="24"/>
+          <w:szCs w:val="24"/>
+          <w:u w:val="none"/>
+          <w:shd w:val="clear" w:fill="FFFFFF"/>
+        </w:rPr>
+        <w:instrText xml:space="preserve"> HYPERLINK "https://ikasaula.educacion.navarra.es/fponline/pluginfile.php/194002/mod_resource/content/22/1/1/2_competencias_profesionales_clave_en_la_formacin_profesional.html" \l "exe-tab-0-1" </w:instrText>
+      </w:r>
+      <w:r>
+        <w:rPr>
+          <w:rFonts w:hint="default" w:ascii="Helvetica" w:hAnsi="Helvetica" w:eastAsia="Helvetica" w:cs="Helvetica"/>
+          <w:i w:val="0"/>
+          <w:iCs w:val="0"/>
+          <w:caps w:val="0"/>
+          <w:color w:val="0087FF"/>
+          <w:spacing w:val="0"/>
+          <w:sz w:val="24"/>
+          <w:szCs w:val="24"/>
+          <w:u w:val="none"/>
+          <w:shd w:val="clear" w:fill="FFFFFF"/>
+        </w:rPr>
+        <w:fldChar w:fldCharType="separate"/>
+      </w:r>
+      <w:r>
+        <w:rPr>
+          <w:rStyle w:val="5"/>
+          <w:rFonts w:hint="default" w:ascii="Helvetica" w:hAnsi="Helvetica" w:eastAsia="Helvetica" w:cs="Helvetica"/>
+          <w:i w:val="0"/>
+          <w:iCs w:val="0"/>
+          <w:caps w:val="0"/>
+          <w:color w:val="0087FF"/>
+          <w:spacing w:val="0"/>
+          <w:sz w:val="24"/>
+          <w:szCs w:val="24"/>
+          <w:u w:val="none"/>
+          <w:shd w:val="clear" w:fill="FFFFFF"/>
+        </w:rPr>
+        <w:t>2. Competencias Digitales</w:t>
+      </w:r>
+      <w:r>
+        <w:rPr>
+          <w:rFonts w:hint="default" w:ascii="Helvetica" w:hAnsi="Helvetica" w:eastAsia="Helvetica" w:cs="Helvetica"/>
+          <w:i w:val="0"/>
+          <w:iCs w:val="0"/>
+          <w:caps w:val="0"/>
+          <w:color w:val="0087FF"/>
+          <w:spacing w:val="0"/>
+          <w:sz w:val="24"/>
+          <w:szCs w:val="24"/>
+          <w:u w:val="none"/>
+          <w:shd w:val="clear" w:fill="FFFFFF"/>
+        </w:rPr>
+        <w:fldChar w:fldCharType="end"/>
+      </w:r>
+    </w:p>
+    <w:p>
+      <w:pPr>
+        <w:pStyle w:val="6"/>
+        <w:keepNext w:val="0"/>
+        <w:keepLines w:val="0"/>
+        <w:widowControl/>
+        <w:suppressLineNumbers w:val="0"/>
+        <w:spacing w:before="0" w:beforeAutospacing="0" w:after="210" w:afterAutospacing="0"/>
+        <w:ind w:left="0" w:right="0" w:firstLine="0"/>
+        <w:jc w:val="both"/>
+        <w:rPr>
+          <w:rFonts w:ascii="Helvetica" w:hAnsi="Helvetica" w:eastAsia="Helvetica" w:cs="Helvetica"/>
+          <w:i w:val="0"/>
+          <w:iCs w:val="0"/>
+          <w:caps w:val="0"/>
+          <w:color w:val="000000"/>
+          <w:spacing w:val="0"/>
+          <w:sz w:val="24"/>
+          <w:szCs w:val="24"/>
+        </w:rPr>
+      </w:pPr>
+      <w:r>
+        <w:rPr>
+          <w:rStyle w:val="7"/>
+          <w:rFonts w:hint="default" w:ascii="Helvetica" w:hAnsi="Helvetica" w:eastAsia="Helvetica" w:cs="Helvetica"/>
+          <w:i w:val="0"/>
+          <w:iCs w:val="0"/>
+          <w:caps w:val="0"/>
+          <w:color w:val="000000"/>
+          <w:spacing w:val="0"/>
+          <w:sz w:val="24"/>
+          <w:szCs w:val="24"/>
+        </w:rPr>
+        <w:t>Descripción:</w:t>
+      </w:r>
+      <w:r>
+        <w:rPr>
+          <w:rFonts w:hint="default" w:ascii="Helvetica" w:hAnsi="Helvetica" w:eastAsia="Helvetica" w:cs="Helvetica"/>
+          <w:i w:val="0"/>
+          <w:iCs w:val="0"/>
+          <w:caps w:val="0"/>
+          <w:color w:val="000000"/>
+          <w:spacing w:val="0"/>
+          <w:sz w:val="24"/>
+          <w:szCs w:val="24"/>
+        </w:rPr>
+        <w:t> Las competencias digitales incluyen la capacidad de utilizar tecnologías de la información y la comunicación (TIC) de manera efectiva y segura en el ámbito profesional.</w:t>
+      </w:r>
+    </w:p>
+    <w:p>
+      <w:pPr>
+        <w:pStyle w:val="6"/>
+        <w:keepNext w:val="0"/>
+        <w:keepLines w:val="0"/>
+        <w:widowControl/>
+        <w:suppressLineNumbers w:val="0"/>
+        <w:spacing w:before="0" w:beforeAutospacing="0" w:after="210" w:afterAutospacing="0"/>
+        <w:ind w:left="0" w:right="0" w:firstLine="0"/>
+        <w:jc w:val="both"/>
+        <w:rPr>
+          <w:rFonts w:hint="default" w:ascii="Helvetica" w:hAnsi="Helvetica" w:eastAsia="Helvetica" w:cs="Helvetica"/>
+          <w:i w:val="0"/>
+          <w:iCs w:val="0"/>
+          <w:caps w:val="0"/>
+          <w:color w:val="000000"/>
+          <w:spacing w:val="0"/>
+          <w:sz w:val="24"/>
+          <w:szCs w:val="24"/>
+        </w:rPr>
+      </w:pPr>
+      <w:r>
+        <w:rPr>
+          <w:rStyle w:val="7"/>
+          <w:rFonts w:hint="default" w:ascii="Helvetica" w:hAnsi="Helvetica" w:eastAsia="Helvetica" w:cs="Helvetica"/>
+          <w:i w:val="0"/>
+          <w:iCs w:val="0"/>
+          <w:caps w:val="0"/>
+          <w:color w:val="000000"/>
+          <w:spacing w:val="0"/>
+          <w:sz w:val="24"/>
+          <w:szCs w:val="24"/>
+        </w:rPr>
+        <w:t>Ejemplos de Competencias Digitales:</w:t>
+      </w:r>
+    </w:p>
+    <w:p>
+      <w:pPr>
+        <w:keepNext w:val="0"/>
+        <w:keepLines w:val="0"/>
+        <w:widowControl/>
+        <w:numPr>
+          <w:ilvl w:val="0"/>
+          <w:numId w:val="8"/>
+        </w:numPr>
+        <w:suppressLineNumbers w:val="0"/>
+        <w:spacing w:before="0" w:beforeAutospacing="1" w:after="0" w:afterAutospacing="1"/>
+        <w:ind w:left="720" w:hanging="360"/>
+        <w:jc w:val="both"/>
+      </w:pPr>
+      <w:r>
+        <w:rPr>
+          <w:rFonts w:hint="default" w:ascii="Helvetica" w:hAnsi="Helvetica" w:eastAsia="Helvetica" w:cs="Helvetica"/>
+          <w:i w:val="0"/>
+          <w:iCs w:val="0"/>
+          <w:caps w:val="0"/>
+          <w:color w:val="000000"/>
+          <w:spacing w:val="0"/>
+          <w:sz w:val="24"/>
+          <w:szCs w:val="24"/>
+        </w:rPr>
+        <w:t>Manejo de software de diseño gráfico y CAD.</w:t>
+      </w:r>
+    </w:p>
+    <w:p>
+      <w:pPr>
+        <w:keepNext w:val="0"/>
+        <w:keepLines w:val="0"/>
+        <w:widowControl/>
+        <w:numPr>
+          <w:ilvl w:val="0"/>
+          <w:numId w:val="8"/>
+        </w:numPr>
+        <w:suppressLineNumbers w:val="0"/>
+        <w:spacing w:before="0" w:beforeAutospacing="1" w:after="0" w:afterAutospacing="1"/>
+        <w:ind w:left="720" w:hanging="360"/>
+        <w:jc w:val="both"/>
+      </w:pPr>
+      <w:r>
+        <w:rPr>
+          <w:rFonts w:hint="default" w:ascii="Helvetica" w:hAnsi="Helvetica" w:eastAsia="Helvetica" w:cs="Helvetica"/>
+          <w:i w:val="0"/>
+          <w:iCs w:val="0"/>
+          <w:caps w:val="0"/>
+          <w:color w:val="000000"/>
+          <w:spacing w:val="0"/>
+          <w:sz w:val="24"/>
+          <w:szCs w:val="24"/>
+        </w:rPr>
+        <w:t>Uso de herramientas de gestión y diagnóstico en sistemas informáticos.</w:t>
+      </w:r>
+    </w:p>
+    <w:p>
+      <w:pPr>
+        <w:keepNext w:val="0"/>
+        <w:keepLines w:val="0"/>
+        <w:widowControl/>
+        <w:numPr>
+          <w:ilvl w:val="0"/>
+          <w:numId w:val="8"/>
+        </w:numPr>
+        <w:suppressLineNumbers w:val="0"/>
+        <w:spacing w:before="0" w:beforeAutospacing="1" w:after="0" w:afterAutospacing="1"/>
+        <w:ind w:left="720" w:hanging="360"/>
+        <w:jc w:val="both"/>
+      </w:pPr>
+      <w:r>
+        <w:rPr>
+          <w:rFonts w:hint="default" w:ascii="Helvetica" w:hAnsi="Helvetica" w:eastAsia="Helvetica" w:cs="Helvetica"/>
+          <w:i w:val="0"/>
+          <w:iCs w:val="0"/>
+          <w:caps w:val="0"/>
+          <w:color w:val="000000"/>
+          <w:spacing w:val="0"/>
+          <w:sz w:val="24"/>
+          <w:szCs w:val="24"/>
+        </w:rPr>
+        <w:t>Utilización de plataformas de gestión administrativa y financiera.</w:t>
+      </w:r>
+    </w:p>
+    <w:p>
+      <w:pPr>
+        <w:keepNext w:val="0"/>
+        <w:keepLines w:val="0"/>
+        <w:widowControl/>
+        <w:numPr>
+          <w:ilvl w:val="0"/>
+          <w:numId w:val="8"/>
+        </w:numPr>
+        <w:suppressLineNumbers w:val="0"/>
+        <w:spacing w:before="0" w:beforeAutospacing="1" w:after="0" w:afterAutospacing="1"/>
+        <w:ind w:left="720" w:hanging="360"/>
+        <w:jc w:val="both"/>
+      </w:pPr>
+      <w:r>
+        <w:rPr>
+          <w:rFonts w:hint="default" w:ascii="Helvetica" w:hAnsi="Helvetica" w:eastAsia="Helvetica" w:cs="Helvetica"/>
+          <w:i w:val="0"/>
+          <w:iCs w:val="0"/>
+          <w:caps w:val="0"/>
+          <w:color w:val="000000"/>
+          <w:spacing w:val="0"/>
+          <w:sz w:val="24"/>
+          <w:szCs w:val="24"/>
+        </w:rPr>
+        <w:t>Aplicación de técnicas de marketing digital.</w:t>
+      </w:r>
+    </w:p>
+    <w:p>
+      <w:pPr>
+        <w:keepNext w:val="0"/>
+        <w:keepLines w:val="0"/>
+        <w:widowControl/>
+        <w:numPr>
+          <w:ilvl w:val="0"/>
+          <w:numId w:val="0"/>
+        </w:numPr>
+        <w:suppressLineNumbers w:val="0"/>
+        <w:spacing w:before="420" w:beforeAutospacing="0" w:after="420" w:afterAutospacing="0"/>
+        <w:ind w:left="-360" w:leftChars="0" w:right="0" w:rightChars="0"/>
+        <w:jc w:val="both"/>
+      </w:pPr>
+    </w:p>
+    <w:p>
+      <w:pPr>
+        <w:keepNext w:val="0"/>
+        <w:keepLines w:val="0"/>
+        <w:widowControl/>
+        <w:numPr>
+          <w:ilvl w:val="0"/>
+          <w:numId w:val="0"/>
+        </w:numPr>
+        <w:suppressLineNumbers w:val="0"/>
+        <w:spacing w:before="420" w:beforeAutospacing="0" w:after="420" w:afterAutospacing="0"/>
+        <w:ind w:left="-360" w:leftChars="0" w:right="0" w:rightChars="0"/>
+        <w:jc w:val="both"/>
+      </w:pPr>
+    </w:p>
+    <w:p>
+      <w:pPr>
+        <w:keepNext w:val="0"/>
+        <w:keepLines w:val="0"/>
+        <w:widowControl/>
+        <w:numPr>
+          <w:ilvl w:val="0"/>
+          <w:numId w:val="0"/>
+        </w:numPr>
+        <w:suppressLineNumbers w:val="0"/>
+        <w:spacing w:before="420" w:beforeAutospacing="0" w:after="420" w:afterAutospacing="0"/>
+        <w:ind w:left="-360" w:leftChars="0" w:right="0" w:rightChars="0"/>
+        <w:jc w:val="both"/>
+      </w:pPr>
+    </w:p>
+    <w:p>
+      <w:pPr>
+        <w:keepNext w:val="0"/>
+        <w:keepLines w:val="0"/>
+        <w:widowControl/>
+        <w:numPr>
+          <w:ilvl w:val="0"/>
+          <w:numId w:val="6"/>
+        </w:numPr>
+        <w:suppressLineNumbers w:val="0"/>
+        <w:spacing w:before="420" w:beforeAutospacing="0" w:after="420" w:afterAutospacing="0"/>
+        <w:ind w:left="0" w:right="0" w:hanging="360"/>
+        <w:jc w:val="both"/>
+      </w:pPr>
+      <w:r>
+        <w:rPr>
+          <w:rFonts w:hint="default" w:ascii="Helvetica" w:hAnsi="Helvetica" w:eastAsia="Helvetica" w:cs="Helvetica"/>
+          <w:i w:val="0"/>
+          <w:iCs w:val="0"/>
+          <w:caps w:val="0"/>
+          <w:color w:val="0087FF"/>
+          <w:spacing w:val="0"/>
+          <w:sz w:val="24"/>
+          <w:szCs w:val="24"/>
+          <w:u w:val="none"/>
+          <w:shd w:val="clear" w:fill="FFFFFF"/>
+        </w:rPr>
+        <w:fldChar w:fldCharType="begin"/>
+      </w:r>
+      <w:r>
+        <w:rPr>
+          <w:rFonts w:hint="default" w:ascii="Helvetica" w:hAnsi="Helvetica" w:eastAsia="Helvetica" w:cs="Helvetica"/>
+          <w:i w:val="0"/>
+          <w:iCs w:val="0"/>
+          <w:caps w:val="0"/>
+          <w:color w:val="0087FF"/>
+          <w:spacing w:val="0"/>
+          <w:sz w:val="24"/>
+          <w:szCs w:val="24"/>
+          <w:u w:val="none"/>
+          <w:shd w:val="clear" w:fill="FFFFFF"/>
+        </w:rPr>
+        <w:instrText xml:space="preserve"> HYPERLINK "https://ikasaula.educacion.navarra.es/fponline/pluginfile.php/194002/mod_resource/content/22/1/1/2_competencias_profesionales_clave_en_la_formacin_profesional.html" \l "exe-tab-0-2" </w:instrText>
+      </w:r>
+      <w:r>
+        <w:rPr>
+          <w:rFonts w:hint="default" w:ascii="Helvetica" w:hAnsi="Helvetica" w:eastAsia="Helvetica" w:cs="Helvetica"/>
+          <w:i w:val="0"/>
+          <w:iCs w:val="0"/>
+          <w:caps w:val="0"/>
+          <w:color w:val="0087FF"/>
+          <w:spacing w:val="0"/>
+          <w:sz w:val="24"/>
+          <w:szCs w:val="24"/>
+          <w:u w:val="none"/>
+          <w:shd w:val="clear" w:fill="FFFFFF"/>
+        </w:rPr>
+        <w:fldChar w:fldCharType="separate"/>
+      </w:r>
+      <w:r>
+        <w:rPr>
+          <w:rStyle w:val="5"/>
+          <w:rFonts w:hint="default" w:ascii="Helvetica" w:hAnsi="Helvetica" w:eastAsia="Helvetica" w:cs="Helvetica"/>
+          <w:i w:val="0"/>
+          <w:iCs w:val="0"/>
+          <w:caps w:val="0"/>
+          <w:color w:val="0087FF"/>
+          <w:spacing w:val="0"/>
+          <w:sz w:val="24"/>
+          <w:szCs w:val="24"/>
+          <w:u w:val="none"/>
+          <w:shd w:val="clear" w:fill="FFFFFF"/>
+        </w:rPr>
+        <w:t>3. Competencias Interpersonales</w:t>
+      </w:r>
+      <w:r>
+        <w:rPr>
+          <w:rFonts w:hint="default" w:ascii="Helvetica" w:hAnsi="Helvetica" w:eastAsia="Helvetica" w:cs="Helvetica"/>
+          <w:i w:val="0"/>
+          <w:iCs w:val="0"/>
+          <w:caps w:val="0"/>
+          <w:color w:val="0087FF"/>
+          <w:spacing w:val="0"/>
+          <w:sz w:val="24"/>
+          <w:szCs w:val="24"/>
+          <w:u w:val="none"/>
+          <w:shd w:val="clear" w:fill="FFFFFF"/>
+        </w:rPr>
+        <w:fldChar w:fldCharType="end"/>
+      </w:r>
+    </w:p>
+    <w:p>
+      <w:pPr>
+        <w:pStyle w:val="6"/>
+        <w:keepNext w:val="0"/>
+        <w:keepLines w:val="0"/>
+        <w:widowControl/>
+        <w:suppressLineNumbers w:val="0"/>
+        <w:spacing w:before="0" w:beforeAutospacing="0" w:after="210" w:afterAutospacing="0"/>
+        <w:ind w:left="0" w:right="0" w:firstLine="0"/>
+        <w:jc w:val="both"/>
+        <w:rPr>
+          <w:rFonts w:ascii="Helvetica" w:hAnsi="Helvetica" w:eastAsia="Helvetica" w:cs="Helvetica"/>
+          <w:i w:val="0"/>
+          <w:iCs w:val="0"/>
+          <w:caps w:val="0"/>
+          <w:color w:val="000000"/>
+          <w:spacing w:val="0"/>
+          <w:sz w:val="24"/>
+          <w:szCs w:val="24"/>
+        </w:rPr>
+      </w:pPr>
+      <w:r>
+        <w:rPr>
+          <w:rStyle w:val="7"/>
+          <w:rFonts w:hint="default" w:ascii="Helvetica" w:hAnsi="Helvetica" w:eastAsia="Helvetica" w:cs="Helvetica"/>
+          <w:i w:val="0"/>
+          <w:iCs w:val="0"/>
+          <w:caps w:val="0"/>
+          <w:color w:val="000000"/>
+          <w:spacing w:val="0"/>
+          <w:sz w:val="24"/>
+          <w:szCs w:val="24"/>
+        </w:rPr>
+        <w:t>Descripción:</w:t>
+      </w:r>
+      <w:r>
+        <w:rPr>
+          <w:rFonts w:hint="default" w:ascii="Helvetica" w:hAnsi="Helvetica" w:eastAsia="Helvetica" w:cs="Helvetica"/>
+          <w:i w:val="0"/>
+          <w:iCs w:val="0"/>
+          <w:caps w:val="0"/>
+          <w:color w:val="000000"/>
+          <w:spacing w:val="0"/>
+          <w:sz w:val="24"/>
+          <w:szCs w:val="24"/>
+        </w:rPr>
+        <w:t> Las competencias interpersonales (también denominadas transversales o habilidades blandas -soft skills- o competencias genéricas) son habilidades sociales y emocionales que permiten una comunicación efectiva, trabajo en equipo y manejo de relaciones interpersonales en el entorno laboral.</w:t>
+      </w:r>
+    </w:p>
+    <w:p>
+      <w:pPr>
+        <w:pStyle w:val="6"/>
+        <w:keepNext w:val="0"/>
+        <w:keepLines w:val="0"/>
+        <w:widowControl/>
+        <w:suppressLineNumbers w:val="0"/>
+        <w:spacing w:before="0" w:beforeAutospacing="0" w:after="210" w:afterAutospacing="0"/>
+        <w:ind w:left="0" w:right="0" w:firstLine="0"/>
+        <w:jc w:val="both"/>
+        <w:rPr>
+          <w:rFonts w:hint="default" w:ascii="Helvetica" w:hAnsi="Helvetica" w:eastAsia="Helvetica" w:cs="Helvetica"/>
+          <w:i w:val="0"/>
+          <w:iCs w:val="0"/>
+          <w:caps w:val="0"/>
+          <w:color w:val="000000"/>
+          <w:spacing w:val="0"/>
+          <w:sz w:val="24"/>
+          <w:szCs w:val="24"/>
+        </w:rPr>
+      </w:pPr>
+      <w:r>
+        <w:rPr>
+          <w:rStyle w:val="7"/>
+          <w:rFonts w:hint="default" w:ascii="Helvetica" w:hAnsi="Helvetica" w:eastAsia="Helvetica" w:cs="Helvetica"/>
+          <w:i w:val="0"/>
+          <w:iCs w:val="0"/>
+          <w:caps w:val="0"/>
+          <w:color w:val="000000"/>
+          <w:spacing w:val="0"/>
+          <w:sz w:val="24"/>
+          <w:szCs w:val="24"/>
+        </w:rPr>
+        <w:t>Ejemplos de Competencias Interpersonales:</w:t>
+      </w:r>
+    </w:p>
+    <w:p>
+      <w:pPr>
+        <w:keepNext w:val="0"/>
+        <w:keepLines w:val="0"/>
+        <w:widowControl/>
+        <w:numPr>
+          <w:ilvl w:val="0"/>
+          <w:numId w:val="9"/>
+        </w:numPr>
+        <w:suppressLineNumbers w:val="0"/>
+        <w:spacing w:before="0" w:beforeAutospacing="1" w:after="0" w:afterAutospacing="1"/>
+        <w:ind w:left="720" w:hanging="360"/>
+        <w:jc w:val="both"/>
+      </w:pPr>
+      <w:r>
+        <w:rPr>
+          <w:rFonts w:hint="default" w:ascii="Helvetica" w:hAnsi="Helvetica" w:eastAsia="Helvetica" w:cs="Helvetica"/>
+          <w:i w:val="0"/>
+          <w:iCs w:val="0"/>
+          <w:caps w:val="0"/>
+          <w:color w:val="000000"/>
+          <w:spacing w:val="0"/>
+          <w:sz w:val="24"/>
+          <w:szCs w:val="24"/>
+        </w:rPr>
+        <w:t>Comunicación efectiva y clara con clientes y compañeros de trabajo.</w:t>
+      </w:r>
+    </w:p>
+    <w:p>
+      <w:pPr>
+        <w:keepNext w:val="0"/>
+        <w:keepLines w:val="0"/>
+        <w:widowControl/>
+        <w:numPr>
+          <w:ilvl w:val="0"/>
+          <w:numId w:val="9"/>
+        </w:numPr>
+        <w:suppressLineNumbers w:val="0"/>
+        <w:spacing w:before="0" w:beforeAutospacing="1" w:after="0" w:afterAutospacing="1"/>
+        <w:ind w:left="720" w:hanging="360"/>
+        <w:jc w:val="both"/>
+      </w:pPr>
+      <w:r>
+        <w:rPr>
+          <w:rFonts w:hint="default" w:ascii="Helvetica" w:hAnsi="Helvetica" w:eastAsia="Helvetica" w:cs="Helvetica"/>
+          <w:i w:val="0"/>
+          <w:iCs w:val="0"/>
+          <w:caps w:val="0"/>
+          <w:color w:val="000000"/>
+          <w:spacing w:val="0"/>
+          <w:sz w:val="24"/>
+          <w:szCs w:val="24"/>
+        </w:rPr>
+        <w:t>Habilidades de negociación y resolución de conflictos.</w:t>
+      </w:r>
+    </w:p>
+    <w:p>
+      <w:pPr>
+        <w:keepNext w:val="0"/>
+        <w:keepLines w:val="0"/>
+        <w:widowControl/>
+        <w:numPr>
+          <w:ilvl w:val="0"/>
+          <w:numId w:val="9"/>
+        </w:numPr>
+        <w:suppressLineNumbers w:val="0"/>
+        <w:spacing w:before="0" w:beforeAutospacing="1" w:after="0" w:afterAutospacing="1"/>
+        <w:ind w:left="720" w:hanging="360"/>
+        <w:jc w:val="both"/>
+      </w:pPr>
+      <w:r>
+        <w:rPr>
+          <w:rFonts w:hint="default" w:ascii="Helvetica" w:hAnsi="Helvetica" w:eastAsia="Helvetica" w:cs="Helvetica"/>
+          <w:i w:val="0"/>
+          <w:iCs w:val="0"/>
+          <w:caps w:val="0"/>
+          <w:color w:val="000000"/>
+          <w:spacing w:val="0"/>
+          <w:sz w:val="24"/>
+          <w:szCs w:val="24"/>
+        </w:rPr>
+        <w:t>Capacidad de trabajar en equipo y colaborar con otros profesionales.</w:t>
+      </w:r>
+    </w:p>
+    <w:p>
+      <w:pPr>
+        <w:keepNext w:val="0"/>
+        <w:keepLines w:val="0"/>
+        <w:widowControl/>
+        <w:numPr>
+          <w:ilvl w:val="0"/>
+          <w:numId w:val="9"/>
+        </w:numPr>
+        <w:suppressLineNumbers w:val="0"/>
+        <w:spacing w:before="0" w:beforeAutospacing="1" w:after="0" w:afterAutospacing="1"/>
+        <w:ind w:left="720" w:hanging="360"/>
+        <w:jc w:val="both"/>
+      </w:pPr>
+      <w:r>
+        <w:rPr>
+          <w:rFonts w:hint="default" w:ascii="Helvetica" w:hAnsi="Helvetica" w:eastAsia="Helvetica" w:cs="Helvetica"/>
+          <w:i w:val="0"/>
+          <w:iCs w:val="0"/>
+          <w:caps w:val="0"/>
+          <w:color w:val="000000"/>
+          <w:spacing w:val="0"/>
+          <w:sz w:val="24"/>
+          <w:szCs w:val="24"/>
+        </w:rPr>
+        <w:t>Empatía y atención al cliente.</w:t>
+      </w:r>
+    </w:p>
+    <w:p>
+      <w:pPr>
+        <w:keepNext w:val="0"/>
+        <w:keepLines w:val="0"/>
+        <w:widowControl/>
+        <w:numPr>
+          <w:ilvl w:val="0"/>
+          <w:numId w:val="0"/>
+        </w:numPr>
+        <w:suppressLineNumbers w:val="0"/>
+        <w:spacing w:before="420" w:beforeAutospacing="0" w:after="420" w:afterAutospacing="0"/>
+        <w:ind w:left="-360" w:leftChars="0" w:right="0" w:rightChars="0"/>
+        <w:jc w:val="both"/>
+      </w:pPr>
+    </w:p>
+    <w:p>
+      <w:pPr>
+        <w:keepNext w:val="0"/>
+        <w:keepLines w:val="0"/>
+        <w:widowControl/>
+        <w:numPr>
+          <w:ilvl w:val="0"/>
+          <w:numId w:val="6"/>
+        </w:numPr>
+        <w:suppressLineNumbers w:val="0"/>
+        <w:spacing w:before="420" w:beforeAutospacing="0" w:after="420" w:afterAutospacing="0"/>
+        <w:ind w:left="0" w:right="0" w:hanging="360"/>
+        <w:jc w:val="both"/>
+      </w:pPr>
+      <w:r>
+        <w:rPr>
+          <w:rFonts w:hint="default" w:ascii="Helvetica" w:hAnsi="Helvetica" w:eastAsia="Helvetica" w:cs="Helvetica"/>
+          <w:i w:val="0"/>
+          <w:iCs w:val="0"/>
+          <w:caps w:val="0"/>
+          <w:color w:val="0087FF"/>
+          <w:spacing w:val="0"/>
+          <w:sz w:val="24"/>
+          <w:szCs w:val="24"/>
+          <w:u w:val="none"/>
+          <w:shd w:val="clear" w:fill="FFFFFF"/>
+        </w:rPr>
+        <w:fldChar w:fldCharType="begin"/>
+      </w:r>
+      <w:r>
+        <w:rPr>
+          <w:rFonts w:hint="default" w:ascii="Helvetica" w:hAnsi="Helvetica" w:eastAsia="Helvetica" w:cs="Helvetica"/>
+          <w:i w:val="0"/>
+          <w:iCs w:val="0"/>
+          <w:caps w:val="0"/>
+          <w:color w:val="0087FF"/>
+          <w:spacing w:val="0"/>
+          <w:sz w:val="24"/>
+          <w:szCs w:val="24"/>
+          <w:u w:val="none"/>
+          <w:shd w:val="clear" w:fill="FFFFFF"/>
+        </w:rPr>
+        <w:instrText xml:space="preserve"> HYPERLINK "https://ikasaula.educacion.navarra.es/fponline/pluginfile.php/194002/mod_resource/content/22/1/1/2_competencias_profesionales_clave_en_la_formacin_profesional.html" \l "exe-tab-0-3" </w:instrText>
+      </w:r>
+      <w:r>
+        <w:rPr>
+          <w:rFonts w:hint="default" w:ascii="Helvetica" w:hAnsi="Helvetica" w:eastAsia="Helvetica" w:cs="Helvetica"/>
+          <w:i w:val="0"/>
+          <w:iCs w:val="0"/>
+          <w:caps w:val="0"/>
+          <w:color w:val="0087FF"/>
+          <w:spacing w:val="0"/>
+          <w:sz w:val="24"/>
+          <w:szCs w:val="24"/>
+          <w:u w:val="none"/>
+          <w:shd w:val="clear" w:fill="FFFFFF"/>
+        </w:rPr>
+        <w:fldChar w:fldCharType="separate"/>
+      </w:r>
+      <w:r>
+        <w:rPr>
+          <w:rStyle w:val="5"/>
+          <w:rFonts w:hint="default" w:ascii="Helvetica" w:hAnsi="Helvetica" w:eastAsia="Helvetica" w:cs="Helvetica"/>
+          <w:i w:val="0"/>
+          <w:iCs w:val="0"/>
+          <w:caps w:val="0"/>
+          <w:color w:val="0087FF"/>
+          <w:spacing w:val="0"/>
+          <w:sz w:val="24"/>
+          <w:szCs w:val="24"/>
+          <w:u w:val="none"/>
+          <w:shd w:val="clear" w:fill="FFFFFF"/>
+        </w:rPr>
+        <w:t>4. Competencias de Gestión y Liderazgo</w:t>
+      </w:r>
+      <w:r>
+        <w:rPr>
+          <w:rFonts w:hint="default" w:ascii="Helvetica" w:hAnsi="Helvetica" w:eastAsia="Helvetica" w:cs="Helvetica"/>
+          <w:i w:val="0"/>
+          <w:iCs w:val="0"/>
+          <w:caps w:val="0"/>
+          <w:color w:val="0087FF"/>
+          <w:spacing w:val="0"/>
+          <w:sz w:val="24"/>
+          <w:szCs w:val="24"/>
+          <w:u w:val="none"/>
+          <w:shd w:val="clear" w:fill="FFFFFF"/>
+        </w:rPr>
+        <w:fldChar w:fldCharType="end"/>
+      </w:r>
+    </w:p>
+    <w:p>
+      <w:pPr>
+        <w:pStyle w:val="6"/>
+        <w:keepNext w:val="0"/>
+        <w:keepLines w:val="0"/>
+        <w:widowControl/>
+        <w:suppressLineNumbers w:val="0"/>
+        <w:spacing w:before="0" w:beforeAutospacing="0" w:after="210" w:afterAutospacing="0"/>
+        <w:ind w:left="0" w:right="0" w:firstLine="0"/>
+        <w:jc w:val="both"/>
+        <w:rPr>
+          <w:rFonts w:ascii="Helvetica" w:hAnsi="Helvetica" w:eastAsia="Helvetica" w:cs="Helvetica"/>
+          <w:i w:val="0"/>
+          <w:iCs w:val="0"/>
+          <w:caps w:val="0"/>
+          <w:color w:val="000000"/>
+          <w:spacing w:val="0"/>
+          <w:sz w:val="24"/>
+          <w:szCs w:val="24"/>
+        </w:rPr>
+      </w:pPr>
+      <w:r>
+        <w:rPr>
+          <w:rStyle w:val="7"/>
+          <w:rFonts w:hint="default" w:ascii="Helvetica" w:hAnsi="Helvetica" w:eastAsia="Helvetica" w:cs="Helvetica"/>
+          <w:i w:val="0"/>
+          <w:iCs w:val="0"/>
+          <w:caps w:val="0"/>
+          <w:color w:val="000000"/>
+          <w:spacing w:val="0"/>
+          <w:sz w:val="24"/>
+          <w:szCs w:val="24"/>
+        </w:rPr>
+        <w:t>Descripción:</w:t>
+      </w:r>
+      <w:r>
+        <w:rPr>
+          <w:rFonts w:hint="default" w:ascii="Helvetica" w:hAnsi="Helvetica" w:eastAsia="Helvetica" w:cs="Helvetica"/>
+          <w:i w:val="0"/>
+          <w:iCs w:val="0"/>
+          <w:caps w:val="0"/>
+          <w:color w:val="000000"/>
+          <w:spacing w:val="0"/>
+          <w:sz w:val="24"/>
+          <w:szCs w:val="24"/>
+        </w:rPr>
+        <w:t> Estas competencias abarcan la capacidad de organizar, planificar y dirigir proyectos y equipos, asegurando la eficiencia y efectividad en el cumplimiento de objetivos.</w:t>
+      </w:r>
+    </w:p>
+    <w:p>
+      <w:pPr>
+        <w:pStyle w:val="6"/>
+        <w:keepNext w:val="0"/>
+        <w:keepLines w:val="0"/>
+        <w:widowControl/>
+        <w:suppressLineNumbers w:val="0"/>
+        <w:spacing w:before="0" w:beforeAutospacing="0" w:after="210" w:afterAutospacing="0"/>
+        <w:ind w:left="0" w:right="0" w:firstLine="0"/>
+        <w:jc w:val="both"/>
+        <w:rPr>
+          <w:rFonts w:hint="default" w:ascii="Helvetica" w:hAnsi="Helvetica" w:eastAsia="Helvetica" w:cs="Helvetica"/>
+          <w:i w:val="0"/>
+          <w:iCs w:val="0"/>
+          <w:caps w:val="0"/>
+          <w:color w:val="000000"/>
+          <w:spacing w:val="0"/>
+          <w:sz w:val="24"/>
+          <w:szCs w:val="24"/>
+        </w:rPr>
+      </w:pPr>
+      <w:r>
+        <w:rPr>
+          <w:rStyle w:val="7"/>
+          <w:rFonts w:hint="default" w:ascii="Helvetica" w:hAnsi="Helvetica" w:eastAsia="Helvetica" w:cs="Helvetica"/>
+          <w:i w:val="0"/>
+          <w:iCs w:val="0"/>
+          <w:caps w:val="0"/>
+          <w:color w:val="000000"/>
+          <w:spacing w:val="0"/>
+          <w:sz w:val="24"/>
+          <w:szCs w:val="24"/>
+        </w:rPr>
+        <w:t>Ejemplos de Competencias de Gestión y Liderazgo:</w:t>
+      </w:r>
+    </w:p>
+    <w:p>
+      <w:pPr>
+        <w:keepNext w:val="0"/>
+        <w:keepLines w:val="0"/>
+        <w:widowControl/>
+        <w:numPr>
+          <w:ilvl w:val="0"/>
+          <w:numId w:val="10"/>
+        </w:numPr>
+        <w:suppressLineNumbers w:val="0"/>
+        <w:spacing w:before="0" w:beforeAutospacing="1" w:after="0" w:afterAutospacing="1"/>
+        <w:ind w:left="720" w:hanging="360"/>
+        <w:jc w:val="both"/>
+      </w:pPr>
+      <w:r>
+        <w:rPr>
+          <w:rFonts w:hint="default" w:ascii="Helvetica" w:hAnsi="Helvetica" w:eastAsia="Helvetica" w:cs="Helvetica"/>
+          <w:i w:val="0"/>
+          <w:iCs w:val="0"/>
+          <w:caps w:val="0"/>
+          <w:color w:val="000000"/>
+          <w:spacing w:val="0"/>
+          <w:sz w:val="24"/>
+          <w:szCs w:val="24"/>
+        </w:rPr>
+        <w:t>Planificación y gestión de proyectos.</w:t>
+      </w:r>
+    </w:p>
+    <w:p>
+      <w:pPr>
+        <w:keepNext w:val="0"/>
+        <w:keepLines w:val="0"/>
+        <w:widowControl/>
+        <w:numPr>
+          <w:ilvl w:val="0"/>
+          <w:numId w:val="10"/>
+        </w:numPr>
+        <w:suppressLineNumbers w:val="0"/>
+        <w:spacing w:before="0" w:beforeAutospacing="1" w:after="0" w:afterAutospacing="1"/>
+        <w:ind w:left="720" w:hanging="360"/>
+        <w:jc w:val="both"/>
+      </w:pPr>
+      <w:r>
+        <w:rPr>
+          <w:rFonts w:hint="default" w:ascii="Helvetica" w:hAnsi="Helvetica" w:eastAsia="Helvetica" w:cs="Helvetica"/>
+          <w:i w:val="0"/>
+          <w:iCs w:val="0"/>
+          <w:caps w:val="0"/>
+          <w:color w:val="000000"/>
+          <w:spacing w:val="0"/>
+          <w:sz w:val="24"/>
+          <w:szCs w:val="24"/>
+        </w:rPr>
+        <w:t>Supervisión y coordinación de equipos de trabajo.</w:t>
+      </w:r>
+    </w:p>
+    <w:p>
+      <w:pPr>
+        <w:keepNext w:val="0"/>
+        <w:keepLines w:val="0"/>
+        <w:widowControl/>
+        <w:numPr>
+          <w:ilvl w:val="0"/>
+          <w:numId w:val="10"/>
+        </w:numPr>
+        <w:suppressLineNumbers w:val="0"/>
+        <w:spacing w:before="0" w:beforeAutospacing="1" w:after="0" w:afterAutospacing="1"/>
+        <w:ind w:left="720" w:hanging="360"/>
+        <w:jc w:val="both"/>
+      </w:pPr>
+      <w:r>
+        <w:rPr>
+          <w:rFonts w:hint="default" w:ascii="Helvetica" w:hAnsi="Helvetica" w:eastAsia="Helvetica" w:cs="Helvetica"/>
+          <w:i w:val="0"/>
+          <w:iCs w:val="0"/>
+          <w:caps w:val="0"/>
+          <w:color w:val="000000"/>
+          <w:spacing w:val="0"/>
+          <w:sz w:val="24"/>
+          <w:szCs w:val="24"/>
+        </w:rPr>
+        <w:t>Toma de decisiones estratégicas.</w:t>
+      </w:r>
+    </w:p>
+    <w:p>
+      <w:pPr>
+        <w:keepNext w:val="0"/>
+        <w:keepLines w:val="0"/>
+        <w:widowControl/>
+        <w:numPr>
+          <w:ilvl w:val="0"/>
+          <w:numId w:val="10"/>
+        </w:numPr>
+        <w:suppressLineNumbers w:val="0"/>
+        <w:spacing w:before="0" w:beforeAutospacing="1" w:after="0" w:afterAutospacing="1"/>
+        <w:ind w:left="720" w:hanging="360"/>
+        <w:jc w:val="both"/>
+      </w:pPr>
+      <w:r>
+        <w:rPr>
+          <w:rFonts w:hint="default" w:ascii="Helvetica" w:hAnsi="Helvetica" w:eastAsia="Helvetica" w:cs="Helvetica"/>
+          <w:i w:val="0"/>
+          <w:iCs w:val="0"/>
+          <w:caps w:val="0"/>
+          <w:color w:val="000000"/>
+          <w:spacing w:val="0"/>
+          <w:sz w:val="24"/>
+          <w:szCs w:val="24"/>
+        </w:rPr>
+        <w:t>Gestión del tiempo y recursos.</w:t>
+      </w:r>
+    </w:p>
+    <w:p>
+      <w:pPr>
+        <w:keepNext w:val="0"/>
+        <w:keepLines w:val="0"/>
+        <w:widowControl/>
+        <w:numPr>
+          <w:ilvl w:val="0"/>
+          <w:numId w:val="0"/>
+        </w:numPr>
+        <w:suppressLineNumbers w:val="0"/>
+        <w:spacing w:before="420" w:beforeAutospacing="0" w:after="420" w:afterAutospacing="0"/>
+        <w:ind w:left="-360" w:leftChars="0" w:right="0" w:rightChars="0"/>
+        <w:jc w:val="both"/>
+      </w:pPr>
+    </w:p>
+    <w:p>
+      <w:pPr>
+        <w:keepNext w:val="0"/>
+        <w:keepLines w:val="0"/>
+        <w:widowControl/>
+        <w:numPr>
+          <w:ilvl w:val="0"/>
+          <w:numId w:val="6"/>
+        </w:numPr>
+        <w:suppressLineNumbers w:val="0"/>
+        <w:spacing w:before="420" w:beforeAutospacing="0" w:after="420" w:afterAutospacing="0"/>
+        <w:ind w:left="0" w:right="0" w:hanging="360"/>
+        <w:jc w:val="both"/>
+      </w:pPr>
+      <w:r>
+        <w:rPr>
+          <w:rFonts w:hint="default" w:ascii="Helvetica" w:hAnsi="Helvetica" w:eastAsia="Helvetica" w:cs="Helvetica"/>
+          <w:i w:val="0"/>
+          <w:iCs w:val="0"/>
+          <w:caps w:val="0"/>
+          <w:color w:val="0087FF"/>
+          <w:spacing w:val="0"/>
+          <w:sz w:val="24"/>
+          <w:szCs w:val="24"/>
+          <w:u w:val="none"/>
+          <w:shd w:val="clear" w:fill="FFFFFF"/>
+        </w:rPr>
+        <w:fldChar w:fldCharType="begin"/>
+      </w:r>
+      <w:r>
+        <w:rPr>
+          <w:rFonts w:hint="default" w:ascii="Helvetica" w:hAnsi="Helvetica" w:eastAsia="Helvetica" w:cs="Helvetica"/>
+          <w:i w:val="0"/>
+          <w:iCs w:val="0"/>
+          <w:caps w:val="0"/>
+          <w:color w:val="0087FF"/>
+          <w:spacing w:val="0"/>
+          <w:sz w:val="24"/>
+          <w:szCs w:val="24"/>
+          <w:u w:val="none"/>
+          <w:shd w:val="clear" w:fill="FFFFFF"/>
+        </w:rPr>
+        <w:instrText xml:space="preserve"> HYPERLINK "https://ikasaula.educacion.navarra.es/fponline/pluginfile.php/194002/mod_resource/content/22/1/1/2_competencias_profesionales_clave_en_la_formacin_profesional.html" \l "exe-tab-0-4" </w:instrText>
+      </w:r>
+      <w:r>
+        <w:rPr>
+          <w:rFonts w:hint="default" w:ascii="Helvetica" w:hAnsi="Helvetica" w:eastAsia="Helvetica" w:cs="Helvetica"/>
+          <w:i w:val="0"/>
+          <w:iCs w:val="0"/>
+          <w:caps w:val="0"/>
+          <w:color w:val="0087FF"/>
+          <w:spacing w:val="0"/>
+          <w:sz w:val="24"/>
+          <w:szCs w:val="24"/>
+          <w:u w:val="none"/>
+          <w:shd w:val="clear" w:fill="FFFFFF"/>
+        </w:rPr>
+        <w:fldChar w:fldCharType="separate"/>
+      </w:r>
+      <w:r>
+        <w:rPr>
+          <w:rStyle w:val="5"/>
+          <w:rFonts w:hint="default" w:ascii="Helvetica" w:hAnsi="Helvetica" w:eastAsia="Helvetica" w:cs="Helvetica"/>
+          <w:i w:val="0"/>
+          <w:iCs w:val="0"/>
+          <w:caps w:val="0"/>
+          <w:color w:val="0087FF"/>
+          <w:spacing w:val="0"/>
+          <w:sz w:val="24"/>
+          <w:szCs w:val="24"/>
+          <w:u w:val="none"/>
+          <w:shd w:val="clear" w:fill="FFFFFF"/>
+        </w:rPr>
+        <w:t>5. Competencias de Adaptabilidad y Aprendizaje Continuo</w:t>
+      </w:r>
+      <w:r>
+        <w:rPr>
+          <w:rFonts w:hint="default" w:ascii="Helvetica" w:hAnsi="Helvetica" w:eastAsia="Helvetica" w:cs="Helvetica"/>
+          <w:i w:val="0"/>
+          <w:iCs w:val="0"/>
+          <w:caps w:val="0"/>
+          <w:color w:val="0087FF"/>
+          <w:spacing w:val="0"/>
+          <w:sz w:val="24"/>
+          <w:szCs w:val="24"/>
+          <w:u w:val="none"/>
+          <w:shd w:val="clear" w:fill="FFFFFF"/>
+        </w:rPr>
+        <w:fldChar w:fldCharType="end"/>
+      </w:r>
+    </w:p>
+    <w:p>
+      <w:pPr>
+        <w:pStyle w:val="6"/>
+        <w:keepNext w:val="0"/>
+        <w:keepLines w:val="0"/>
+        <w:widowControl/>
+        <w:suppressLineNumbers w:val="0"/>
+        <w:spacing w:before="0" w:beforeAutospacing="0" w:after="210" w:afterAutospacing="0"/>
+        <w:ind w:left="0" w:right="0" w:firstLine="0"/>
+        <w:jc w:val="both"/>
+        <w:rPr>
+          <w:rFonts w:ascii="Helvetica" w:hAnsi="Helvetica" w:eastAsia="Helvetica" w:cs="Helvetica"/>
+          <w:i w:val="0"/>
+          <w:iCs w:val="0"/>
+          <w:caps w:val="0"/>
+          <w:color w:val="000000"/>
+          <w:spacing w:val="0"/>
+          <w:sz w:val="24"/>
+          <w:szCs w:val="24"/>
+        </w:rPr>
+      </w:pPr>
+      <w:r>
+        <w:rPr>
+          <w:rStyle w:val="7"/>
+          <w:rFonts w:hint="default" w:ascii="Helvetica" w:hAnsi="Helvetica" w:eastAsia="Helvetica" w:cs="Helvetica"/>
+          <w:i w:val="0"/>
+          <w:iCs w:val="0"/>
+          <w:caps w:val="0"/>
+          <w:color w:val="000000"/>
+          <w:spacing w:val="0"/>
+          <w:sz w:val="24"/>
+          <w:szCs w:val="24"/>
+        </w:rPr>
+        <w:t>Descripción:</w:t>
+      </w:r>
+      <w:r>
+        <w:rPr>
+          <w:rFonts w:hint="default" w:ascii="Helvetica" w:hAnsi="Helvetica" w:eastAsia="Helvetica" w:cs="Helvetica"/>
+          <w:i w:val="0"/>
+          <w:iCs w:val="0"/>
+          <w:caps w:val="0"/>
+          <w:color w:val="000000"/>
+          <w:spacing w:val="0"/>
+          <w:sz w:val="24"/>
+          <w:szCs w:val="24"/>
+        </w:rPr>
+        <w:t> La adaptabilidad y el aprendizaje continuo son esenciales para mantenerse al día con los cambios tecnológicos y de mercado, y para desarrollar nuevas habilidades a lo largo de la vida profesional.</w:t>
+      </w:r>
+    </w:p>
+    <w:p>
+      <w:pPr>
+        <w:pStyle w:val="6"/>
+        <w:keepNext w:val="0"/>
+        <w:keepLines w:val="0"/>
+        <w:widowControl/>
+        <w:suppressLineNumbers w:val="0"/>
+        <w:spacing w:before="0" w:beforeAutospacing="0" w:after="210" w:afterAutospacing="0"/>
+        <w:ind w:left="0" w:right="0" w:firstLine="0"/>
+        <w:jc w:val="both"/>
+        <w:rPr>
+          <w:rFonts w:hint="default" w:ascii="Helvetica" w:hAnsi="Helvetica" w:eastAsia="Helvetica" w:cs="Helvetica"/>
+          <w:i w:val="0"/>
+          <w:iCs w:val="0"/>
+          <w:caps w:val="0"/>
+          <w:color w:val="000000"/>
+          <w:spacing w:val="0"/>
+          <w:sz w:val="24"/>
+          <w:szCs w:val="24"/>
+        </w:rPr>
+      </w:pPr>
+      <w:r>
+        <w:rPr>
+          <w:rStyle w:val="7"/>
+          <w:rFonts w:hint="default" w:ascii="Helvetica" w:hAnsi="Helvetica" w:eastAsia="Helvetica" w:cs="Helvetica"/>
+          <w:i w:val="0"/>
+          <w:iCs w:val="0"/>
+          <w:caps w:val="0"/>
+          <w:color w:val="000000"/>
+          <w:spacing w:val="0"/>
+          <w:sz w:val="24"/>
+          <w:szCs w:val="24"/>
+        </w:rPr>
+        <w:t>Ejemplos de Competencias de Adaptabilidad y Aprendizaje Continuo:</w:t>
+      </w:r>
+    </w:p>
+    <w:p>
+      <w:pPr>
+        <w:keepNext w:val="0"/>
+        <w:keepLines w:val="0"/>
+        <w:widowControl/>
+        <w:numPr>
+          <w:ilvl w:val="0"/>
+          <w:numId w:val="11"/>
+        </w:numPr>
+        <w:suppressLineNumbers w:val="0"/>
+        <w:spacing w:before="0" w:beforeAutospacing="1" w:after="0" w:afterAutospacing="1"/>
+        <w:ind w:left="720" w:hanging="360"/>
+        <w:jc w:val="both"/>
+      </w:pPr>
+      <w:r>
+        <w:rPr>
+          <w:rFonts w:hint="default" w:ascii="Helvetica" w:hAnsi="Helvetica" w:eastAsia="Helvetica" w:cs="Helvetica"/>
+          <w:i w:val="0"/>
+          <w:iCs w:val="0"/>
+          <w:caps w:val="0"/>
+          <w:color w:val="000000"/>
+          <w:spacing w:val="0"/>
+          <w:sz w:val="24"/>
+          <w:szCs w:val="24"/>
+        </w:rPr>
+        <w:t>Capacidad de aprender y aplicar nuevas tecnologías y métodos.</w:t>
+      </w:r>
+    </w:p>
+    <w:p>
+      <w:pPr>
+        <w:keepNext w:val="0"/>
+        <w:keepLines w:val="0"/>
+        <w:widowControl/>
+        <w:numPr>
+          <w:ilvl w:val="0"/>
+          <w:numId w:val="11"/>
+        </w:numPr>
+        <w:suppressLineNumbers w:val="0"/>
+        <w:spacing w:before="0" w:beforeAutospacing="1" w:after="0" w:afterAutospacing="1"/>
+        <w:ind w:left="720" w:hanging="360"/>
+        <w:jc w:val="both"/>
+      </w:pPr>
+      <w:r>
+        <w:rPr>
+          <w:rFonts w:hint="default" w:ascii="Helvetica" w:hAnsi="Helvetica" w:eastAsia="Helvetica" w:cs="Helvetica"/>
+          <w:i w:val="0"/>
+          <w:iCs w:val="0"/>
+          <w:caps w:val="0"/>
+          <w:color w:val="000000"/>
+          <w:spacing w:val="0"/>
+          <w:sz w:val="24"/>
+          <w:szCs w:val="24"/>
+        </w:rPr>
+        <w:t>Flexibilidad para adaptarse a diferentes roles y responsabilidades.</w:t>
+      </w:r>
+    </w:p>
+    <w:p>
+      <w:pPr>
+        <w:keepNext w:val="0"/>
+        <w:keepLines w:val="0"/>
+        <w:widowControl/>
+        <w:numPr>
+          <w:ilvl w:val="0"/>
+          <w:numId w:val="11"/>
+        </w:numPr>
+        <w:suppressLineNumbers w:val="0"/>
+        <w:spacing w:before="0" w:beforeAutospacing="1" w:after="0" w:afterAutospacing="1"/>
+        <w:ind w:left="720" w:hanging="360"/>
+        <w:jc w:val="both"/>
+      </w:pPr>
+      <w:r>
+        <w:rPr>
+          <w:rFonts w:hint="default" w:ascii="Helvetica" w:hAnsi="Helvetica" w:eastAsia="Helvetica" w:cs="Helvetica"/>
+          <w:i w:val="0"/>
+          <w:iCs w:val="0"/>
+          <w:caps w:val="0"/>
+          <w:color w:val="000000"/>
+          <w:spacing w:val="0"/>
+          <w:sz w:val="24"/>
+          <w:szCs w:val="24"/>
+        </w:rPr>
+        <w:t>Innovación y creatividad en la resolución de problemas.</w:t>
+      </w:r>
+    </w:p>
+    <w:p>
+      <w:pPr>
+        <w:keepNext w:val="0"/>
+        <w:keepLines w:val="0"/>
+        <w:widowControl/>
+        <w:numPr>
+          <w:ilvl w:val="0"/>
+          <w:numId w:val="11"/>
+        </w:numPr>
+        <w:suppressLineNumbers w:val="0"/>
+        <w:spacing w:before="0" w:beforeAutospacing="1" w:after="0" w:afterAutospacing="1"/>
+        <w:ind w:left="720" w:hanging="360"/>
+        <w:jc w:val="both"/>
+      </w:pPr>
+      <w:r>
+        <w:rPr>
+          <w:rFonts w:hint="default" w:ascii="Helvetica" w:hAnsi="Helvetica" w:eastAsia="Helvetica" w:cs="Helvetica"/>
+          <w:i w:val="0"/>
+          <w:iCs w:val="0"/>
+          <w:caps w:val="0"/>
+          <w:color w:val="000000"/>
+          <w:spacing w:val="0"/>
+          <w:sz w:val="24"/>
+          <w:szCs w:val="24"/>
+        </w:rPr>
+        <w:t>Participación en formación continua y actualización profesional.</w:t>
+      </w:r>
+    </w:p>
+    <w:p>
+      <w:pPr>
+        <w:keepNext w:val="0"/>
+        <w:keepLines w:val="0"/>
+        <w:widowControl/>
+        <w:numPr>
+          <w:ilvl w:val="0"/>
+          <w:numId w:val="0"/>
+        </w:numPr>
+        <w:suppressLineNumbers w:val="0"/>
+        <w:spacing w:before="420" w:beforeAutospacing="0" w:after="420" w:afterAutospacing="0"/>
+        <w:ind w:left="-360" w:leftChars="0" w:right="0" w:rightChars="0"/>
+        <w:jc w:val="both"/>
+      </w:pPr>
+    </w:p>
+    <w:p>
+      <w:pPr>
+        <w:keepNext w:val="0"/>
+        <w:keepLines w:val="0"/>
+        <w:widowControl/>
+        <w:numPr>
+          <w:ilvl w:val="0"/>
+          <w:numId w:val="6"/>
+        </w:numPr>
+        <w:suppressLineNumbers w:val="0"/>
+        <w:spacing w:before="420" w:beforeAutospacing="0" w:after="420" w:afterAutospacing="0"/>
+        <w:ind w:left="0" w:right="0" w:hanging="360"/>
+        <w:jc w:val="both"/>
+      </w:pPr>
+      <w:r>
+        <w:rPr>
+          <w:rFonts w:hint="default" w:ascii="Helvetica" w:hAnsi="Helvetica" w:eastAsia="Helvetica" w:cs="Helvetica"/>
+          <w:i w:val="0"/>
+          <w:iCs w:val="0"/>
+          <w:caps w:val="0"/>
+          <w:color w:val="0087FF"/>
+          <w:spacing w:val="0"/>
+          <w:sz w:val="24"/>
+          <w:szCs w:val="24"/>
+          <w:u w:val="none"/>
+          <w:shd w:val="clear" w:fill="FFFFFF"/>
+        </w:rPr>
+        <w:fldChar w:fldCharType="begin"/>
+      </w:r>
+      <w:r>
+        <w:rPr>
+          <w:rFonts w:hint="default" w:ascii="Helvetica" w:hAnsi="Helvetica" w:eastAsia="Helvetica" w:cs="Helvetica"/>
+          <w:i w:val="0"/>
+          <w:iCs w:val="0"/>
+          <w:caps w:val="0"/>
+          <w:color w:val="0087FF"/>
+          <w:spacing w:val="0"/>
+          <w:sz w:val="24"/>
+          <w:szCs w:val="24"/>
+          <w:u w:val="none"/>
+          <w:shd w:val="clear" w:fill="FFFFFF"/>
+        </w:rPr>
+        <w:instrText xml:space="preserve"> HYPERLINK "https://ikasaula.educacion.navarra.es/fponline/pluginfile.php/194002/mod_resource/content/22/1/1/2_competencias_profesionales_clave_en_la_formacin_profesional.html" \l "exe-tab-0-5" </w:instrText>
+      </w:r>
+      <w:r>
+        <w:rPr>
+          <w:rFonts w:hint="default" w:ascii="Helvetica" w:hAnsi="Helvetica" w:eastAsia="Helvetica" w:cs="Helvetica"/>
+          <w:i w:val="0"/>
+          <w:iCs w:val="0"/>
+          <w:caps w:val="0"/>
+          <w:color w:val="0087FF"/>
+          <w:spacing w:val="0"/>
+          <w:sz w:val="24"/>
+          <w:szCs w:val="24"/>
+          <w:u w:val="none"/>
+          <w:shd w:val="clear" w:fill="FFFFFF"/>
+        </w:rPr>
+        <w:fldChar w:fldCharType="separate"/>
+      </w:r>
+      <w:r>
+        <w:rPr>
+          <w:rStyle w:val="5"/>
+          <w:rFonts w:hint="default" w:ascii="Helvetica" w:hAnsi="Helvetica" w:eastAsia="Helvetica" w:cs="Helvetica"/>
+          <w:i w:val="0"/>
+          <w:iCs w:val="0"/>
+          <w:caps w:val="0"/>
+          <w:color w:val="0087FF"/>
+          <w:spacing w:val="0"/>
+          <w:sz w:val="24"/>
+          <w:szCs w:val="24"/>
+          <w:u w:val="none"/>
+          <w:shd w:val="clear" w:fill="FFFFFF"/>
+        </w:rPr>
+        <w:t>6. Competencias Lingüísticas</w:t>
+      </w:r>
+      <w:r>
+        <w:rPr>
+          <w:rFonts w:hint="default" w:ascii="Helvetica" w:hAnsi="Helvetica" w:eastAsia="Helvetica" w:cs="Helvetica"/>
+          <w:i w:val="0"/>
+          <w:iCs w:val="0"/>
+          <w:caps w:val="0"/>
+          <w:color w:val="0087FF"/>
+          <w:spacing w:val="0"/>
+          <w:sz w:val="24"/>
+          <w:szCs w:val="24"/>
+          <w:u w:val="none"/>
+          <w:shd w:val="clear" w:fill="FFFFFF"/>
+        </w:rPr>
+        <w:fldChar w:fldCharType="end"/>
+      </w:r>
+    </w:p>
+    <w:p>
+      <w:pPr>
+        <w:rPr>
+          <w:rFonts w:hint="default"/>
+          <w:lang w:val="es-ES"/>
+        </w:rPr>
+      </w:pPr>
+    </w:p>
+    <w:p>
+      <w:pPr>
+        <w:pStyle w:val="6"/>
+        <w:keepNext w:val="0"/>
+        <w:keepLines w:val="0"/>
+        <w:widowControl/>
+        <w:suppressLineNumbers w:val="0"/>
+        <w:spacing w:before="0" w:beforeAutospacing="0" w:after="210" w:afterAutospacing="0"/>
+        <w:ind w:left="0" w:right="0" w:firstLine="0"/>
+        <w:jc w:val="both"/>
+        <w:rPr>
+          <w:rFonts w:ascii="Helvetica" w:hAnsi="Helvetica" w:eastAsia="Helvetica" w:cs="Helvetica"/>
+          <w:i w:val="0"/>
+          <w:iCs w:val="0"/>
+          <w:caps w:val="0"/>
+          <w:color w:val="000000"/>
+          <w:spacing w:val="0"/>
+          <w:sz w:val="24"/>
+          <w:szCs w:val="24"/>
+        </w:rPr>
+      </w:pPr>
+      <w:r>
+        <w:rPr>
+          <w:rStyle w:val="7"/>
+          <w:rFonts w:hint="default" w:ascii="Helvetica" w:hAnsi="Helvetica" w:eastAsia="Helvetica" w:cs="Helvetica"/>
+          <w:i w:val="0"/>
+          <w:iCs w:val="0"/>
+          <w:caps w:val="0"/>
+          <w:color w:val="000000"/>
+          <w:spacing w:val="0"/>
+          <w:sz w:val="24"/>
+          <w:szCs w:val="24"/>
+        </w:rPr>
+        <w:t>Descripción:</w:t>
+      </w:r>
+      <w:r>
+        <w:rPr>
+          <w:rFonts w:hint="default" w:ascii="Helvetica" w:hAnsi="Helvetica" w:eastAsia="Helvetica" w:cs="Helvetica"/>
+          <w:i w:val="0"/>
+          <w:iCs w:val="0"/>
+          <w:caps w:val="0"/>
+          <w:color w:val="000000"/>
+          <w:spacing w:val="0"/>
+          <w:sz w:val="24"/>
+          <w:szCs w:val="24"/>
+        </w:rPr>
+        <w:t> Las competencias lingüísticas incluyen el conocimiento y uso de uno o más idiomas, lo cual es especialmente importante en un mercado laboral globalizado.</w:t>
+      </w:r>
+    </w:p>
+    <w:p>
+      <w:pPr>
+        <w:pStyle w:val="6"/>
+        <w:keepNext w:val="0"/>
+        <w:keepLines w:val="0"/>
+        <w:widowControl/>
+        <w:suppressLineNumbers w:val="0"/>
+        <w:spacing w:before="0" w:beforeAutospacing="0" w:after="210" w:afterAutospacing="0"/>
+        <w:ind w:left="0" w:right="0" w:firstLine="0"/>
+        <w:jc w:val="both"/>
+        <w:rPr>
+          <w:rFonts w:hint="default" w:ascii="Helvetica" w:hAnsi="Helvetica" w:eastAsia="Helvetica" w:cs="Helvetica"/>
+          <w:i w:val="0"/>
+          <w:iCs w:val="0"/>
+          <w:caps w:val="0"/>
+          <w:color w:val="000000"/>
+          <w:spacing w:val="0"/>
+          <w:sz w:val="24"/>
+          <w:szCs w:val="24"/>
+        </w:rPr>
+      </w:pPr>
+      <w:r>
+        <w:rPr>
+          <w:rStyle w:val="7"/>
+          <w:rFonts w:hint="default" w:ascii="Helvetica" w:hAnsi="Helvetica" w:eastAsia="Helvetica" w:cs="Helvetica"/>
+          <w:i w:val="0"/>
+          <w:iCs w:val="0"/>
+          <w:caps w:val="0"/>
+          <w:color w:val="000000"/>
+          <w:spacing w:val="0"/>
+          <w:sz w:val="24"/>
+          <w:szCs w:val="24"/>
+        </w:rPr>
+        <w:t>Ejemplos de Competencias Lingüísticas:</w:t>
+      </w:r>
+    </w:p>
+    <w:p>
+      <w:pPr>
+        <w:keepNext w:val="0"/>
+        <w:keepLines w:val="0"/>
+        <w:widowControl/>
+        <w:numPr>
+          <w:ilvl w:val="0"/>
+          <w:numId w:val="12"/>
+        </w:numPr>
+        <w:suppressLineNumbers w:val="0"/>
+        <w:spacing w:before="0" w:beforeAutospacing="1" w:after="0" w:afterAutospacing="1"/>
+        <w:ind w:left="720" w:hanging="360"/>
+        <w:jc w:val="both"/>
+      </w:pPr>
+      <w:r>
+        <w:rPr>
+          <w:rFonts w:hint="default" w:ascii="Helvetica" w:hAnsi="Helvetica" w:eastAsia="Helvetica" w:cs="Helvetica"/>
+          <w:i w:val="0"/>
+          <w:iCs w:val="0"/>
+          <w:caps w:val="0"/>
+          <w:color w:val="000000"/>
+          <w:spacing w:val="0"/>
+          <w:sz w:val="24"/>
+          <w:szCs w:val="24"/>
+        </w:rPr>
+        <w:t>Dominio del inglés técnico en áreas específicas.</w:t>
+      </w:r>
+    </w:p>
+    <w:p>
+      <w:pPr>
+        <w:keepNext w:val="0"/>
+        <w:keepLines w:val="0"/>
+        <w:widowControl/>
+        <w:numPr>
+          <w:ilvl w:val="0"/>
+          <w:numId w:val="12"/>
+        </w:numPr>
+        <w:suppressLineNumbers w:val="0"/>
+        <w:spacing w:before="0" w:beforeAutospacing="1" w:after="0" w:afterAutospacing="1"/>
+        <w:ind w:left="720" w:hanging="360"/>
+        <w:jc w:val="both"/>
+      </w:pPr>
+      <w:r>
+        <w:rPr>
+          <w:rFonts w:hint="default" w:ascii="Helvetica" w:hAnsi="Helvetica" w:eastAsia="Helvetica" w:cs="Helvetica"/>
+          <w:i w:val="0"/>
+          <w:iCs w:val="0"/>
+          <w:caps w:val="0"/>
+          <w:color w:val="000000"/>
+          <w:spacing w:val="0"/>
+          <w:sz w:val="24"/>
+          <w:szCs w:val="24"/>
+        </w:rPr>
+        <w:t>Comunicación básica en otros idiomas relevantes para el sector.</w:t>
+      </w:r>
+    </w:p>
+    <w:p>
+      <w:pPr>
+        <w:keepNext w:val="0"/>
+        <w:keepLines w:val="0"/>
+        <w:widowControl/>
+        <w:numPr>
+          <w:ilvl w:val="0"/>
+          <w:numId w:val="12"/>
+        </w:numPr>
+        <w:suppressLineNumbers w:val="0"/>
+        <w:spacing w:before="0" w:beforeAutospacing="1" w:after="0" w:afterAutospacing="1"/>
+        <w:ind w:left="720" w:hanging="360"/>
+        <w:jc w:val="both"/>
+      </w:pPr>
+      <w:r>
+        <w:rPr>
+          <w:rFonts w:hint="default" w:ascii="Helvetica" w:hAnsi="Helvetica" w:eastAsia="Helvetica" w:cs="Helvetica"/>
+          <w:i w:val="0"/>
+          <w:iCs w:val="0"/>
+          <w:caps w:val="0"/>
+          <w:color w:val="000000"/>
+          <w:spacing w:val="0"/>
+          <w:sz w:val="24"/>
+          <w:szCs w:val="24"/>
+        </w:rPr>
+        <w:t>Traducción y comprensión de documentos técnicos en otro idioma.</w:t>
+      </w:r>
+    </w:p>
+    <w:p>
+      <w:pPr>
+        <w:rPr>
+          <w:rFonts w:hint="default" w:ascii="Arial" w:hAnsi="Arial" w:cs="Arial"/>
+          <w:sz w:val="28"/>
+          <w:szCs w:val="28"/>
+          <w:lang w:val="es-ES"/>
+        </w:rPr>
+      </w:pPr>
+    </w:p>
+    <w:p>
+      <w:pPr>
+        <w:rPr>
+          <w:rFonts w:hint="default" w:ascii="Arial" w:hAnsi="Arial" w:cs="Arial"/>
+          <w:sz w:val="28"/>
+          <w:szCs w:val="28"/>
+          <w:lang w:val="es-ES"/>
+        </w:rPr>
+      </w:pPr>
+    </w:p>
+    <w:p>
+      <w:pPr>
+        <w:rPr>
+          <w:rFonts w:hint="default" w:ascii="Arial" w:hAnsi="Arial" w:cs="Arial"/>
+          <w:sz w:val="28"/>
+          <w:szCs w:val="28"/>
+          <w:lang w:val="es-ES"/>
+        </w:rPr>
+      </w:pPr>
+    </w:p>
+    <w:p>
+      <w:pPr>
+        <w:rPr>
+          <w:rFonts w:hint="default" w:ascii="Arial" w:hAnsi="Arial" w:cs="Arial"/>
+          <w:sz w:val="28"/>
+          <w:szCs w:val="28"/>
+          <w:lang w:val="es-ES"/>
+        </w:rPr>
+      </w:pPr>
+      <w:r>
+        <w:rPr>
+          <w:rFonts w:hint="default" w:ascii="Arial" w:hAnsi="Arial" w:cs="Arial"/>
+          <w:sz w:val="28"/>
+          <w:szCs w:val="28"/>
+          <w:lang w:val="es-ES"/>
+        </w:rPr>
+        <w:t xml:space="preserve">EJEMPLO: </w:t>
+      </w:r>
+    </w:p>
+    <w:p>
+      <w:pPr>
+        <w:rPr>
+          <w:rFonts w:hint="default" w:ascii="Arial" w:hAnsi="Arial" w:cs="Arial"/>
+          <w:sz w:val="28"/>
+          <w:szCs w:val="28"/>
+          <w:lang w:val="es-ES"/>
+        </w:rPr>
+      </w:pPr>
+    </w:p>
+    <w:p>
+      <w:pPr>
+        <w:keepNext w:val="0"/>
+        <w:keepLines w:val="0"/>
+        <w:widowControl/>
+        <w:numPr>
+          <w:ilvl w:val="0"/>
+          <w:numId w:val="13"/>
+        </w:numPr>
+        <w:suppressLineNumbers w:val="0"/>
+        <w:spacing w:before="0" w:beforeAutospacing="1" w:after="0" w:afterAutospacing="1"/>
+        <w:ind w:left="720" w:hanging="360"/>
+        <w:jc w:val="both"/>
+      </w:pPr>
+      <w:r>
+        <w:rPr>
+          <w:rStyle w:val="7"/>
+          <w:rFonts w:ascii="Helvetica" w:hAnsi="Helvetica" w:eastAsia="Helvetica" w:cs="Helvetica"/>
+          <w:i w:val="0"/>
+          <w:iCs w:val="0"/>
+          <w:caps w:val="0"/>
+          <w:color w:val="000000"/>
+          <w:spacing w:val="0"/>
+          <w:sz w:val="24"/>
+          <w:szCs w:val="24"/>
+          <w:shd w:val="clear" w:fill="FFFFFF"/>
+        </w:rPr>
+        <w:t>Sector Productivo:</w:t>
+      </w:r>
+      <w:r>
+        <w:rPr>
+          <w:rFonts w:hint="default" w:ascii="Helvetica" w:hAnsi="Helvetica" w:eastAsia="Helvetica" w:cs="Helvetica"/>
+          <w:i w:val="0"/>
+          <w:iCs w:val="0"/>
+          <w:caps w:val="0"/>
+          <w:color w:val="000000"/>
+          <w:spacing w:val="0"/>
+          <w:sz w:val="24"/>
+          <w:szCs w:val="24"/>
+          <w:shd w:val="clear" w:fill="FFFFFF"/>
+        </w:rPr>
+        <w:t> Desarrollo de software, Tecnología de la información.</w:t>
+      </w:r>
+    </w:p>
+    <w:p>
+      <w:pPr>
+        <w:keepNext w:val="0"/>
+        <w:keepLines w:val="0"/>
+        <w:widowControl/>
+        <w:numPr>
+          <w:ilvl w:val="0"/>
+          <w:numId w:val="13"/>
+        </w:numPr>
+        <w:suppressLineNumbers w:val="0"/>
+        <w:spacing w:before="0" w:beforeAutospacing="1" w:after="0" w:afterAutospacing="1"/>
+        <w:ind w:left="720" w:hanging="360"/>
+        <w:jc w:val="both"/>
+      </w:pPr>
+      <w:r>
+        <w:rPr>
+          <w:rStyle w:val="7"/>
+          <w:rFonts w:hint="default" w:ascii="Helvetica" w:hAnsi="Helvetica" w:eastAsia="Helvetica" w:cs="Helvetica"/>
+          <w:i w:val="0"/>
+          <w:iCs w:val="0"/>
+          <w:caps w:val="0"/>
+          <w:color w:val="000000"/>
+          <w:spacing w:val="0"/>
+          <w:sz w:val="24"/>
+          <w:szCs w:val="24"/>
+          <w:shd w:val="clear" w:fill="FFFFFF"/>
+        </w:rPr>
+        <w:t>Puestos de Trabajo:</w:t>
+      </w:r>
+      <w:r>
+        <w:rPr>
+          <w:rFonts w:hint="default" w:ascii="Helvetica" w:hAnsi="Helvetica" w:eastAsia="Helvetica" w:cs="Helvetica"/>
+          <w:i w:val="0"/>
+          <w:iCs w:val="0"/>
+          <w:caps w:val="0"/>
+          <w:color w:val="000000"/>
+          <w:spacing w:val="0"/>
+          <w:sz w:val="24"/>
+          <w:szCs w:val="24"/>
+          <w:shd w:val="clear" w:fill="FFFFFF"/>
+        </w:rPr>
+        <w:t> Programador, Desarrollador de aplicaciones, Analista de software.</w:t>
+      </w:r>
+    </w:p>
+    <w:p>
+      <w:pPr>
+        <w:keepNext w:val="0"/>
+        <w:keepLines w:val="0"/>
+        <w:widowControl/>
+        <w:numPr>
+          <w:ilvl w:val="0"/>
+          <w:numId w:val="13"/>
+        </w:numPr>
+        <w:suppressLineNumbers w:val="0"/>
+        <w:spacing w:before="0" w:beforeAutospacing="1" w:after="0" w:afterAutospacing="1"/>
+        <w:ind w:left="720" w:hanging="360"/>
+        <w:jc w:val="both"/>
+      </w:pPr>
+      <w:r>
+        <w:rPr>
+          <w:rStyle w:val="7"/>
+          <w:rFonts w:hint="default" w:ascii="Helvetica" w:hAnsi="Helvetica" w:eastAsia="Helvetica" w:cs="Helvetica"/>
+          <w:i w:val="0"/>
+          <w:iCs w:val="0"/>
+          <w:caps w:val="0"/>
+          <w:color w:val="000000"/>
+          <w:spacing w:val="0"/>
+          <w:sz w:val="24"/>
+          <w:szCs w:val="24"/>
+          <w:shd w:val="clear" w:fill="FFFFFF"/>
+        </w:rPr>
+        <w:t>Competencias Profesionales:</w:t>
+      </w:r>
+    </w:p>
+    <w:p>
+      <w:pPr>
+        <w:keepNext w:val="0"/>
+        <w:keepLines w:val="0"/>
+        <w:widowControl/>
+        <w:numPr>
+          <w:ilvl w:val="1"/>
+          <w:numId w:val="13"/>
+        </w:numPr>
+        <w:suppressLineNumbers w:val="0"/>
+        <w:spacing w:before="0" w:beforeAutospacing="1" w:after="0" w:afterAutospacing="1"/>
+        <w:ind w:left="1440" w:hanging="360"/>
+        <w:jc w:val="both"/>
+      </w:pPr>
+      <w:r>
+        <w:rPr>
+          <w:rStyle w:val="7"/>
+          <w:rFonts w:hint="default" w:ascii="Helvetica" w:hAnsi="Helvetica" w:eastAsia="Helvetica" w:cs="Helvetica"/>
+          <w:i w:val="0"/>
+          <w:iCs w:val="0"/>
+          <w:caps w:val="0"/>
+          <w:color w:val="000000"/>
+          <w:spacing w:val="0"/>
+          <w:sz w:val="24"/>
+          <w:szCs w:val="24"/>
+          <w:shd w:val="clear" w:fill="FFFFFF"/>
+        </w:rPr>
+        <w:t>Competencias Técnicas:</w:t>
+      </w:r>
+      <w:r>
+        <w:rPr>
+          <w:rFonts w:hint="default" w:ascii="Helvetica" w:hAnsi="Helvetica" w:eastAsia="Helvetica" w:cs="Helvetica"/>
+          <w:i w:val="0"/>
+          <w:iCs w:val="0"/>
+          <w:caps w:val="0"/>
+          <w:color w:val="000000"/>
+          <w:spacing w:val="0"/>
+          <w:sz w:val="24"/>
+          <w:szCs w:val="24"/>
+          <w:shd w:val="clear" w:fill="FFFFFF"/>
+        </w:rPr>
+        <w:t> Desarrollo y programación de aplicaciones, manejo de bases de datos.</w:t>
+      </w:r>
+    </w:p>
+    <w:p>
+      <w:pPr>
+        <w:keepNext w:val="0"/>
+        <w:keepLines w:val="0"/>
+        <w:widowControl/>
+        <w:numPr>
+          <w:ilvl w:val="1"/>
+          <w:numId w:val="13"/>
+        </w:numPr>
+        <w:suppressLineNumbers w:val="0"/>
+        <w:spacing w:before="0" w:beforeAutospacing="1" w:after="0" w:afterAutospacing="1"/>
+        <w:ind w:left="1440" w:hanging="360"/>
+        <w:jc w:val="both"/>
+      </w:pPr>
+      <w:r>
+        <w:rPr>
+          <w:rStyle w:val="7"/>
+          <w:rFonts w:hint="default" w:ascii="Helvetica" w:hAnsi="Helvetica" w:eastAsia="Helvetica" w:cs="Helvetica"/>
+          <w:i w:val="0"/>
+          <w:iCs w:val="0"/>
+          <w:caps w:val="0"/>
+          <w:color w:val="000000"/>
+          <w:spacing w:val="0"/>
+          <w:sz w:val="24"/>
+          <w:szCs w:val="24"/>
+          <w:shd w:val="clear" w:fill="FFFFFF"/>
+        </w:rPr>
+        <w:t>Competencias Digitales:</w:t>
+      </w:r>
+      <w:r>
+        <w:rPr>
+          <w:rFonts w:hint="default" w:ascii="Helvetica" w:hAnsi="Helvetica" w:eastAsia="Helvetica" w:cs="Helvetica"/>
+          <w:i w:val="0"/>
+          <w:iCs w:val="0"/>
+          <w:caps w:val="0"/>
+          <w:color w:val="000000"/>
+          <w:spacing w:val="0"/>
+          <w:sz w:val="24"/>
+          <w:szCs w:val="24"/>
+          <w:shd w:val="clear" w:fill="FFFFFF"/>
+        </w:rPr>
+        <w:t> Uso de entornos de desarrollo, programación en diversos lenguajes.</w:t>
+      </w:r>
+    </w:p>
+    <w:p>
+      <w:pPr>
+        <w:keepNext w:val="0"/>
+        <w:keepLines w:val="0"/>
+        <w:widowControl/>
+        <w:numPr>
+          <w:ilvl w:val="1"/>
+          <w:numId w:val="13"/>
+        </w:numPr>
+        <w:suppressLineNumbers w:val="0"/>
+        <w:spacing w:before="0" w:beforeAutospacing="1" w:after="0" w:afterAutospacing="1"/>
+        <w:ind w:left="1440" w:hanging="360"/>
+        <w:jc w:val="both"/>
+      </w:pPr>
+      <w:r>
+        <w:rPr>
+          <w:rStyle w:val="7"/>
+          <w:rFonts w:hint="default" w:ascii="Helvetica" w:hAnsi="Helvetica" w:eastAsia="Helvetica" w:cs="Helvetica"/>
+          <w:i w:val="0"/>
+          <w:iCs w:val="0"/>
+          <w:caps w:val="0"/>
+          <w:color w:val="000000"/>
+          <w:spacing w:val="0"/>
+          <w:sz w:val="24"/>
+          <w:szCs w:val="24"/>
+          <w:shd w:val="clear" w:fill="FFFFFF"/>
+        </w:rPr>
+        <w:t>Competencias Interpersonales:</w:t>
+      </w:r>
+      <w:r>
+        <w:rPr>
+          <w:rFonts w:hint="default" w:ascii="Helvetica" w:hAnsi="Helvetica" w:eastAsia="Helvetica" w:cs="Helvetica"/>
+          <w:i w:val="0"/>
+          <w:iCs w:val="0"/>
+          <w:caps w:val="0"/>
+          <w:color w:val="000000"/>
+          <w:spacing w:val="0"/>
+          <w:sz w:val="24"/>
+          <w:szCs w:val="24"/>
+          <w:shd w:val="clear" w:fill="FFFFFF"/>
+        </w:rPr>
+        <w:t> Comunicación con clientes y equipos de desarrollo, resolución de problemas técnicos.</w:t>
+      </w:r>
+    </w:p>
+    <w:p>
+      <w:pPr>
+        <w:keepNext w:val="0"/>
+        <w:keepLines w:val="0"/>
+        <w:widowControl/>
+        <w:numPr>
+          <w:ilvl w:val="1"/>
+          <w:numId w:val="13"/>
+        </w:numPr>
+        <w:suppressLineNumbers w:val="0"/>
+        <w:spacing w:before="0" w:beforeAutospacing="1" w:after="0" w:afterAutospacing="1"/>
+        <w:ind w:left="1440" w:hanging="360"/>
+        <w:jc w:val="both"/>
+      </w:pPr>
+      <w:r>
+        <w:rPr>
+          <w:rStyle w:val="7"/>
+          <w:rFonts w:hint="default" w:ascii="Helvetica" w:hAnsi="Helvetica" w:eastAsia="Helvetica" w:cs="Helvetica"/>
+          <w:i w:val="0"/>
+          <w:iCs w:val="0"/>
+          <w:caps w:val="0"/>
+          <w:color w:val="000000"/>
+          <w:spacing w:val="0"/>
+          <w:sz w:val="24"/>
+          <w:szCs w:val="24"/>
+          <w:shd w:val="clear" w:fill="FFFFFF"/>
+        </w:rPr>
+        <w:t>Competencias de Gestión y Liderazgo:</w:t>
+      </w:r>
+      <w:r>
+        <w:rPr>
+          <w:rFonts w:hint="default" w:ascii="Helvetica" w:hAnsi="Helvetica" w:eastAsia="Helvetica" w:cs="Helvetica"/>
+          <w:i w:val="0"/>
+          <w:iCs w:val="0"/>
+          <w:caps w:val="0"/>
+          <w:color w:val="000000"/>
+          <w:spacing w:val="0"/>
+          <w:sz w:val="24"/>
+          <w:szCs w:val="24"/>
+          <w:shd w:val="clear" w:fill="FFFFFF"/>
+        </w:rPr>
+        <w:t> Gestión de proyectos de desarrollo de software.</w:t>
+      </w:r>
+    </w:p>
+    <w:p>
+      <w:pPr>
+        <w:keepNext w:val="0"/>
+        <w:keepLines w:val="0"/>
+        <w:widowControl/>
+        <w:numPr>
+          <w:ilvl w:val="1"/>
+          <w:numId w:val="13"/>
+        </w:numPr>
+        <w:suppressLineNumbers w:val="0"/>
+        <w:spacing w:before="0" w:beforeAutospacing="1" w:after="0" w:afterAutospacing="1"/>
+        <w:ind w:left="1440" w:hanging="360"/>
+        <w:jc w:val="both"/>
+      </w:pPr>
+      <w:r>
+        <w:rPr>
+          <w:rStyle w:val="7"/>
+          <w:rFonts w:hint="default" w:ascii="Helvetica" w:hAnsi="Helvetica" w:eastAsia="Helvetica" w:cs="Helvetica"/>
+          <w:i w:val="0"/>
+          <w:iCs w:val="0"/>
+          <w:caps w:val="0"/>
+          <w:color w:val="000000"/>
+          <w:spacing w:val="0"/>
+          <w:sz w:val="24"/>
+          <w:szCs w:val="24"/>
+          <w:shd w:val="clear" w:fill="FFFFFF"/>
+        </w:rPr>
+        <w:t>Competencias de Adaptabilidad y Aprendizaje Continuo:</w:t>
+      </w:r>
+      <w:r>
+        <w:rPr>
+          <w:rFonts w:hint="default" w:ascii="Helvetica" w:hAnsi="Helvetica" w:eastAsia="Helvetica" w:cs="Helvetica"/>
+          <w:i w:val="0"/>
+          <w:iCs w:val="0"/>
+          <w:caps w:val="0"/>
+          <w:color w:val="000000"/>
+          <w:spacing w:val="0"/>
+          <w:sz w:val="24"/>
+          <w:szCs w:val="24"/>
+          <w:shd w:val="clear" w:fill="FFFFFF"/>
+        </w:rPr>
+        <w:t> Aprendizaje de nuevos lenguajes y tecnologías de programación.</w:t>
+      </w:r>
+    </w:p>
+    <w:p>
+      <w:pPr>
+        <w:keepNext w:val="0"/>
+        <w:keepLines w:val="0"/>
+        <w:widowControl/>
+        <w:numPr>
+          <w:ilvl w:val="1"/>
+          <w:numId w:val="13"/>
+        </w:numPr>
+        <w:suppressLineNumbers w:val="0"/>
+        <w:spacing w:before="0" w:beforeAutospacing="1" w:after="0" w:afterAutospacing="1"/>
+        <w:ind w:left="1440" w:hanging="360"/>
+        <w:jc w:val="both"/>
+      </w:pPr>
+      <w:r>
+        <w:rPr>
+          <w:rStyle w:val="7"/>
+          <w:rFonts w:hint="default" w:ascii="Helvetica" w:hAnsi="Helvetica" w:eastAsia="Helvetica" w:cs="Helvetica"/>
+          <w:i w:val="0"/>
+          <w:iCs w:val="0"/>
+          <w:caps w:val="0"/>
+          <w:color w:val="000000"/>
+          <w:spacing w:val="0"/>
+          <w:sz w:val="24"/>
+          <w:szCs w:val="24"/>
+          <w:shd w:val="clear" w:fill="FFFFFF"/>
+        </w:rPr>
+        <w:t>Competencias Lingüísticas:</w:t>
+      </w:r>
+      <w:r>
+        <w:rPr>
+          <w:rFonts w:hint="default" w:ascii="Helvetica" w:hAnsi="Helvetica" w:eastAsia="Helvetica" w:cs="Helvetica"/>
+          <w:i w:val="0"/>
+          <w:iCs w:val="0"/>
+          <w:caps w:val="0"/>
+          <w:color w:val="000000"/>
+          <w:spacing w:val="0"/>
+          <w:sz w:val="24"/>
+          <w:szCs w:val="24"/>
+          <w:shd w:val="clear" w:fill="FFFFFF"/>
+        </w:rPr>
+        <w:t> Inglés técnico para documentación y colaboración internacional.</w:t>
+      </w:r>
+    </w:p>
+    <w:p>
+      <w:pPr>
+        <w:rPr>
+          <w:rFonts w:hint="default" w:ascii="Arial" w:hAnsi="Arial" w:cs="Arial"/>
+          <w:sz w:val="28"/>
+          <w:szCs w:val="28"/>
+          <w:lang w:val="es-ES"/>
+        </w:rPr>
+      </w:pPr>
+    </w:p>
+    <w:p>
+      <w:pPr>
+        <w:rPr>
+          <w:rFonts w:hint="default" w:ascii="Arial" w:hAnsi="Arial" w:cs="Arial"/>
+          <w:sz w:val="28"/>
+          <w:szCs w:val="28"/>
+          <w:lang w:val="es-ES"/>
+        </w:rPr>
+      </w:pPr>
+    </w:p>
+    <w:p>
+      <w:pPr>
+        <w:rPr>
+          <w:rFonts w:hint="default" w:ascii="Arial" w:hAnsi="Arial" w:cs="Arial"/>
+          <w:sz w:val="28"/>
+          <w:szCs w:val="28"/>
+          <w:lang w:val="es-ES"/>
+        </w:rPr>
+      </w:pPr>
+    </w:p>
+    <w:p>
+      <w:pPr>
+        <w:rPr>
+          <w:rFonts w:hint="default" w:ascii="Arial" w:hAnsi="Arial" w:cs="Arial"/>
+          <w:sz w:val="28"/>
+          <w:szCs w:val="28"/>
+          <w:lang w:val="es-ES"/>
+        </w:rPr>
+      </w:pPr>
+      <w:r>
+        <w:drawing>
+          <wp:anchor distT="0" distB="0" distL="114300" distR="114300" simplePos="0" relativeHeight="251661312" behindDoc="1" locked="0" layoutInCell="1" allowOverlap="1">
+            <wp:simplePos x="0" y="0"/>
+            <wp:positionH relativeFrom="column">
+              <wp:posOffset>47625</wp:posOffset>
+            </wp:positionH>
+            <wp:positionV relativeFrom="paragraph">
+              <wp:posOffset>167005</wp:posOffset>
+            </wp:positionV>
+            <wp:extent cx="5270500" cy="1013460"/>
+            <wp:effectExtent l="0" t="0" r="6350" b="15240"/>
+            <wp:wrapNone/>
+            <wp:docPr id="3" name="Picture 1"/>
+            <wp:cNvGraphicFramePr>
+              <a:graphicFrameLocks xmlns:a="http://schemas.openxmlformats.org/drawingml/2006/main" noChangeAspect="1"/>
+            </wp:cNvGraphicFramePr>
+            <a:graphic xmlns:a="http://schemas.openxmlformats.org/drawingml/2006/main">
+              <a:graphicData uri="http://schemas.openxmlformats.org/drawingml/2006/picture">
+                <pic:pic xmlns:pic="http://schemas.openxmlformats.org/drawingml/2006/picture">
+                  <pic:nvPicPr>
+                    <pic:cNvPr id="3" name="Picture 1"/>
+                    <pic:cNvPicPr>
+                      <a:picLocks noChangeAspect="1"/>
+                    </pic:cNvPicPr>
+                  </pic:nvPicPr>
+                  <pic:blipFill>
+                    <a:blip r:embed="rId6"/>
+                    <a:stretch>
+                      <a:fillRect/>
+                    </a:stretch>
+                  </pic:blipFill>
+                  <pic:spPr>
+                    <a:xfrm>
+                      <a:off x="0" y="0"/>
+                      <a:ext cx="5270500" cy="1013460"/>
+                    </a:xfrm>
+                    <a:prstGeom prst="rect">
+                      <a:avLst/>
+                    </a:prstGeom>
+                    <a:noFill/>
+                    <a:ln>
+                      <a:noFill/>
+                    </a:ln>
+                  </pic:spPr>
+                </pic:pic>
+              </a:graphicData>
+            </a:graphic>
+          </wp:anchor>
+        </w:drawing>
+      </w:r>
+    </w:p>
+    <w:p>
+      <w:pPr>
+        <w:rPr>
+          <w:rFonts w:hint="default" w:ascii="Arial" w:hAnsi="Arial" w:cs="Arial"/>
+          <w:sz w:val="28"/>
+          <w:szCs w:val="28"/>
+          <w:lang w:val="es-ES"/>
+        </w:rPr>
+      </w:pPr>
+    </w:p>
+    <w:p>
+      <w:pPr>
+        <w:rPr>
+          <w:rFonts w:hint="default" w:ascii="Arial" w:hAnsi="Arial" w:cs="Arial"/>
+          <w:sz w:val="28"/>
+          <w:szCs w:val="28"/>
+          <w:lang w:val="es-ES"/>
+        </w:rPr>
+      </w:pPr>
+    </w:p>
+    <w:p>
+      <w:pPr>
+        <w:rPr>
+          <w:rFonts w:hint="default" w:ascii="Arial" w:hAnsi="Arial" w:cs="Arial"/>
+          <w:sz w:val="28"/>
+          <w:szCs w:val="28"/>
+          <w:lang w:val="es-ES"/>
+        </w:rPr>
+      </w:pPr>
+    </w:p>
+    <w:p>
+      <w:pPr>
+        <w:rPr>
+          <w:rFonts w:hint="default" w:ascii="Arial" w:hAnsi="Arial" w:cs="Arial"/>
+          <w:sz w:val="28"/>
+          <w:szCs w:val="28"/>
+          <w:lang w:val="es-ES"/>
+        </w:rPr>
+      </w:pPr>
+    </w:p>
+    <w:p>
+      <w:pPr>
+        <w:rPr>
+          <w:rFonts w:hint="default" w:ascii="Arial" w:hAnsi="Arial" w:cs="Arial"/>
+          <w:sz w:val="28"/>
+          <w:szCs w:val="28"/>
+          <w:lang w:val="es-ES"/>
+        </w:rPr>
+      </w:pPr>
+    </w:p>
+    <w:p>
+      <w:pPr>
+        <w:rPr>
+          <w:rFonts w:hint="default" w:ascii="Arial" w:hAnsi="Arial" w:cs="Arial"/>
+          <w:sz w:val="28"/>
+          <w:szCs w:val="28"/>
+          <w:lang w:val="es-ES"/>
+        </w:rPr>
+      </w:pPr>
+      <w:r>
+        <w:drawing>
+          <wp:anchor distT="0" distB="0" distL="114300" distR="114300" simplePos="0" relativeHeight="251662336" behindDoc="1" locked="0" layoutInCell="1" allowOverlap="1">
+            <wp:simplePos x="0" y="0"/>
+            <wp:positionH relativeFrom="column">
+              <wp:posOffset>-738505</wp:posOffset>
+            </wp:positionH>
+            <wp:positionV relativeFrom="paragraph">
+              <wp:posOffset>-294005</wp:posOffset>
+            </wp:positionV>
+            <wp:extent cx="6807835" cy="2814320"/>
+            <wp:effectExtent l="0" t="0" r="12065" b="5080"/>
+            <wp:wrapNone/>
+            <wp:docPr id="4" name="Picture 2"/>
+            <wp:cNvGraphicFramePr>
+              <a:graphicFrameLocks xmlns:a="http://schemas.openxmlformats.org/drawingml/2006/main" noChangeAspect="1"/>
+            </wp:cNvGraphicFramePr>
+            <a:graphic xmlns:a="http://schemas.openxmlformats.org/drawingml/2006/main">
+              <a:graphicData uri="http://schemas.openxmlformats.org/drawingml/2006/picture">
+                <pic:pic xmlns:pic="http://schemas.openxmlformats.org/drawingml/2006/picture">
+                  <pic:nvPicPr>
+                    <pic:cNvPr id="4" name="Picture 2"/>
+                    <pic:cNvPicPr>
+                      <a:picLocks noChangeAspect="1"/>
+                    </pic:cNvPicPr>
+                  </pic:nvPicPr>
+                  <pic:blipFill>
+                    <a:blip r:embed="rId7"/>
+                    <a:stretch>
+                      <a:fillRect/>
+                    </a:stretch>
+                  </pic:blipFill>
+                  <pic:spPr>
+                    <a:xfrm>
+                      <a:off x="0" y="0"/>
+                      <a:ext cx="6807835" cy="2814320"/>
+                    </a:xfrm>
+                    <a:prstGeom prst="rect">
+                      <a:avLst/>
+                    </a:prstGeom>
+                    <a:noFill/>
+                    <a:ln>
+                      <a:noFill/>
+                    </a:ln>
+                  </pic:spPr>
+                </pic:pic>
+              </a:graphicData>
+            </a:graphic>
+          </wp:anchor>
+        </w:drawing>
+      </w:r>
+    </w:p>
+    <w:p>
+      <w:pPr>
+        <w:rPr>
+          <w:rFonts w:hint="default" w:ascii="Arial" w:hAnsi="Arial" w:cs="Arial"/>
+          <w:sz w:val="28"/>
+          <w:szCs w:val="28"/>
+          <w:lang w:val="es-ES"/>
+        </w:rPr>
+      </w:pPr>
+    </w:p>
+    <w:p>
+      <w:pPr>
+        <w:rPr>
+          <w:rFonts w:hint="default" w:ascii="Arial" w:hAnsi="Arial" w:cs="Arial"/>
+          <w:sz w:val="28"/>
+          <w:szCs w:val="28"/>
+          <w:lang w:val="es-ES"/>
+        </w:rPr>
+      </w:pPr>
+    </w:p>
+    <w:p>
+      <w:pPr>
+        <w:rPr>
+          <w:rFonts w:hint="default" w:ascii="Arial" w:hAnsi="Arial" w:cs="Arial"/>
+          <w:sz w:val="28"/>
+          <w:szCs w:val="28"/>
+          <w:lang w:val="es-ES"/>
+        </w:rPr>
+      </w:pPr>
+    </w:p>
+    <w:p>
+      <w:pPr>
+        <w:rPr>
+          <w:rFonts w:hint="default" w:ascii="Arial" w:hAnsi="Arial" w:cs="Arial"/>
+          <w:sz w:val="28"/>
+          <w:szCs w:val="28"/>
+          <w:lang w:val="es-ES"/>
+        </w:rPr>
+      </w:pPr>
+    </w:p>
+    <w:p>
+      <w:pPr>
+        <w:rPr>
+          <w:rFonts w:hint="default" w:ascii="Arial" w:hAnsi="Arial" w:cs="Arial"/>
+          <w:sz w:val="28"/>
+          <w:szCs w:val="28"/>
+          <w:lang w:val="es-ES"/>
+        </w:rPr>
+      </w:pPr>
+    </w:p>
+    <w:p>
+      <w:pPr>
+        <w:rPr>
+          <w:rFonts w:hint="default" w:ascii="Arial" w:hAnsi="Arial" w:cs="Arial"/>
+          <w:sz w:val="28"/>
+          <w:szCs w:val="28"/>
+          <w:lang w:val="es-ES"/>
+        </w:rPr>
+      </w:pPr>
+    </w:p>
+    <w:p>
+      <w:pPr>
+        <w:rPr>
+          <w:rFonts w:hint="default" w:ascii="Arial" w:hAnsi="Arial" w:cs="Arial"/>
+          <w:sz w:val="28"/>
+          <w:szCs w:val="28"/>
+          <w:lang w:val="es-ES"/>
+        </w:rPr>
+      </w:pPr>
+    </w:p>
+    <w:p>
+      <w:pPr>
+        <w:rPr>
+          <w:rFonts w:hint="default" w:ascii="Arial" w:hAnsi="Arial" w:cs="Arial"/>
+          <w:sz w:val="28"/>
+          <w:szCs w:val="28"/>
+          <w:lang w:val="es-ES"/>
+        </w:rPr>
+      </w:pPr>
+    </w:p>
+    <w:p>
+      <w:pPr>
+        <w:rPr>
+          <w:rFonts w:hint="default" w:ascii="Arial" w:hAnsi="Arial" w:cs="Arial"/>
+          <w:sz w:val="28"/>
+          <w:szCs w:val="28"/>
+          <w:lang w:val="es-ES"/>
+        </w:rPr>
+      </w:pPr>
+    </w:p>
+    <w:p>
+      <w:pPr>
+        <w:rPr>
+          <w:rFonts w:hint="default" w:ascii="Arial" w:hAnsi="Arial" w:cs="Arial"/>
+          <w:sz w:val="28"/>
+          <w:szCs w:val="28"/>
+          <w:lang w:val="es-ES"/>
+        </w:rPr>
+      </w:pPr>
+    </w:p>
+    <w:p>
+      <w:pPr>
+        <w:rPr>
+          <w:rFonts w:hint="default" w:ascii="Arial" w:hAnsi="Arial" w:cs="Arial"/>
+          <w:sz w:val="28"/>
+          <w:szCs w:val="28"/>
+          <w:lang w:val="es-ES"/>
+        </w:rPr>
+      </w:pPr>
+    </w:p>
+    <w:p>
+      <w:pPr>
+        <w:rPr>
+          <w:rFonts w:hint="default" w:ascii="Arial" w:hAnsi="Arial" w:cs="Arial"/>
+          <w:sz w:val="28"/>
+          <w:szCs w:val="28"/>
+          <w:lang w:val="es-ES"/>
+        </w:rPr>
+      </w:pPr>
+    </w:p>
+    <w:p>
+      <w:pPr>
+        <w:rPr>
+          <w:rFonts w:hint="default" w:ascii="Arial" w:hAnsi="Arial" w:cs="Arial"/>
+          <w:sz w:val="28"/>
+          <w:szCs w:val="28"/>
+          <w:lang w:val="es-ES"/>
+        </w:rPr>
+      </w:pPr>
+    </w:p>
+    <w:p>
+      <w:pPr>
+        <w:pStyle w:val="6"/>
+        <w:keepNext w:val="0"/>
+        <w:keepLines w:val="0"/>
+        <w:widowControl/>
+        <w:suppressLineNumbers w:val="0"/>
+        <w:shd w:val="clear" w:fill="FFFFFF"/>
+        <w:spacing w:before="0" w:beforeAutospacing="0" w:after="210" w:afterAutospacing="0"/>
+        <w:ind w:left="0" w:right="0" w:firstLine="0"/>
+        <w:jc w:val="both"/>
+        <w:rPr>
+          <w:rFonts w:hint="default" w:ascii="Arial" w:hAnsi="Arial" w:eastAsia="Helvetica" w:cs="Arial"/>
+          <w:i w:val="0"/>
+          <w:iCs w:val="0"/>
+          <w:caps w:val="0"/>
+          <w:color w:val="000000"/>
+          <w:spacing w:val="0"/>
+          <w:sz w:val="28"/>
+          <w:szCs w:val="28"/>
+        </w:rPr>
+      </w:pPr>
+      <w:r>
+        <w:rPr>
+          <w:rStyle w:val="7"/>
+          <w:rFonts w:hint="default" w:ascii="Arial" w:hAnsi="Arial" w:eastAsia="Helvetica" w:cs="Arial"/>
+          <w:i w:val="0"/>
+          <w:iCs w:val="0"/>
+          <w:caps w:val="0"/>
+          <w:color w:val="000000"/>
+          <w:spacing w:val="0"/>
+          <w:sz w:val="28"/>
+          <w:szCs w:val="28"/>
+          <w:shd w:val="clear" w:fill="FFFFFF"/>
+        </w:rPr>
+        <w:t>1. Sector Productivo</w:t>
+      </w:r>
+    </w:p>
+    <w:p>
+      <w:pPr>
+        <w:pStyle w:val="6"/>
+        <w:keepNext w:val="0"/>
+        <w:keepLines w:val="0"/>
+        <w:widowControl/>
+        <w:suppressLineNumbers w:val="0"/>
+        <w:shd w:val="clear" w:fill="FFFFFF"/>
+        <w:spacing w:before="0" w:beforeAutospacing="0" w:after="210" w:afterAutospacing="0"/>
+        <w:ind w:left="0" w:right="0" w:firstLine="0"/>
+        <w:jc w:val="both"/>
+        <w:rPr>
+          <w:rFonts w:hint="default" w:ascii="Arial" w:hAnsi="Arial" w:eastAsia="Helvetica" w:cs="Arial"/>
+          <w:i w:val="0"/>
+          <w:iCs w:val="0"/>
+          <w:caps w:val="0"/>
+          <w:color w:val="000000"/>
+          <w:spacing w:val="0"/>
+          <w:sz w:val="28"/>
+          <w:szCs w:val="28"/>
+        </w:rPr>
+      </w:pPr>
+      <w:r>
+        <w:rPr>
+          <w:rFonts w:hint="default" w:ascii="Arial" w:hAnsi="Arial" w:eastAsia="Helvetica" w:cs="Arial"/>
+          <w:i w:val="0"/>
+          <w:iCs w:val="0"/>
+          <w:caps w:val="0"/>
+          <w:color w:val="000000"/>
+          <w:spacing w:val="0"/>
+          <w:sz w:val="28"/>
+          <w:szCs w:val="28"/>
+          <w:shd w:val="clear" w:fill="FFFFFF"/>
+        </w:rPr>
+        <w:t>El sector productivo se refiere a las diversas industrias y áreas de la economía donde los profesionales formados en FP pueden desempeñarse. Estos sectores abarcan desde la agricultura y la industria manufacturera hasta los servicios y la tecnología. Las características generales incluyen:</w:t>
+      </w:r>
+    </w:p>
+    <w:p>
+      <w:pPr>
+        <w:keepNext w:val="0"/>
+        <w:keepLines w:val="0"/>
+        <w:widowControl/>
+        <w:numPr>
+          <w:ilvl w:val="0"/>
+          <w:numId w:val="14"/>
+        </w:numPr>
+        <w:suppressLineNumbers w:val="0"/>
+        <w:spacing w:before="0" w:beforeAutospacing="1" w:after="0" w:afterAutospacing="1"/>
+        <w:ind w:left="720" w:hanging="360"/>
+        <w:jc w:val="both"/>
+        <w:rPr>
+          <w:rFonts w:hint="default" w:ascii="Arial" w:hAnsi="Arial" w:cs="Arial"/>
+          <w:sz w:val="28"/>
+          <w:szCs w:val="28"/>
+        </w:rPr>
+      </w:pPr>
+      <w:r>
+        <w:rPr>
+          <w:rStyle w:val="7"/>
+          <w:rFonts w:hint="default" w:ascii="Arial" w:hAnsi="Arial" w:eastAsia="Helvetica" w:cs="Arial"/>
+          <w:i w:val="0"/>
+          <w:iCs w:val="0"/>
+          <w:caps w:val="0"/>
+          <w:color w:val="000000"/>
+          <w:spacing w:val="0"/>
+          <w:sz w:val="28"/>
+          <w:szCs w:val="28"/>
+          <w:shd w:val="clear" w:fill="FFFFFF"/>
+        </w:rPr>
+        <w:t>Diversificación:</w:t>
+      </w:r>
+      <w:r>
+        <w:rPr>
+          <w:rFonts w:hint="default" w:ascii="Arial" w:hAnsi="Arial" w:eastAsia="Helvetica" w:cs="Arial"/>
+          <w:i w:val="0"/>
+          <w:iCs w:val="0"/>
+          <w:caps w:val="0"/>
+          <w:color w:val="000000"/>
+          <w:spacing w:val="0"/>
+          <w:sz w:val="28"/>
+          <w:szCs w:val="28"/>
+          <w:shd w:val="clear" w:fill="FFFFFF"/>
+        </w:rPr>
+        <w:t> Los sectores productivos abarcan una amplia gama de industrias, permitiendo una gran diversidad de oportunidades laborales.</w:t>
+      </w:r>
+    </w:p>
+    <w:p>
+      <w:pPr>
+        <w:keepNext w:val="0"/>
+        <w:keepLines w:val="0"/>
+        <w:widowControl/>
+        <w:numPr>
+          <w:ilvl w:val="0"/>
+          <w:numId w:val="14"/>
+        </w:numPr>
+        <w:suppressLineNumbers w:val="0"/>
+        <w:spacing w:before="0" w:beforeAutospacing="1" w:after="0" w:afterAutospacing="1"/>
+        <w:ind w:left="720" w:hanging="360"/>
+        <w:jc w:val="both"/>
+        <w:rPr>
+          <w:rFonts w:hint="default" w:ascii="Arial" w:hAnsi="Arial" w:cs="Arial"/>
+          <w:sz w:val="28"/>
+          <w:szCs w:val="28"/>
+        </w:rPr>
+      </w:pPr>
+      <w:r>
+        <w:rPr>
+          <w:rStyle w:val="7"/>
+          <w:rFonts w:hint="default" w:ascii="Arial" w:hAnsi="Arial" w:eastAsia="Helvetica" w:cs="Arial"/>
+          <w:i w:val="0"/>
+          <w:iCs w:val="0"/>
+          <w:caps w:val="0"/>
+          <w:color w:val="000000"/>
+          <w:spacing w:val="0"/>
+          <w:sz w:val="28"/>
+          <w:szCs w:val="28"/>
+          <w:shd w:val="clear" w:fill="FFFFFF"/>
+        </w:rPr>
+        <w:t>Evolución Tecnológica:</w:t>
+      </w:r>
+      <w:r>
+        <w:rPr>
+          <w:rFonts w:hint="default" w:ascii="Arial" w:hAnsi="Arial" w:eastAsia="Helvetica" w:cs="Arial"/>
+          <w:i w:val="0"/>
+          <w:iCs w:val="0"/>
+          <w:caps w:val="0"/>
+          <w:color w:val="000000"/>
+          <w:spacing w:val="0"/>
+          <w:sz w:val="28"/>
+          <w:szCs w:val="28"/>
+          <w:shd w:val="clear" w:fill="FFFFFF"/>
+        </w:rPr>
+        <w:t> La mayoría de los sectores productivos están en constante evolución debido a los avances tecnológicos y la digitalización.</w:t>
+      </w:r>
+    </w:p>
+    <w:p>
+      <w:pPr>
+        <w:keepNext w:val="0"/>
+        <w:keepLines w:val="0"/>
+        <w:widowControl/>
+        <w:numPr>
+          <w:ilvl w:val="0"/>
+          <w:numId w:val="14"/>
+        </w:numPr>
+        <w:suppressLineNumbers w:val="0"/>
+        <w:spacing w:before="0" w:beforeAutospacing="1" w:after="0" w:afterAutospacing="1"/>
+        <w:ind w:left="720" w:hanging="360"/>
+        <w:jc w:val="both"/>
+        <w:rPr>
+          <w:rFonts w:hint="default" w:ascii="Arial" w:hAnsi="Arial" w:cs="Arial"/>
+          <w:sz w:val="28"/>
+          <w:szCs w:val="28"/>
+        </w:rPr>
+      </w:pPr>
+      <w:r>
+        <w:rPr>
+          <w:rStyle w:val="7"/>
+          <w:rFonts w:hint="default" w:ascii="Arial" w:hAnsi="Arial" w:eastAsia="Helvetica" w:cs="Arial"/>
+          <w:i w:val="0"/>
+          <w:iCs w:val="0"/>
+          <w:caps w:val="0"/>
+          <w:color w:val="000000"/>
+          <w:spacing w:val="0"/>
+          <w:sz w:val="28"/>
+          <w:szCs w:val="28"/>
+          <w:shd w:val="clear" w:fill="FFFFFF"/>
+        </w:rPr>
+        <w:t>Demanda de Mano de Obra Cualificada:</w:t>
+      </w:r>
+      <w:r>
+        <w:rPr>
+          <w:rFonts w:hint="default" w:ascii="Arial" w:hAnsi="Arial" w:eastAsia="Helvetica" w:cs="Arial"/>
+          <w:i w:val="0"/>
+          <w:iCs w:val="0"/>
+          <w:caps w:val="0"/>
+          <w:color w:val="000000"/>
+          <w:spacing w:val="0"/>
+          <w:sz w:val="28"/>
+          <w:szCs w:val="28"/>
+          <w:shd w:val="clear" w:fill="FFFFFF"/>
+        </w:rPr>
+        <w:t> Existe una creciente demanda de profesionales con habilidades técnicas y prácticas específicas, obtenidas a través de la FP.</w:t>
+      </w:r>
+    </w:p>
+    <w:p>
+      <w:pPr>
+        <w:pStyle w:val="6"/>
+        <w:keepNext w:val="0"/>
+        <w:keepLines w:val="0"/>
+        <w:widowControl/>
+        <w:suppressLineNumbers w:val="0"/>
+        <w:shd w:val="clear" w:fill="FFFFFF"/>
+        <w:spacing w:before="0" w:beforeAutospacing="0" w:after="210" w:afterAutospacing="0"/>
+        <w:ind w:left="0" w:right="0" w:firstLine="0"/>
+        <w:jc w:val="both"/>
+        <w:rPr>
+          <w:rFonts w:hint="default" w:ascii="Arial" w:hAnsi="Arial" w:eastAsia="Helvetica" w:cs="Arial"/>
+          <w:i w:val="0"/>
+          <w:iCs w:val="0"/>
+          <w:caps w:val="0"/>
+          <w:color w:val="000000"/>
+          <w:spacing w:val="0"/>
+          <w:sz w:val="28"/>
+          <w:szCs w:val="28"/>
+        </w:rPr>
+      </w:pPr>
+      <w:r>
+        <w:rPr>
+          <w:rStyle w:val="7"/>
+          <w:rFonts w:hint="default" w:ascii="Arial" w:hAnsi="Arial" w:eastAsia="Helvetica" w:cs="Arial"/>
+          <w:i w:val="0"/>
+          <w:iCs w:val="0"/>
+          <w:caps w:val="0"/>
+          <w:color w:val="000000"/>
+          <w:spacing w:val="0"/>
+          <w:sz w:val="28"/>
+          <w:szCs w:val="28"/>
+          <w:shd w:val="clear" w:fill="FFFFFF"/>
+        </w:rPr>
+        <w:t>2. Puestos de Trabajo</w:t>
+      </w:r>
+    </w:p>
+    <w:p>
+      <w:pPr>
+        <w:pStyle w:val="6"/>
+        <w:keepNext w:val="0"/>
+        <w:keepLines w:val="0"/>
+        <w:widowControl/>
+        <w:suppressLineNumbers w:val="0"/>
+        <w:shd w:val="clear" w:fill="FFFFFF"/>
+        <w:spacing w:before="0" w:beforeAutospacing="0" w:after="210" w:afterAutospacing="0"/>
+        <w:ind w:left="0" w:right="0" w:firstLine="0"/>
+        <w:jc w:val="both"/>
+        <w:rPr>
+          <w:rFonts w:hint="default" w:ascii="Arial" w:hAnsi="Arial" w:eastAsia="Helvetica" w:cs="Arial"/>
+          <w:i w:val="0"/>
+          <w:iCs w:val="0"/>
+          <w:caps w:val="0"/>
+          <w:color w:val="000000"/>
+          <w:spacing w:val="0"/>
+          <w:sz w:val="28"/>
+          <w:szCs w:val="28"/>
+        </w:rPr>
+      </w:pPr>
+      <w:r>
+        <w:rPr>
+          <w:rFonts w:hint="default" w:ascii="Arial" w:hAnsi="Arial" w:eastAsia="Helvetica" w:cs="Arial"/>
+          <w:i w:val="0"/>
+          <w:iCs w:val="0"/>
+          <w:caps w:val="0"/>
+          <w:color w:val="000000"/>
+          <w:spacing w:val="0"/>
+          <w:sz w:val="28"/>
+          <w:szCs w:val="28"/>
+          <w:shd w:val="clear" w:fill="FFFFFF"/>
+        </w:rPr>
+        <w:t>Los puestos de trabajo disponibles para los titulados en FP varían según el sector y el nivel de formación (grado medio o superior). En general, los puestos de trabajo se pueden clasificar en tres categorías:</w:t>
+      </w:r>
+    </w:p>
+    <w:p>
+      <w:pPr>
+        <w:keepNext w:val="0"/>
+        <w:keepLines w:val="0"/>
+        <w:widowControl/>
+        <w:numPr>
+          <w:ilvl w:val="0"/>
+          <w:numId w:val="15"/>
+        </w:numPr>
+        <w:suppressLineNumbers w:val="0"/>
+        <w:spacing w:before="0" w:beforeAutospacing="1" w:after="0" w:afterAutospacing="1"/>
+        <w:ind w:left="720" w:hanging="360"/>
+        <w:jc w:val="both"/>
+        <w:rPr>
+          <w:rFonts w:hint="default" w:ascii="Arial" w:hAnsi="Arial" w:cs="Arial"/>
+          <w:sz w:val="28"/>
+          <w:szCs w:val="28"/>
+        </w:rPr>
+      </w:pPr>
+      <w:r>
+        <w:rPr>
+          <w:rStyle w:val="7"/>
+          <w:rFonts w:hint="default" w:ascii="Arial" w:hAnsi="Arial" w:eastAsia="Helvetica" w:cs="Arial"/>
+          <w:i w:val="0"/>
+          <w:iCs w:val="0"/>
+          <w:caps w:val="0"/>
+          <w:color w:val="000000"/>
+          <w:spacing w:val="0"/>
+          <w:sz w:val="28"/>
+          <w:szCs w:val="28"/>
+          <w:shd w:val="clear" w:fill="FFFFFF"/>
+        </w:rPr>
+        <w:t>Operacionales:</w:t>
+      </w:r>
+      <w:r>
+        <w:rPr>
+          <w:rFonts w:hint="default" w:ascii="Arial" w:hAnsi="Arial" w:eastAsia="Helvetica" w:cs="Arial"/>
+          <w:i w:val="0"/>
+          <w:iCs w:val="0"/>
+          <w:caps w:val="0"/>
+          <w:color w:val="000000"/>
+          <w:spacing w:val="0"/>
+          <w:sz w:val="28"/>
+          <w:szCs w:val="28"/>
+          <w:shd w:val="clear" w:fill="FFFFFF"/>
+        </w:rPr>
+        <w:t> Incluyen roles técnicos y de ejecución que requieren habilidades prácticas y técnicas.</w:t>
+      </w:r>
+    </w:p>
+    <w:p>
+      <w:pPr>
+        <w:keepNext w:val="0"/>
+        <w:keepLines w:val="0"/>
+        <w:widowControl/>
+        <w:numPr>
+          <w:ilvl w:val="0"/>
+          <w:numId w:val="15"/>
+        </w:numPr>
+        <w:suppressLineNumbers w:val="0"/>
+        <w:spacing w:before="0" w:beforeAutospacing="1" w:after="0" w:afterAutospacing="1"/>
+        <w:ind w:left="720" w:hanging="360"/>
+        <w:jc w:val="both"/>
+        <w:rPr>
+          <w:rFonts w:hint="default" w:ascii="Arial" w:hAnsi="Arial" w:cs="Arial"/>
+          <w:sz w:val="28"/>
+          <w:szCs w:val="28"/>
+        </w:rPr>
+      </w:pPr>
+      <w:r>
+        <w:rPr>
+          <w:rStyle w:val="7"/>
+          <w:rFonts w:hint="default" w:ascii="Arial" w:hAnsi="Arial" w:eastAsia="Helvetica" w:cs="Arial"/>
+          <w:i w:val="0"/>
+          <w:iCs w:val="0"/>
+          <w:caps w:val="0"/>
+          <w:color w:val="000000"/>
+          <w:spacing w:val="0"/>
+          <w:sz w:val="28"/>
+          <w:szCs w:val="28"/>
+          <w:shd w:val="clear" w:fill="FFFFFF"/>
+        </w:rPr>
+        <w:t>Supervisores:</w:t>
+      </w:r>
+      <w:r>
+        <w:rPr>
+          <w:rFonts w:hint="default" w:ascii="Arial" w:hAnsi="Arial" w:eastAsia="Helvetica" w:cs="Arial"/>
+          <w:i w:val="0"/>
+          <w:iCs w:val="0"/>
+          <w:caps w:val="0"/>
+          <w:color w:val="000000"/>
+          <w:spacing w:val="0"/>
+          <w:sz w:val="28"/>
+          <w:szCs w:val="28"/>
+          <w:shd w:val="clear" w:fill="FFFFFF"/>
+        </w:rPr>
+        <w:t> Involucran la supervisión y coordinación de equipos de trabajo, así como la gestión de operaciones.</w:t>
+      </w:r>
+    </w:p>
+    <w:p>
+      <w:pPr>
+        <w:keepNext w:val="0"/>
+        <w:keepLines w:val="0"/>
+        <w:widowControl/>
+        <w:numPr>
+          <w:ilvl w:val="0"/>
+          <w:numId w:val="15"/>
+        </w:numPr>
+        <w:suppressLineNumbers w:val="0"/>
+        <w:spacing w:before="0" w:beforeAutospacing="1" w:after="0" w:afterAutospacing="1"/>
+        <w:ind w:left="720" w:hanging="360"/>
+        <w:jc w:val="both"/>
+        <w:rPr>
+          <w:rFonts w:hint="default" w:ascii="Arial" w:hAnsi="Arial" w:cs="Arial"/>
+          <w:sz w:val="28"/>
+          <w:szCs w:val="28"/>
+        </w:rPr>
+      </w:pPr>
+      <w:r>
+        <w:rPr>
+          <w:rStyle w:val="7"/>
+          <w:rFonts w:hint="default" w:ascii="Arial" w:hAnsi="Arial" w:eastAsia="Helvetica" w:cs="Arial"/>
+          <w:i w:val="0"/>
+          <w:iCs w:val="0"/>
+          <w:caps w:val="0"/>
+          <w:color w:val="000000"/>
+          <w:spacing w:val="0"/>
+          <w:sz w:val="28"/>
+          <w:szCs w:val="28"/>
+          <w:shd w:val="clear" w:fill="FFFFFF"/>
+        </w:rPr>
+        <w:t>Especialistas:</w:t>
+      </w:r>
+      <w:r>
+        <w:rPr>
+          <w:rFonts w:hint="default" w:ascii="Arial" w:hAnsi="Arial" w:eastAsia="Helvetica" w:cs="Arial"/>
+          <w:i w:val="0"/>
+          <w:iCs w:val="0"/>
+          <w:caps w:val="0"/>
+          <w:color w:val="000000"/>
+          <w:spacing w:val="0"/>
+          <w:sz w:val="28"/>
+          <w:szCs w:val="28"/>
+          <w:shd w:val="clear" w:fill="FFFFFF"/>
+        </w:rPr>
+        <w:t> Se centran en áreas específicas que requieren conocimientos avanzados y especialización técnica.</w:t>
+      </w:r>
+    </w:p>
+    <w:p>
+      <w:pPr>
+        <w:pStyle w:val="6"/>
+        <w:keepNext w:val="0"/>
+        <w:keepLines w:val="0"/>
+        <w:widowControl/>
+        <w:suppressLineNumbers w:val="0"/>
+        <w:shd w:val="clear" w:fill="FFFFFF"/>
+        <w:spacing w:before="0" w:beforeAutospacing="0" w:after="210" w:afterAutospacing="0"/>
+        <w:ind w:left="0" w:right="0" w:firstLine="0"/>
+        <w:jc w:val="both"/>
+        <w:rPr>
+          <w:rFonts w:hint="default" w:ascii="Arial" w:hAnsi="Arial" w:eastAsia="Helvetica" w:cs="Arial"/>
+          <w:i w:val="0"/>
+          <w:iCs w:val="0"/>
+          <w:caps w:val="0"/>
+          <w:color w:val="000000"/>
+          <w:spacing w:val="0"/>
+          <w:sz w:val="28"/>
+          <w:szCs w:val="28"/>
+        </w:rPr>
+      </w:pPr>
+      <w:r>
+        <w:rPr>
+          <w:rStyle w:val="7"/>
+          <w:rFonts w:hint="default" w:ascii="Arial" w:hAnsi="Arial" w:eastAsia="Helvetica" w:cs="Arial"/>
+          <w:i w:val="0"/>
+          <w:iCs w:val="0"/>
+          <w:caps w:val="0"/>
+          <w:color w:val="000000"/>
+          <w:spacing w:val="0"/>
+          <w:sz w:val="28"/>
+          <w:szCs w:val="28"/>
+          <w:shd w:val="clear" w:fill="FFFFFF"/>
+        </w:rPr>
+        <w:t>3. Competencias Profesionales</w:t>
+      </w:r>
+    </w:p>
+    <w:p>
+      <w:pPr>
+        <w:pStyle w:val="6"/>
+        <w:keepNext w:val="0"/>
+        <w:keepLines w:val="0"/>
+        <w:widowControl/>
+        <w:suppressLineNumbers w:val="0"/>
+        <w:shd w:val="clear" w:fill="FFFFFF"/>
+        <w:spacing w:before="0" w:beforeAutospacing="0" w:after="210" w:afterAutospacing="0"/>
+        <w:ind w:left="0" w:right="0" w:firstLine="0"/>
+        <w:jc w:val="both"/>
+        <w:rPr>
+          <w:rFonts w:hint="default" w:ascii="Arial" w:hAnsi="Arial" w:eastAsia="Helvetica" w:cs="Arial"/>
+          <w:i w:val="0"/>
+          <w:iCs w:val="0"/>
+          <w:caps w:val="0"/>
+          <w:color w:val="000000"/>
+          <w:spacing w:val="0"/>
+          <w:sz w:val="28"/>
+          <w:szCs w:val="28"/>
+        </w:rPr>
+      </w:pPr>
+      <w:r>
+        <w:rPr>
+          <w:rFonts w:hint="default" w:ascii="Arial" w:hAnsi="Arial" w:eastAsia="Helvetica" w:cs="Arial"/>
+          <w:i w:val="0"/>
+          <w:iCs w:val="0"/>
+          <w:caps w:val="0"/>
+          <w:color w:val="000000"/>
+          <w:spacing w:val="0"/>
+          <w:sz w:val="28"/>
+          <w:szCs w:val="28"/>
+          <w:shd w:val="clear" w:fill="FFFFFF"/>
+        </w:rPr>
+        <w:t xml:space="preserve">Como </w:t>
+      </w:r>
+      <w:r>
+        <w:rPr>
+          <w:rFonts w:hint="default" w:ascii="Arial" w:hAnsi="Arial" w:eastAsia="Helvetica" w:cs="Arial"/>
+          <w:i w:val="0"/>
+          <w:iCs w:val="0"/>
+          <w:caps w:val="0"/>
+          <w:color w:val="000000"/>
+          <w:spacing w:val="0"/>
+          <w:sz w:val="28"/>
+          <w:szCs w:val="28"/>
+          <w:shd w:val="clear" w:fill="FFFFFF"/>
+          <w:lang w:val="en-US"/>
+        </w:rPr>
+        <w:t>sabes,</w:t>
+      </w:r>
       <w:bookmarkStart w:id="0" w:name="_GoBack"/>
       <w:bookmarkEnd w:id="0"/>
+      <w:r>
+        <w:rPr>
+          <w:rFonts w:hint="default" w:ascii="Arial" w:hAnsi="Arial" w:eastAsia="Helvetica" w:cs="Arial"/>
+          <w:i w:val="0"/>
+          <w:iCs w:val="0"/>
+          <w:caps w:val="0"/>
+          <w:color w:val="000000"/>
+          <w:spacing w:val="0"/>
+          <w:sz w:val="28"/>
+          <w:szCs w:val="28"/>
+          <w:shd w:val="clear" w:fill="FFFFFF"/>
+        </w:rPr>
+        <w:t xml:space="preserve"> las competencias profesionales se refieren a las habilidades y conocimientos que los estudiantes adquieren durante su formación y que son esenciales para desempeñarse en el mercado laboral. Estas competencias pueden clasificarse en varias categorías:</w:t>
+      </w:r>
+    </w:p>
+    <w:p>
+      <w:pPr>
+        <w:keepNext w:val="0"/>
+        <w:keepLines w:val="0"/>
+        <w:widowControl/>
+        <w:numPr>
+          <w:ilvl w:val="0"/>
+          <w:numId w:val="16"/>
+        </w:numPr>
+        <w:suppressLineNumbers w:val="0"/>
+        <w:spacing w:before="0" w:beforeAutospacing="1" w:after="0" w:afterAutospacing="1"/>
+        <w:ind w:left="720" w:hanging="360"/>
+        <w:jc w:val="both"/>
+        <w:rPr>
+          <w:rFonts w:hint="default" w:ascii="Arial" w:hAnsi="Arial" w:cs="Arial"/>
+          <w:sz w:val="28"/>
+          <w:szCs w:val="28"/>
+        </w:rPr>
+      </w:pPr>
+      <w:r>
+        <w:rPr>
+          <w:rStyle w:val="7"/>
+          <w:rFonts w:hint="default" w:ascii="Arial" w:hAnsi="Arial" w:eastAsia="Helvetica" w:cs="Arial"/>
+          <w:i w:val="0"/>
+          <w:iCs w:val="0"/>
+          <w:caps w:val="0"/>
+          <w:color w:val="000000"/>
+          <w:spacing w:val="0"/>
+          <w:sz w:val="28"/>
+          <w:szCs w:val="28"/>
+          <w:shd w:val="clear" w:fill="FFFFFF"/>
+        </w:rPr>
+        <w:t>Técnicas:</w:t>
+      </w:r>
+      <w:r>
+        <w:rPr>
+          <w:rFonts w:hint="default" w:ascii="Arial" w:hAnsi="Arial" w:eastAsia="Helvetica" w:cs="Arial"/>
+          <w:i w:val="0"/>
+          <w:iCs w:val="0"/>
+          <w:caps w:val="0"/>
+          <w:color w:val="000000"/>
+          <w:spacing w:val="0"/>
+          <w:sz w:val="28"/>
+          <w:szCs w:val="28"/>
+          <w:shd w:val="clear" w:fill="FFFFFF"/>
+        </w:rPr>
+        <w:t> Habilidades prácticas y técnicas específicas del campo de estudio.</w:t>
+      </w:r>
+    </w:p>
+    <w:p>
+      <w:pPr>
+        <w:keepNext w:val="0"/>
+        <w:keepLines w:val="0"/>
+        <w:widowControl/>
+        <w:numPr>
+          <w:ilvl w:val="0"/>
+          <w:numId w:val="16"/>
+        </w:numPr>
+        <w:suppressLineNumbers w:val="0"/>
+        <w:spacing w:before="0" w:beforeAutospacing="1" w:after="0" w:afterAutospacing="1"/>
+        <w:ind w:left="720" w:hanging="360"/>
+        <w:jc w:val="both"/>
+        <w:rPr>
+          <w:rFonts w:hint="default" w:ascii="Arial" w:hAnsi="Arial" w:cs="Arial"/>
+          <w:sz w:val="28"/>
+          <w:szCs w:val="28"/>
+        </w:rPr>
+      </w:pPr>
+      <w:r>
+        <w:rPr>
+          <w:rStyle w:val="7"/>
+          <w:rFonts w:hint="default" w:ascii="Arial" w:hAnsi="Arial" w:eastAsia="Helvetica" w:cs="Arial"/>
+          <w:i w:val="0"/>
+          <w:iCs w:val="0"/>
+          <w:caps w:val="0"/>
+          <w:color w:val="000000"/>
+          <w:spacing w:val="0"/>
+          <w:sz w:val="28"/>
+          <w:szCs w:val="28"/>
+          <w:shd w:val="clear" w:fill="FFFFFF"/>
+        </w:rPr>
+        <w:t>Digitales:</w:t>
+      </w:r>
+      <w:r>
+        <w:rPr>
+          <w:rFonts w:hint="default" w:ascii="Arial" w:hAnsi="Arial" w:eastAsia="Helvetica" w:cs="Arial"/>
+          <w:i w:val="0"/>
+          <w:iCs w:val="0"/>
+          <w:caps w:val="0"/>
+          <w:color w:val="000000"/>
+          <w:spacing w:val="0"/>
+          <w:sz w:val="28"/>
+          <w:szCs w:val="28"/>
+          <w:shd w:val="clear" w:fill="FFFFFF"/>
+        </w:rPr>
+        <w:t> Competencias en el uso de tecnologías y herramientas digitales.</w:t>
+      </w:r>
+    </w:p>
+    <w:p>
+      <w:pPr>
+        <w:keepNext w:val="0"/>
+        <w:keepLines w:val="0"/>
+        <w:widowControl/>
+        <w:numPr>
+          <w:ilvl w:val="0"/>
+          <w:numId w:val="16"/>
+        </w:numPr>
+        <w:suppressLineNumbers w:val="0"/>
+        <w:spacing w:before="0" w:beforeAutospacing="1" w:after="0" w:afterAutospacing="1"/>
+        <w:ind w:left="720" w:hanging="360"/>
+        <w:jc w:val="both"/>
+        <w:rPr>
+          <w:rFonts w:hint="default" w:ascii="Arial" w:hAnsi="Arial" w:cs="Arial"/>
+          <w:sz w:val="28"/>
+          <w:szCs w:val="28"/>
+        </w:rPr>
+      </w:pPr>
+      <w:r>
+        <w:rPr>
+          <w:rStyle w:val="7"/>
+          <w:rFonts w:hint="default" w:ascii="Arial" w:hAnsi="Arial" w:eastAsia="Helvetica" w:cs="Arial"/>
+          <w:i w:val="0"/>
+          <w:iCs w:val="0"/>
+          <w:caps w:val="0"/>
+          <w:color w:val="000000"/>
+          <w:spacing w:val="0"/>
+          <w:sz w:val="28"/>
+          <w:szCs w:val="28"/>
+          <w:shd w:val="clear" w:fill="FFFFFF"/>
+        </w:rPr>
+        <w:t>Interpersonales:</w:t>
+      </w:r>
+      <w:r>
+        <w:rPr>
+          <w:rFonts w:hint="default" w:ascii="Arial" w:hAnsi="Arial" w:eastAsia="Helvetica" w:cs="Arial"/>
+          <w:i w:val="0"/>
+          <w:iCs w:val="0"/>
+          <w:caps w:val="0"/>
+          <w:color w:val="000000"/>
+          <w:spacing w:val="0"/>
+          <w:sz w:val="28"/>
+          <w:szCs w:val="28"/>
+          <w:shd w:val="clear" w:fill="FFFFFF"/>
+        </w:rPr>
+        <w:t> Habilidades blandas como la comunicación, el trabajo en equipo y la resolución de problemas.</w:t>
+      </w:r>
+    </w:p>
+    <w:p>
+      <w:pPr>
+        <w:keepNext w:val="0"/>
+        <w:keepLines w:val="0"/>
+        <w:widowControl/>
+        <w:numPr>
+          <w:ilvl w:val="0"/>
+          <w:numId w:val="16"/>
+        </w:numPr>
+        <w:suppressLineNumbers w:val="0"/>
+        <w:spacing w:before="0" w:beforeAutospacing="1" w:after="0" w:afterAutospacing="1"/>
+        <w:ind w:left="720" w:hanging="360"/>
+        <w:jc w:val="both"/>
+        <w:rPr>
+          <w:rFonts w:hint="default" w:ascii="Arial" w:hAnsi="Arial" w:cs="Arial"/>
+          <w:sz w:val="28"/>
+          <w:szCs w:val="28"/>
+        </w:rPr>
+      </w:pPr>
+      <w:r>
+        <w:rPr>
+          <w:rStyle w:val="7"/>
+          <w:rFonts w:hint="default" w:ascii="Arial" w:hAnsi="Arial" w:eastAsia="Helvetica" w:cs="Arial"/>
+          <w:i w:val="0"/>
+          <w:iCs w:val="0"/>
+          <w:caps w:val="0"/>
+          <w:color w:val="000000"/>
+          <w:spacing w:val="0"/>
+          <w:sz w:val="28"/>
+          <w:szCs w:val="28"/>
+          <w:shd w:val="clear" w:fill="FFFFFF"/>
+        </w:rPr>
+        <w:t>Gestión y Liderazgo:</w:t>
+      </w:r>
+      <w:r>
+        <w:rPr>
+          <w:rFonts w:hint="default" w:ascii="Arial" w:hAnsi="Arial" w:eastAsia="Helvetica" w:cs="Arial"/>
+          <w:i w:val="0"/>
+          <w:iCs w:val="0"/>
+          <w:caps w:val="0"/>
+          <w:color w:val="000000"/>
+          <w:spacing w:val="0"/>
+          <w:sz w:val="28"/>
+          <w:szCs w:val="28"/>
+          <w:shd w:val="clear" w:fill="FFFFFF"/>
+        </w:rPr>
+        <w:t> Habilidades para la planificación, organización y liderazgo de equipos y proyectos.</w:t>
+      </w:r>
+    </w:p>
+    <w:p>
+      <w:pPr>
+        <w:keepNext w:val="0"/>
+        <w:keepLines w:val="0"/>
+        <w:widowControl/>
+        <w:numPr>
+          <w:ilvl w:val="0"/>
+          <w:numId w:val="16"/>
+        </w:numPr>
+        <w:suppressLineNumbers w:val="0"/>
+        <w:spacing w:before="0" w:beforeAutospacing="1" w:after="0" w:afterAutospacing="1"/>
+        <w:ind w:left="720" w:hanging="360"/>
+        <w:jc w:val="both"/>
+        <w:rPr>
+          <w:rFonts w:hint="default" w:ascii="Arial" w:hAnsi="Arial" w:cs="Arial"/>
+          <w:sz w:val="28"/>
+          <w:szCs w:val="28"/>
+        </w:rPr>
+      </w:pPr>
+      <w:r>
+        <w:rPr>
+          <w:rStyle w:val="7"/>
+          <w:rFonts w:hint="default" w:ascii="Arial" w:hAnsi="Arial" w:eastAsia="Helvetica" w:cs="Arial"/>
+          <w:i w:val="0"/>
+          <w:iCs w:val="0"/>
+          <w:caps w:val="0"/>
+          <w:color w:val="000000"/>
+          <w:spacing w:val="0"/>
+          <w:sz w:val="28"/>
+          <w:szCs w:val="28"/>
+          <w:shd w:val="clear" w:fill="FFFFFF"/>
+        </w:rPr>
+        <w:t>Adaptabilidad y Aprendizaje Continuo:</w:t>
+      </w:r>
+      <w:r>
+        <w:rPr>
+          <w:rFonts w:hint="default" w:ascii="Arial" w:hAnsi="Arial" w:eastAsia="Helvetica" w:cs="Arial"/>
+          <w:i w:val="0"/>
+          <w:iCs w:val="0"/>
+          <w:caps w:val="0"/>
+          <w:color w:val="000000"/>
+          <w:spacing w:val="0"/>
+          <w:sz w:val="28"/>
+          <w:szCs w:val="28"/>
+          <w:shd w:val="clear" w:fill="FFFFFF"/>
+        </w:rPr>
+        <w:t> Capacidad para adaptarse a cambios y aprender nuevas técnicas y tecnologías.</w:t>
+      </w:r>
+    </w:p>
+    <w:p>
+      <w:pPr>
+        <w:keepNext w:val="0"/>
+        <w:keepLines w:val="0"/>
+        <w:widowControl/>
+        <w:numPr>
+          <w:ilvl w:val="0"/>
+          <w:numId w:val="16"/>
+        </w:numPr>
+        <w:suppressLineNumbers w:val="0"/>
+        <w:spacing w:before="0" w:beforeAutospacing="1" w:after="0" w:afterAutospacing="1"/>
+        <w:ind w:left="720" w:hanging="360"/>
+        <w:jc w:val="both"/>
+        <w:rPr>
+          <w:rFonts w:hint="default" w:ascii="Arial" w:hAnsi="Arial" w:cs="Arial"/>
+          <w:sz w:val="28"/>
+          <w:szCs w:val="28"/>
+        </w:rPr>
+      </w:pPr>
+      <w:r>
+        <w:rPr>
+          <w:rStyle w:val="7"/>
+          <w:rFonts w:hint="default" w:ascii="Arial" w:hAnsi="Arial" w:eastAsia="Helvetica" w:cs="Arial"/>
+          <w:i w:val="0"/>
+          <w:iCs w:val="0"/>
+          <w:caps w:val="0"/>
+          <w:color w:val="000000"/>
+          <w:spacing w:val="0"/>
+          <w:sz w:val="28"/>
+          <w:szCs w:val="28"/>
+          <w:shd w:val="clear" w:fill="FFFFFF"/>
+        </w:rPr>
+        <w:t>Idiomas:</w:t>
+      </w:r>
+      <w:r>
+        <w:rPr>
+          <w:rFonts w:hint="default" w:ascii="Arial" w:hAnsi="Arial" w:eastAsia="Helvetica" w:cs="Arial"/>
+          <w:i w:val="0"/>
+          <w:iCs w:val="0"/>
+          <w:caps w:val="0"/>
+          <w:color w:val="000000"/>
+          <w:spacing w:val="0"/>
+          <w:sz w:val="28"/>
+          <w:szCs w:val="28"/>
+          <w:shd w:val="clear" w:fill="FFFFFF"/>
+        </w:rPr>
+        <w:t> Conocimiento de idiomas, especialmente el inglés, para facilitar la comunicación en un entorno globalizado.</w:t>
+      </w:r>
+    </w:p>
+    <w:p>
+      <w:pPr>
+        <w:rPr>
+          <w:rFonts w:hint="default" w:ascii="Arial" w:hAnsi="Arial" w:cs="Arial"/>
+          <w:sz w:val="28"/>
+          <w:szCs w:val="28"/>
+          <w:lang w:val="es-ES"/>
+        </w:rPr>
+      </w:pPr>
     </w:p>
     <w:sectPr>
       <w:pgSz w:w="11906" w:h="16838"/>
@@ -94,12 +4600,1961 @@
 </w:document>
 </file>
 
+<file path=word/numbering.xml><?xml version="1.0" encoding="utf-8"?>
+<w:numbering xmlns:wpc="http://schemas.microsoft.com/office/word/2010/wordprocessingCanvas" xmlns:mc="http://schemas.openxmlformats.org/markup-compatibility/2006" xmlns:o="urn:schemas-microsoft-com:office:office" xmlns:r="http://schemas.openxmlformats.org/officeDocument/2006/relationships" xmlns:m="http://schemas.openxmlformats.org/officeDocument/2006/math" xmlns:v="urn:schemas-microsoft-com:vml" xmlns:wp14="http://schemas.microsoft.com/office/word/2010/wordprocessingDrawing" xmlns:wp="http://schemas.openxmlformats.org/drawingml/2006/wordprocessingDrawing" xmlns:w10="urn:schemas-microsoft-com:office:word" xmlns:w="http://schemas.openxmlformats.org/wordprocessingml/2006/main" xmlns:w14="http://schemas.microsoft.com/office/word/2010/wordml" xmlns:wpg="http://schemas.microsoft.com/office/word/2010/wordprocessingGroup" xmlns:wpi="http://schemas.microsoft.com/office/word/2010/wordprocessingInk" xmlns:wne="http://schemas.microsoft.com/office/word/2006/wordml" xmlns:wps="http://schemas.microsoft.com/office/word/2010/wordprocessingShape" xmlns:wpsCustomData="http://www.wps.cn/officeDocument/2013/wpsCustomData" mc:Ignorable="w14 wp14">
+  <w:abstractNum w:abstractNumId="0">
+    <w:nsid w:val="93CADBFF"/>
+    <w:multiLevelType w:val="multilevel"/>
+    <w:tmpl w:val="93CADBFF"/>
+    <w:lvl w:ilvl="0" w:tentative="0">
+      <w:start w:val="1"/>
+      <w:numFmt w:val="bullet"/>
+      <w:lvlText w:val=""/>
+      <w:lvlJc w:val="left"/>
+      <w:pPr>
+        <w:tabs>
+          <w:tab w:val="left" w:pos="720"/>
+        </w:tabs>
+        <w:ind w:left="720" w:hanging="360"/>
+      </w:pPr>
+      <w:rPr>
+        <w:rFonts w:ascii="Symbol" w:hAnsi="Symbol" w:cs="Symbol"/>
+        <w:sz w:val="20"/>
+      </w:rPr>
+    </w:lvl>
+    <w:lvl w:ilvl="1" w:tentative="0">
+      <w:start w:val="1"/>
+      <w:numFmt w:val="bullet"/>
+      <w:lvlText w:val="o"/>
+      <w:lvlJc w:val="left"/>
+      <w:pPr>
+        <w:tabs>
+          <w:tab w:val="left" w:pos="1440"/>
+        </w:tabs>
+        <w:ind w:left="1440" w:hanging="360"/>
+      </w:pPr>
+      <w:rPr>
+        <w:rFonts w:ascii="Courier New" w:hAnsi="Courier New" w:cs="Courier New"/>
+        <w:sz w:val="20"/>
+      </w:rPr>
+    </w:lvl>
+    <w:lvl w:ilvl="2" w:tentative="0">
+      <w:start w:val="1"/>
+      <w:numFmt w:val="bullet"/>
+      <w:lvlText w:val=""/>
+      <w:lvlJc w:val="left"/>
+      <w:pPr>
+        <w:tabs>
+          <w:tab w:val="left" w:pos="2160"/>
+        </w:tabs>
+        <w:ind w:left="2160" w:hanging="360"/>
+      </w:pPr>
+      <w:rPr>
+        <w:rFonts w:ascii="Wingdings" w:hAnsi="Wingdings" w:cs="Wingdings"/>
+        <w:sz w:val="20"/>
+      </w:rPr>
+    </w:lvl>
+    <w:lvl w:ilvl="3" w:tentative="0">
+      <w:start w:val="1"/>
+      <w:numFmt w:val="bullet"/>
+      <w:lvlText w:val=""/>
+      <w:lvlJc w:val="left"/>
+      <w:pPr>
+        <w:tabs>
+          <w:tab w:val="left" w:pos="2880"/>
+        </w:tabs>
+        <w:ind w:left="2880" w:hanging="360"/>
+      </w:pPr>
+      <w:rPr>
+        <w:rFonts w:hint="default" w:ascii="Wingdings" w:hAnsi="Wingdings" w:cs="Wingdings"/>
+        <w:sz w:val="20"/>
+      </w:rPr>
+    </w:lvl>
+    <w:lvl w:ilvl="4" w:tentative="0">
+      <w:start w:val="1"/>
+      <w:numFmt w:val="bullet"/>
+      <w:lvlText w:val=""/>
+      <w:lvlJc w:val="left"/>
+      <w:pPr>
+        <w:tabs>
+          <w:tab w:val="left" w:pos="3600"/>
+        </w:tabs>
+        <w:ind w:left="3600" w:hanging="360"/>
+      </w:pPr>
+      <w:rPr>
+        <w:rFonts w:hint="default" w:ascii="Wingdings" w:hAnsi="Wingdings" w:cs="Wingdings"/>
+        <w:sz w:val="20"/>
+      </w:rPr>
+    </w:lvl>
+    <w:lvl w:ilvl="5" w:tentative="0">
+      <w:start w:val="1"/>
+      <w:numFmt w:val="bullet"/>
+      <w:lvlText w:val=""/>
+      <w:lvlJc w:val="left"/>
+      <w:pPr>
+        <w:tabs>
+          <w:tab w:val="left" w:pos="4320"/>
+        </w:tabs>
+        <w:ind w:left="4320" w:hanging="360"/>
+      </w:pPr>
+      <w:rPr>
+        <w:rFonts w:hint="default" w:ascii="Wingdings" w:hAnsi="Wingdings" w:cs="Wingdings"/>
+        <w:sz w:val="20"/>
+      </w:rPr>
+    </w:lvl>
+    <w:lvl w:ilvl="6" w:tentative="0">
+      <w:start w:val="1"/>
+      <w:numFmt w:val="bullet"/>
+      <w:lvlText w:val=""/>
+      <w:lvlJc w:val="left"/>
+      <w:pPr>
+        <w:tabs>
+          <w:tab w:val="left" w:pos="5040"/>
+        </w:tabs>
+        <w:ind w:left="5040" w:hanging="360"/>
+      </w:pPr>
+      <w:rPr>
+        <w:rFonts w:hint="default" w:ascii="Wingdings" w:hAnsi="Wingdings" w:cs="Wingdings"/>
+        <w:sz w:val="20"/>
+      </w:rPr>
+    </w:lvl>
+    <w:lvl w:ilvl="7" w:tentative="0">
+      <w:start w:val="1"/>
+      <w:numFmt w:val="bullet"/>
+      <w:lvlText w:val=""/>
+      <w:lvlJc w:val="left"/>
+      <w:pPr>
+        <w:tabs>
+          <w:tab w:val="left" w:pos="5760"/>
+        </w:tabs>
+        <w:ind w:left="5760" w:hanging="360"/>
+      </w:pPr>
+      <w:rPr>
+        <w:rFonts w:hint="default" w:ascii="Wingdings" w:hAnsi="Wingdings" w:cs="Wingdings"/>
+        <w:sz w:val="20"/>
+      </w:rPr>
+    </w:lvl>
+    <w:lvl w:ilvl="8" w:tentative="0">
+      <w:start w:val="1"/>
+      <w:numFmt w:val="bullet"/>
+      <w:lvlText w:val=""/>
+      <w:lvlJc w:val="left"/>
+      <w:pPr>
+        <w:tabs>
+          <w:tab w:val="left" w:pos="6480"/>
+        </w:tabs>
+        <w:ind w:left="6480" w:hanging="360"/>
+      </w:pPr>
+      <w:rPr>
+        <w:rFonts w:hint="default" w:ascii="Wingdings" w:hAnsi="Wingdings" w:cs="Wingdings"/>
+        <w:sz w:val="20"/>
+      </w:rPr>
+    </w:lvl>
+  </w:abstractNum>
+  <w:abstractNum w:abstractNumId="1">
+    <w:nsid w:val="D59E02E2"/>
+    <w:multiLevelType w:val="multilevel"/>
+    <w:tmpl w:val="D59E02E2"/>
+    <w:lvl w:ilvl="0" w:tentative="0">
+      <w:start w:val="1"/>
+      <w:numFmt w:val="bullet"/>
+      <w:lvlText w:val=""/>
+      <w:lvlJc w:val="left"/>
+      <w:pPr>
+        <w:tabs>
+          <w:tab w:val="left" w:pos="720"/>
+        </w:tabs>
+        <w:ind w:left="720" w:hanging="360"/>
+      </w:pPr>
+      <w:rPr>
+        <w:rFonts w:ascii="Symbol" w:hAnsi="Symbol" w:cs="Symbol"/>
+        <w:sz w:val="20"/>
+      </w:rPr>
+    </w:lvl>
+    <w:lvl w:ilvl="1" w:tentative="0">
+      <w:start w:val="1"/>
+      <w:numFmt w:val="bullet"/>
+      <w:lvlText w:val="o"/>
+      <w:lvlJc w:val="left"/>
+      <w:pPr>
+        <w:tabs>
+          <w:tab w:val="left" w:pos="1440"/>
+        </w:tabs>
+        <w:ind w:left="1440" w:hanging="360"/>
+      </w:pPr>
+      <w:rPr>
+        <w:rFonts w:ascii="Courier New" w:hAnsi="Courier New" w:cs="Courier New"/>
+        <w:sz w:val="20"/>
+      </w:rPr>
+    </w:lvl>
+    <w:lvl w:ilvl="2" w:tentative="0">
+      <w:start w:val="1"/>
+      <w:numFmt w:val="bullet"/>
+      <w:lvlText w:val=""/>
+      <w:lvlJc w:val="left"/>
+      <w:pPr>
+        <w:tabs>
+          <w:tab w:val="left" w:pos="2160"/>
+        </w:tabs>
+        <w:ind w:left="2160" w:hanging="360"/>
+      </w:pPr>
+      <w:rPr>
+        <w:rFonts w:ascii="Wingdings" w:hAnsi="Wingdings" w:cs="Wingdings"/>
+        <w:sz w:val="20"/>
+      </w:rPr>
+    </w:lvl>
+    <w:lvl w:ilvl="3" w:tentative="0">
+      <w:start w:val="1"/>
+      <w:numFmt w:val="bullet"/>
+      <w:lvlText w:val=""/>
+      <w:lvlJc w:val="left"/>
+      <w:pPr>
+        <w:tabs>
+          <w:tab w:val="left" w:pos="2880"/>
+        </w:tabs>
+        <w:ind w:left="2880" w:hanging="360"/>
+      </w:pPr>
+      <w:rPr>
+        <w:rFonts w:hint="default" w:ascii="Wingdings" w:hAnsi="Wingdings" w:cs="Wingdings"/>
+        <w:sz w:val="20"/>
+      </w:rPr>
+    </w:lvl>
+    <w:lvl w:ilvl="4" w:tentative="0">
+      <w:start w:val="1"/>
+      <w:numFmt w:val="bullet"/>
+      <w:lvlText w:val=""/>
+      <w:lvlJc w:val="left"/>
+      <w:pPr>
+        <w:tabs>
+          <w:tab w:val="left" w:pos="3600"/>
+        </w:tabs>
+        <w:ind w:left="3600" w:hanging="360"/>
+      </w:pPr>
+      <w:rPr>
+        <w:rFonts w:hint="default" w:ascii="Wingdings" w:hAnsi="Wingdings" w:cs="Wingdings"/>
+        <w:sz w:val="20"/>
+      </w:rPr>
+    </w:lvl>
+    <w:lvl w:ilvl="5" w:tentative="0">
+      <w:start w:val="1"/>
+      <w:numFmt w:val="bullet"/>
+      <w:lvlText w:val=""/>
+      <w:lvlJc w:val="left"/>
+      <w:pPr>
+        <w:tabs>
+          <w:tab w:val="left" w:pos="4320"/>
+        </w:tabs>
+        <w:ind w:left="4320" w:hanging="360"/>
+      </w:pPr>
+      <w:rPr>
+        <w:rFonts w:hint="default" w:ascii="Wingdings" w:hAnsi="Wingdings" w:cs="Wingdings"/>
+        <w:sz w:val="20"/>
+      </w:rPr>
+    </w:lvl>
+    <w:lvl w:ilvl="6" w:tentative="0">
+      <w:start w:val="1"/>
+      <w:numFmt w:val="bullet"/>
+      <w:lvlText w:val=""/>
+      <w:lvlJc w:val="left"/>
+      <w:pPr>
+        <w:tabs>
+          <w:tab w:val="left" w:pos="5040"/>
+        </w:tabs>
+        <w:ind w:left="5040" w:hanging="360"/>
+      </w:pPr>
+      <w:rPr>
+        <w:rFonts w:hint="default" w:ascii="Wingdings" w:hAnsi="Wingdings" w:cs="Wingdings"/>
+        <w:sz w:val="20"/>
+      </w:rPr>
+    </w:lvl>
+    <w:lvl w:ilvl="7" w:tentative="0">
+      <w:start w:val="1"/>
+      <w:numFmt w:val="bullet"/>
+      <w:lvlText w:val=""/>
+      <w:lvlJc w:val="left"/>
+      <w:pPr>
+        <w:tabs>
+          <w:tab w:val="left" w:pos="5760"/>
+        </w:tabs>
+        <w:ind w:left="5760" w:hanging="360"/>
+      </w:pPr>
+      <w:rPr>
+        <w:rFonts w:hint="default" w:ascii="Wingdings" w:hAnsi="Wingdings" w:cs="Wingdings"/>
+        <w:sz w:val="20"/>
+      </w:rPr>
+    </w:lvl>
+    <w:lvl w:ilvl="8" w:tentative="0">
+      <w:start w:val="1"/>
+      <w:numFmt w:val="bullet"/>
+      <w:lvlText w:val=""/>
+      <w:lvlJc w:val="left"/>
+      <w:pPr>
+        <w:tabs>
+          <w:tab w:val="left" w:pos="6480"/>
+        </w:tabs>
+        <w:ind w:left="6480" w:hanging="360"/>
+      </w:pPr>
+      <w:rPr>
+        <w:rFonts w:hint="default" w:ascii="Wingdings" w:hAnsi="Wingdings" w:cs="Wingdings"/>
+        <w:sz w:val="20"/>
+      </w:rPr>
+    </w:lvl>
+  </w:abstractNum>
+  <w:abstractNum w:abstractNumId="2">
+    <w:nsid w:val="DBB0B77D"/>
+    <w:multiLevelType w:val="multilevel"/>
+    <w:tmpl w:val="DBB0B77D"/>
+    <w:lvl w:ilvl="0" w:tentative="0">
+      <w:start w:val="1"/>
+      <w:numFmt w:val="bullet"/>
+      <w:lvlText w:val=""/>
+      <w:lvlJc w:val="left"/>
+      <w:pPr>
+        <w:tabs>
+          <w:tab w:val="left" w:pos="720"/>
+        </w:tabs>
+        <w:ind w:left="720" w:hanging="360"/>
+      </w:pPr>
+      <w:rPr>
+        <w:rFonts w:ascii="Symbol" w:hAnsi="Symbol" w:cs="Symbol"/>
+        <w:sz w:val="20"/>
+      </w:rPr>
+    </w:lvl>
+    <w:lvl w:ilvl="1" w:tentative="0">
+      <w:start w:val="1"/>
+      <w:numFmt w:val="bullet"/>
+      <w:lvlText w:val="o"/>
+      <w:lvlJc w:val="left"/>
+      <w:pPr>
+        <w:tabs>
+          <w:tab w:val="left" w:pos="1440"/>
+        </w:tabs>
+        <w:ind w:left="1440" w:hanging="360"/>
+      </w:pPr>
+      <w:rPr>
+        <w:rFonts w:ascii="Courier New" w:hAnsi="Courier New" w:cs="Courier New"/>
+        <w:sz w:val="20"/>
+      </w:rPr>
+    </w:lvl>
+    <w:lvl w:ilvl="2" w:tentative="0">
+      <w:start w:val="1"/>
+      <w:numFmt w:val="bullet"/>
+      <w:lvlText w:val=""/>
+      <w:lvlJc w:val="left"/>
+      <w:pPr>
+        <w:tabs>
+          <w:tab w:val="left" w:pos="2160"/>
+        </w:tabs>
+        <w:ind w:left="2160" w:hanging="360"/>
+      </w:pPr>
+      <w:rPr>
+        <w:rFonts w:ascii="Wingdings" w:hAnsi="Wingdings" w:cs="Wingdings"/>
+        <w:sz w:val="20"/>
+      </w:rPr>
+    </w:lvl>
+    <w:lvl w:ilvl="3" w:tentative="0">
+      <w:start w:val="1"/>
+      <w:numFmt w:val="bullet"/>
+      <w:lvlText w:val=""/>
+      <w:lvlJc w:val="left"/>
+      <w:pPr>
+        <w:tabs>
+          <w:tab w:val="left" w:pos="2880"/>
+        </w:tabs>
+        <w:ind w:left="2880" w:hanging="360"/>
+      </w:pPr>
+      <w:rPr>
+        <w:rFonts w:hint="default" w:ascii="Wingdings" w:hAnsi="Wingdings" w:cs="Wingdings"/>
+        <w:sz w:val="20"/>
+      </w:rPr>
+    </w:lvl>
+    <w:lvl w:ilvl="4" w:tentative="0">
+      <w:start w:val="1"/>
+      <w:numFmt w:val="bullet"/>
+      <w:lvlText w:val=""/>
+      <w:lvlJc w:val="left"/>
+      <w:pPr>
+        <w:tabs>
+          <w:tab w:val="left" w:pos="3600"/>
+        </w:tabs>
+        <w:ind w:left="3600" w:hanging="360"/>
+      </w:pPr>
+      <w:rPr>
+        <w:rFonts w:hint="default" w:ascii="Wingdings" w:hAnsi="Wingdings" w:cs="Wingdings"/>
+        <w:sz w:val="20"/>
+      </w:rPr>
+    </w:lvl>
+    <w:lvl w:ilvl="5" w:tentative="0">
+      <w:start w:val="1"/>
+      <w:numFmt w:val="bullet"/>
+      <w:lvlText w:val=""/>
+      <w:lvlJc w:val="left"/>
+      <w:pPr>
+        <w:tabs>
+          <w:tab w:val="left" w:pos="4320"/>
+        </w:tabs>
+        <w:ind w:left="4320" w:hanging="360"/>
+      </w:pPr>
+      <w:rPr>
+        <w:rFonts w:hint="default" w:ascii="Wingdings" w:hAnsi="Wingdings" w:cs="Wingdings"/>
+        <w:sz w:val="20"/>
+      </w:rPr>
+    </w:lvl>
+    <w:lvl w:ilvl="6" w:tentative="0">
+      <w:start w:val="1"/>
+      <w:numFmt w:val="bullet"/>
+      <w:lvlText w:val=""/>
+      <w:lvlJc w:val="left"/>
+      <w:pPr>
+        <w:tabs>
+          <w:tab w:val="left" w:pos="5040"/>
+        </w:tabs>
+        <w:ind w:left="5040" w:hanging="360"/>
+      </w:pPr>
+      <w:rPr>
+        <w:rFonts w:hint="default" w:ascii="Wingdings" w:hAnsi="Wingdings" w:cs="Wingdings"/>
+        <w:sz w:val="20"/>
+      </w:rPr>
+    </w:lvl>
+    <w:lvl w:ilvl="7" w:tentative="0">
+      <w:start w:val="1"/>
+      <w:numFmt w:val="bullet"/>
+      <w:lvlText w:val=""/>
+      <w:lvlJc w:val="left"/>
+      <w:pPr>
+        <w:tabs>
+          <w:tab w:val="left" w:pos="5760"/>
+        </w:tabs>
+        <w:ind w:left="5760" w:hanging="360"/>
+      </w:pPr>
+      <w:rPr>
+        <w:rFonts w:hint="default" w:ascii="Wingdings" w:hAnsi="Wingdings" w:cs="Wingdings"/>
+        <w:sz w:val="20"/>
+      </w:rPr>
+    </w:lvl>
+    <w:lvl w:ilvl="8" w:tentative="0">
+      <w:start w:val="1"/>
+      <w:numFmt w:val="bullet"/>
+      <w:lvlText w:val=""/>
+      <w:lvlJc w:val="left"/>
+      <w:pPr>
+        <w:tabs>
+          <w:tab w:val="left" w:pos="6480"/>
+        </w:tabs>
+        <w:ind w:left="6480" w:hanging="360"/>
+      </w:pPr>
+      <w:rPr>
+        <w:rFonts w:hint="default" w:ascii="Wingdings" w:hAnsi="Wingdings" w:cs="Wingdings"/>
+        <w:sz w:val="20"/>
+      </w:rPr>
+    </w:lvl>
+  </w:abstractNum>
+  <w:abstractNum w:abstractNumId="3">
+    <w:nsid w:val="DD81251E"/>
+    <w:multiLevelType w:val="multilevel"/>
+    <w:tmpl w:val="DD81251E"/>
+    <w:lvl w:ilvl="0" w:tentative="0">
+      <w:start w:val="1"/>
+      <w:numFmt w:val="bullet"/>
+      <w:lvlText w:val=""/>
+      <w:lvlJc w:val="left"/>
+      <w:pPr>
+        <w:tabs>
+          <w:tab w:val="left" w:pos="720"/>
+        </w:tabs>
+        <w:ind w:left="720" w:hanging="360"/>
+      </w:pPr>
+      <w:rPr>
+        <w:rFonts w:hint="default" w:ascii="Symbol" w:hAnsi="Symbol" w:cs="Symbol"/>
+        <w:sz w:val="20"/>
+      </w:rPr>
+    </w:lvl>
+    <w:lvl w:ilvl="1" w:tentative="0">
+      <w:start w:val="1"/>
+      <w:numFmt w:val="bullet"/>
+      <w:lvlText w:val="o"/>
+      <w:lvlJc w:val="left"/>
+      <w:pPr>
+        <w:tabs>
+          <w:tab w:val="left" w:pos="1440"/>
+        </w:tabs>
+        <w:ind w:left="1440" w:hanging="360"/>
+      </w:pPr>
+      <w:rPr>
+        <w:rFonts w:hint="default" w:ascii="Courier New" w:hAnsi="Courier New" w:cs="Courier New"/>
+        <w:sz w:val="20"/>
+      </w:rPr>
+    </w:lvl>
+    <w:lvl w:ilvl="2" w:tentative="0">
+      <w:start w:val="1"/>
+      <w:numFmt w:val="bullet"/>
+      <w:lvlText w:val=""/>
+      <w:lvlJc w:val="left"/>
+      <w:pPr>
+        <w:tabs>
+          <w:tab w:val="left" w:pos="2160"/>
+        </w:tabs>
+        <w:ind w:left="2160" w:hanging="360"/>
+      </w:pPr>
+      <w:rPr>
+        <w:rFonts w:hint="default" w:ascii="Wingdings" w:hAnsi="Wingdings" w:cs="Wingdings"/>
+        <w:sz w:val="20"/>
+      </w:rPr>
+    </w:lvl>
+    <w:lvl w:ilvl="3" w:tentative="0">
+      <w:start w:val="1"/>
+      <w:numFmt w:val="bullet"/>
+      <w:lvlText w:val=""/>
+      <w:lvlJc w:val="left"/>
+      <w:pPr>
+        <w:tabs>
+          <w:tab w:val="left" w:pos="2880"/>
+        </w:tabs>
+        <w:ind w:left="2880" w:hanging="360"/>
+      </w:pPr>
+      <w:rPr>
+        <w:rFonts w:hint="default" w:ascii="Wingdings" w:hAnsi="Wingdings" w:cs="Wingdings"/>
+        <w:sz w:val="20"/>
+      </w:rPr>
+    </w:lvl>
+    <w:lvl w:ilvl="4" w:tentative="0">
+      <w:start w:val="1"/>
+      <w:numFmt w:val="bullet"/>
+      <w:lvlText w:val=""/>
+      <w:lvlJc w:val="left"/>
+      <w:pPr>
+        <w:tabs>
+          <w:tab w:val="left" w:pos="3600"/>
+        </w:tabs>
+        <w:ind w:left="3600" w:hanging="360"/>
+      </w:pPr>
+      <w:rPr>
+        <w:rFonts w:hint="default" w:ascii="Wingdings" w:hAnsi="Wingdings" w:cs="Wingdings"/>
+        <w:sz w:val="20"/>
+      </w:rPr>
+    </w:lvl>
+    <w:lvl w:ilvl="5" w:tentative="0">
+      <w:start w:val="1"/>
+      <w:numFmt w:val="bullet"/>
+      <w:lvlText w:val=""/>
+      <w:lvlJc w:val="left"/>
+      <w:pPr>
+        <w:tabs>
+          <w:tab w:val="left" w:pos="4320"/>
+        </w:tabs>
+        <w:ind w:left="4320" w:hanging="360"/>
+      </w:pPr>
+      <w:rPr>
+        <w:rFonts w:hint="default" w:ascii="Wingdings" w:hAnsi="Wingdings" w:cs="Wingdings"/>
+        <w:sz w:val="20"/>
+      </w:rPr>
+    </w:lvl>
+    <w:lvl w:ilvl="6" w:tentative="0">
+      <w:start w:val="1"/>
+      <w:numFmt w:val="bullet"/>
+      <w:lvlText w:val=""/>
+      <w:lvlJc w:val="left"/>
+      <w:pPr>
+        <w:tabs>
+          <w:tab w:val="left" w:pos="5040"/>
+        </w:tabs>
+        <w:ind w:left="5040" w:hanging="360"/>
+      </w:pPr>
+      <w:rPr>
+        <w:rFonts w:hint="default" w:ascii="Wingdings" w:hAnsi="Wingdings" w:cs="Wingdings"/>
+        <w:sz w:val="20"/>
+      </w:rPr>
+    </w:lvl>
+    <w:lvl w:ilvl="7" w:tentative="0">
+      <w:start w:val="1"/>
+      <w:numFmt w:val="bullet"/>
+      <w:lvlText w:val=""/>
+      <w:lvlJc w:val="left"/>
+      <w:pPr>
+        <w:tabs>
+          <w:tab w:val="left" w:pos="5760"/>
+        </w:tabs>
+        <w:ind w:left="5760" w:hanging="360"/>
+      </w:pPr>
+      <w:rPr>
+        <w:rFonts w:hint="default" w:ascii="Wingdings" w:hAnsi="Wingdings" w:cs="Wingdings"/>
+        <w:sz w:val="20"/>
+      </w:rPr>
+    </w:lvl>
+    <w:lvl w:ilvl="8" w:tentative="0">
+      <w:start w:val="1"/>
+      <w:numFmt w:val="bullet"/>
+      <w:lvlText w:val=""/>
+      <w:lvlJc w:val="left"/>
+      <w:pPr>
+        <w:tabs>
+          <w:tab w:val="left" w:pos="6480"/>
+        </w:tabs>
+        <w:ind w:left="6480" w:hanging="360"/>
+      </w:pPr>
+      <w:rPr>
+        <w:rFonts w:hint="default" w:ascii="Wingdings" w:hAnsi="Wingdings" w:cs="Wingdings"/>
+        <w:sz w:val="20"/>
+      </w:rPr>
+    </w:lvl>
+  </w:abstractNum>
+  <w:abstractNum w:abstractNumId="4">
+    <w:nsid w:val="EA52731F"/>
+    <w:multiLevelType w:val="multilevel"/>
+    <w:tmpl w:val="EA52731F"/>
+    <w:lvl w:ilvl="0" w:tentative="0">
+      <w:start w:val="1"/>
+      <w:numFmt w:val="decimal"/>
+      <w:lvlText w:val="%1."/>
+      <w:lvlJc w:val="left"/>
+      <w:pPr>
+        <w:tabs>
+          <w:tab w:val="left" w:pos="720"/>
+        </w:tabs>
+        <w:ind w:left="720" w:hanging="360"/>
+      </w:pPr>
+      <w:rPr>
+        <w:sz w:val="24"/>
+        <w:szCs w:val="24"/>
+      </w:rPr>
+    </w:lvl>
+    <w:lvl w:ilvl="1" w:tentative="0">
+      <w:start w:val="1"/>
+      <w:numFmt w:val="decimal"/>
+      <w:lvlText w:val="%2."/>
+      <w:lvlJc w:val="left"/>
+      <w:pPr>
+        <w:tabs>
+          <w:tab w:val="left" w:pos="1440"/>
+        </w:tabs>
+        <w:ind w:left="1440" w:hanging="360"/>
+      </w:pPr>
+      <w:rPr>
+        <w:sz w:val="24"/>
+        <w:szCs w:val="24"/>
+      </w:rPr>
+    </w:lvl>
+    <w:lvl w:ilvl="2" w:tentative="0">
+      <w:start w:val="1"/>
+      <w:numFmt w:val="decimal"/>
+      <w:lvlText w:val="%3."/>
+      <w:lvlJc w:val="left"/>
+      <w:pPr>
+        <w:tabs>
+          <w:tab w:val="left" w:pos="2160"/>
+        </w:tabs>
+        <w:ind w:left="2160" w:hanging="360"/>
+      </w:pPr>
+      <w:rPr>
+        <w:sz w:val="24"/>
+        <w:szCs w:val="24"/>
+      </w:rPr>
+    </w:lvl>
+    <w:lvl w:ilvl="3" w:tentative="0">
+      <w:start w:val="1"/>
+      <w:numFmt w:val="decimal"/>
+      <w:lvlText w:val="%4."/>
+      <w:lvlJc w:val="left"/>
+      <w:pPr>
+        <w:tabs>
+          <w:tab w:val="left" w:pos="2517"/>
+        </w:tabs>
+        <w:ind w:left="2880" w:hanging="360"/>
+      </w:pPr>
+      <w:rPr>
+        <w:sz w:val="24"/>
+        <w:szCs w:val="24"/>
+      </w:rPr>
+    </w:lvl>
+    <w:lvl w:ilvl="4" w:tentative="0">
+      <w:start w:val="1"/>
+      <w:numFmt w:val="decimal"/>
+      <w:lvlText w:val="%5."/>
+      <w:lvlJc w:val="left"/>
+      <w:pPr>
+        <w:tabs>
+          <w:tab w:val="left" w:pos="3238"/>
+        </w:tabs>
+        <w:ind w:left="3600" w:hanging="360"/>
+      </w:pPr>
+      <w:rPr>
+        <w:sz w:val="24"/>
+        <w:szCs w:val="24"/>
+      </w:rPr>
+    </w:lvl>
+    <w:lvl w:ilvl="5" w:tentative="0">
+      <w:start w:val="1"/>
+      <w:numFmt w:val="decimal"/>
+      <w:lvlText w:val="%6."/>
+      <w:lvlJc w:val="left"/>
+      <w:pPr>
+        <w:tabs>
+          <w:tab w:val="left" w:pos="3958"/>
+        </w:tabs>
+        <w:ind w:left="4320" w:hanging="360"/>
+      </w:pPr>
+      <w:rPr>
+        <w:sz w:val="24"/>
+        <w:szCs w:val="24"/>
+      </w:rPr>
+    </w:lvl>
+    <w:lvl w:ilvl="6" w:tentative="0">
+      <w:start w:val="1"/>
+      <w:numFmt w:val="decimal"/>
+      <w:lvlText w:val="%7."/>
+      <w:lvlJc w:val="left"/>
+      <w:pPr>
+        <w:tabs>
+          <w:tab w:val="left" w:pos="4678"/>
+        </w:tabs>
+        <w:ind w:left="5040" w:hanging="360"/>
+      </w:pPr>
+      <w:rPr>
+        <w:sz w:val="24"/>
+        <w:szCs w:val="24"/>
+      </w:rPr>
+    </w:lvl>
+    <w:lvl w:ilvl="7" w:tentative="0">
+      <w:start w:val="1"/>
+      <w:numFmt w:val="decimal"/>
+      <w:lvlText w:val="%8."/>
+      <w:lvlJc w:val="left"/>
+      <w:pPr>
+        <w:tabs>
+          <w:tab w:val="left" w:pos="5398"/>
+        </w:tabs>
+        <w:ind w:left="5760" w:hanging="360"/>
+      </w:pPr>
+      <w:rPr>
+        <w:sz w:val="24"/>
+        <w:szCs w:val="24"/>
+      </w:rPr>
+    </w:lvl>
+    <w:lvl w:ilvl="8" w:tentative="0">
+      <w:start w:val="1"/>
+      <w:numFmt w:val="decimal"/>
+      <w:lvlText w:val="%9."/>
+      <w:lvlJc w:val="left"/>
+      <w:pPr>
+        <w:tabs>
+          <w:tab w:val="left" w:pos="6118"/>
+        </w:tabs>
+        <w:ind w:left="6480" w:hanging="360"/>
+      </w:pPr>
+      <w:rPr>
+        <w:sz w:val="24"/>
+        <w:szCs w:val="24"/>
+      </w:rPr>
+    </w:lvl>
+  </w:abstractNum>
+  <w:abstractNum w:abstractNumId="5">
+    <w:nsid w:val="17B859F5"/>
+    <w:multiLevelType w:val="multilevel"/>
+    <w:tmpl w:val="17B859F5"/>
+    <w:lvl w:ilvl="0" w:tentative="0">
+      <w:start w:val="1"/>
+      <w:numFmt w:val="bullet"/>
+      <w:lvlText w:val=""/>
+      <w:lvlJc w:val="left"/>
+      <w:pPr>
+        <w:tabs>
+          <w:tab w:val="left" w:pos="720"/>
+        </w:tabs>
+        <w:ind w:left="720" w:hanging="360"/>
+      </w:pPr>
+      <w:rPr>
+        <w:rFonts w:ascii="Symbol" w:hAnsi="Symbol" w:cs="Symbol"/>
+        <w:sz w:val="20"/>
+      </w:rPr>
+    </w:lvl>
+    <w:lvl w:ilvl="1" w:tentative="0">
+      <w:start w:val="1"/>
+      <w:numFmt w:val="bullet"/>
+      <w:lvlText w:val="o"/>
+      <w:lvlJc w:val="left"/>
+      <w:pPr>
+        <w:tabs>
+          <w:tab w:val="left" w:pos="1440"/>
+        </w:tabs>
+        <w:ind w:left="1440" w:hanging="360"/>
+      </w:pPr>
+      <w:rPr>
+        <w:rFonts w:ascii="Courier New" w:hAnsi="Courier New" w:cs="Courier New"/>
+        <w:sz w:val="20"/>
+      </w:rPr>
+    </w:lvl>
+    <w:lvl w:ilvl="2" w:tentative="0">
+      <w:start w:val="1"/>
+      <w:numFmt w:val="bullet"/>
+      <w:lvlText w:val=""/>
+      <w:lvlJc w:val="left"/>
+      <w:pPr>
+        <w:tabs>
+          <w:tab w:val="left" w:pos="2160"/>
+        </w:tabs>
+        <w:ind w:left="2160" w:hanging="360"/>
+      </w:pPr>
+      <w:rPr>
+        <w:rFonts w:ascii="Wingdings" w:hAnsi="Wingdings" w:cs="Wingdings"/>
+        <w:sz w:val="20"/>
+      </w:rPr>
+    </w:lvl>
+    <w:lvl w:ilvl="3" w:tentative="0">
+      <w:start w:val="1"/>
+      <w:numFmt w:val="bullet"/>
+      <w:lvlText w:val=""/>
+      <w:lvlJc w:val="left"/>
+      <w:pPr>
+        <w:tabs>
+          <w:tab w:val="left" w:pos="2880"/>
+        </w:tabs>
+        <w:ind w:left="2880" w:hanging="360"/>
+      </w:pPr>
+      <w:rPr>
+        <w:rFonts w:hint="default" w:ascii="Wingdings" w:hAnsi="Wingdings" w:cs="Wingdings"/>
+        <w:sz w:val="20"/>
+      </w:rPr>
+    </w:lvl>
+    <w:lvl w:ilvl="4" w:tentative="0">
+      <w:start w:val="1"/>
+      <w:numFmt w:val="bullet"/>
+      <w:lvlText w:val=""/>
+      <w:lvlJc w:val="left"/>
+      <w:pPr>
+        <w:tabs>
+          <w:tab w:val="left" w:pos="3600"/>
+        </w:tabs>
+        <w:ind w:left="3600" w:hanging="360"/>
+      </w:pPr>
+      <w:rPr>
+        <w:rFonts w:hint="default" w:ascii="Wingdings" w:hAnsi="Wingdings" w:cs="Wingdings"/>
+        <w:sz w:val="20"/>
+      </w:rPr>
+    </w:lvl>
+    <w:lvl w:ilvl="5" w:tentative="0">
+      <w:start w:val="1"/>
+      <w:numFmt w:val="bullet"/>
+      <w:lvlText w:val=""/>
+      <w:lvlJc w:val="left"/>
+      <w:pPr>
+        <w:tabs>
+          <w:tab w:val="left" w:pos="4320"/>
+        </w:tabs>
+        <w:ind w:left="4320" w:hanging="360"/>
+      </w:pPr>
+      <w:rPr>
+        <w:rFonts w:hint="default" w:ascii="Wingdings" w:hAnsi="Wingdings" w:cs="Wingdings"/>
+        <w:sz w:val="20"/>
+      </w:rPr>
+    </w:lvl>
+    <w:lvl w:ilvl="6" w:tentative="0">
+      <w:start w:val="1"/>
+      <w:numFmt w:val="bullet"/>
+      <w:lvlText w:val=""/>
+      <w:lvlJc w:val="left"/>
+      <w:pPr>
+        <w:tabs>
+          <w:tab w:val="left" w:pos="5040"/>
+        </w:tabs>
+        <w:ind w:left="5040" w:hanging="360"/>
+      </w:pPr>
+      <w:rPr>
+        <w:rFonts w:hint="default" w:ascii="Wingdings" w:hAnsi="Wingdings" w:cs="Wingdings"/>
+        <w:sz w:val="20"/>
+      </w:rPr>
+    </w:lvl>
+    <w:lvl w:ilvl="7" w:tentative="0">
+      <w:start w:val="1"/>
+      <w:numFmt w:val="bullet"/>
+      <w:lvlText w:val=""/>
+      <w:lvlJc w:val="left"/>
+      <w:pPr>
+        <w:tabs>
+          <w:tab w:val="left" w:pos="5760"/>
+        </w:tabs>
+        <w:ind w:left="5760" w:hanging="360"/>
+      </w:pPr>
+      <w:rPr>
+        <w:rFonts w:hint="default" w:ascii="Wingdings" w:hAnsi="Wingdings" w:cs="Wingdings"/>
+        <w:sz w:val="20"/>
+      </w:rPr>
+    </w:lvl>
+    <w:lvl w:ilvl="8" w:tentative="0">
+      <w:start w:val="1"/>
+      <w:numFmt w:val="bullet"/>
+      <w:lvlText w:val=""/>
+      <w:lvlJc w:val="left"/>
+      <w:pPr>
+        <w:tabs>
+          <w:tab w:val="left" w:pos="6480"/>
+        </w:tabs>
+        <w:ind w:left="6480" w:hanging="360"/>
+      </w:pPr>
+      <w:rPr>
+        <w:rFonts w:hint="default" w:ascii="Wingdings" w:hAnsi="Wingdings" w:cs="Wingdings"/>
+        <w:sz w:val="20"/>
+      </w:rPr>
+    </w:lvl>
+  </w:abstractNum>
+  <w:abstractNum w:abstractNumId="6">
+    <w:nsid w:val="223A65B6"/>
+    <w:multiLevelType w:val="multilevel"/>
+    <w:tmpl w:val="223A65B6"/>
+    <w:lvl w:ilvl="0" w:tentative="0">
+      <w:start w:val="1"/>
+      <w:numFmt w:val="bullet"/>
+      <w:lvlText w:val=""/>
+      <w:lvlJc w:val="left"/>
+      <w:pPr>
+        <w:tabs>
+          <w:tab w:val="left" w:pos="720"/>
+        </w:tabs>
+        <w:ind w:left="720" w:hanging="360"/>
+      </w:pPr>
+      <w:rPr>
+        <w:rFonts w:ascii="Symbol" w:hAnsi="Symbol" w:cs="Symbol"/>
+        <w:sz w:val="20"/>
+      </w:rPr>
+    </w:lvl>
+    <w:lvl w:ilvl="1" w:tentative="0">
+      <w:start w:val="1"/>
+      <w:numFmt w:val="bullet"/>
+      <w:lvlText w:val=""/>
+      <w:lvlJc w:val="left"/>
+      <w:pPr>
+        <w:tabs>
+          <w:tab w:val="left" w:pos="1440"/>
+        </w:tabs>
+        <w:ind w:left="1440" w:hanging="360"/>
+      </w:pPr>
+      <w:rPr>
+        <w:rFonts w:hint="default" w:ascii="Symbol" w:hAnsi="Symbol" w:cs="Symbol"/>
+        <w:sz w:val="20"/>
+      </w:rPr>
+    </w:lvl>
+    <w:lvl w:ilvl="2" w:tentative="0">
+      <w:start w:val="1"/>
+      <w:numFmt w:val="bullet"/>
+      <w:lvlText w:val=""/>
+      <w:lvlJc w:val="left"/>
+      <w:pPr>
+        <w:tabs>
+          <w:tab w:val="left" w:pos="2160"/>
+        </w:tabs>
+        <w:ind w:left="2160" w:hanging="360"/>
+      </w:pPr>
+      <w:rPr>
+        <w:rFonts w:hint="default" w:ascii="Symbol" w:hAnsi="Symbol" w:cs="Symbol"/>
+        <w:sz w:val="20"/>
+      </w:rPr>
+    </w:lvl>
+    <w:lvl w:ilvl="3" w:tentative="0">
+      <w:start w:val="1"/>
+      <w:numFmt w:val="bullet"/>
+      <w:lvlText w:val=""/>
+      <w:lvlJc w:val="left"/>
+      <w:pPr>
+        <w:tabs>
+          <w:tab w:val="left" w:pos="2880"/>
+        </w:tabs>
+        <w:ind w:left="2880" w:hanging="360"/>
+      </w:pPr>
+      <w:rPr>
+        <w:rFonts w:hint="default" w:ascii="Symbol" w:hAnsi="Symbol" w:cs="Symbol"/>
+        <w:sz w:val="20"/>
+      </w:rPr>
+    </w:lvl>
+    <w:lvl w:ilvl="4" w:tentative="0">
+      <w:start w:val="1"/>
+      <w:numFmt w:val="bullet"/>
+      <w:lvlText w:val=""/>
+      <w:lvlJc w:val="left"/>
+      <w:pPr>
+        <w:tabs>
+          <w:tab w:val="left" w:pos="3600"/>
+        </w:tabs>
+        <w:ind w:left="3600" w:hanging="360"/>
+      </w:pPr>
+      <w:rPr>
+        <w:rFonts w:hint="default" w:ascii="Symbol" w:hAnsi="Symbol" w:cs="Symbol"/>
+        <w:sz w:val="20"/>
+      </w:rPr>
+    </w:lvl>
+    <w:lvl w:ilvl="5" w:tentative="0">
+      <w:start w:val="1"/>
+      <w:numFmt w:val="bullet"/>
+      <w:lvlText w:val=""/>
+      <w:lvlJc w:val="left"/>
+      <w:pPr>
+        <w:tabs>
+          <w:tab w:val="left" w:pos="4320"/>
+        </w:tabs>
+        <w:ind w:left="4320" w:hanging="360"/>
+      </w:pPr>
+      <w:rPr>
+        <w:rFonts w:hint="default" w:ascii="Symbol" w:hAnsi="Symbol" w:cs="Symbol"/>
+        <w:sz w:val="20"/>
+      </w:rPr>
+    </w:lvl>
+    <w:lvl w:ilvl="6" w:tentative="0">
+      <w:start w:val="1"/>
+      <w:numFmt w:val="bullet"/>
+      <w:lvlText w:val=""/>
+      <w:lvlJc w:val="left"/>
+      <w:pPr>
+        <w:tabs>
+          <w:tab w:val="left" w:pos="5040"/>
+        </w:tabs>
+        <w:ind w:left="5040" w:hanging="360"/>
+      </w:pPr>
+      <w:rPr>
+        <w:rFonts w:hint="default" w:ascii="Symbol" w:hAnsi="Symbol" w:cs="Symbol"/>
+        <w:sz w:val="20"/>
+      </w:rPr>
+    </w:lvl>
+    <w:lvl w:ilvl="7" w:tentative="0">
+      <w:start w:val="1"/>
+      <w:numFmt w:val="bullet"/>
+      <w:lvlText w:val=""/>
+      <w:lvlJc w:val="left"/>
+      <w:pPr>
+        <w:tabs>
+          <w:tab w:val="left" w:pos="5760"/>
+        </w:tabs>
+        <w:ind w:left="5760" w:hanging="360"/>
+      </w:pPr>
+      <w:rPr>
+        <w:rFonts w:hint="default" w:ascii="Symbol" w:hAnsi="Symbol" w:cs="Symbol"/>
+        <w:sz w:val="20"/>
+      </w:rPr>
+    </w:lvl>
+    <w:lvl w:ilvl="8" w:tentative="0">
+      <w:start w:val="1"/>
+      <w:numFmt w:val="bullet"/>
+      <w:lvlText w:val=""/>
+      <w:lvlJc w:val="left"/>
+      <w:pPr>
+        <w:tabs>
+          <w:tab w:val="left" w:pos="6480"/>
+        </w:tabs>
+        <w:ind w:left="6480" w:hanging="360"/>
+      </w:pPr>
+      <w:rPr>
+        <w:rFonts w:hint="default" w:ascii="Symbol" w:hAnsi="Symbol" w:cs="Symbol"/>
+        <w:sz w:val="20"/>
+      </w:rPr>
+    </w:lvl>
+  </w:abstractNum>
+  <w:abstractNum w:abstractNumId="7">
+    <w:nsid w:val="48AE6453"/>
+    <w:multiLevelType w:val="multilevel"/>
+    <w:tmpl w:val="48AE6453"/>
+    <w:lvl w:ilvl="0" w:tentative="0">
+      <w:start w:val="1"/>
+      <w:numFmt w:val="bullet"/>
+      <w:lvlText w:val=""/>
+      <w:lvlJc w:val="left"/>
+      <w:pPr>
+        <w:tabs>
+          <w:tab w:val="left" w:pos="720"/>
+        </w:tabs>
+        <w:ind w:left="720" w:hanging="360"/>
+      </w:pPr>
+      <w:rPr>
+        <w:rFonts w:hint="default" w:ascii="Symbol" w:hAnsi="Symbol" w:cs="Symbol"/>
+        <w:sz w:val="20"/>
+      </w:rPr>
+    </w:lvl>
+    <w:lvl w:ilvl="1" w:tentative="0">
+      <w:start w:val="1"/>
+      <w:numFmt w:val="bullet"/>
+      <w:lvlText w:val="o"/>
+      <w:lvlJc w:val="left"/>
+      <w:pPr>
+        <w:tabs>
+          <w:tab w:val="left" w:pos="1440"/>
+        </w:tabs>
+        <w:ind w:left="1440" w:hanging="360"/>
+      </w:pPr>
+      <w:rPr>
+        <w:rFonts w:hint="default" w:ascii="Courier New" w:hAnsi="Courier New" w:cs="Courier New"/>
+        <w:sz w:val="20"/>
+      </w:rPr>
+    </w:lvl>
+    <w:lvl w:ilvl="2" w:tentative="0">
+      <w:start w:val="1"/>
+      <w:numFmt w:val="bullet"/>
+      <w:lvlText w:val=""/>
+      <w:lvlJc w:val="left"/>
+      <w:pPr>
+        <w:tabs>
+          <w:tab w:val="left" w:pos="2160"/>
+        </w:tabs>
+        <w:ind w:left="2160" w:hanging="360"/>
+      </w:pPr>
+      <w:rPr>
+        <w:rFonts w:hint="default" w:ascii="Wingdings" w:hAnsi="Wingdings" w:cs="Wingdings"/>
+        <w:sz w:val="20"/>
+      </w:rPr>
+    </w:lvl>
+    <w:lvl w:ilvl="3" w:tentative="0">
+      <w:start w:val="1"/>
+      <w:numFmt w:val="bullet"/>
+      <w:lvlText w:val=""/>
+      <w:lvlJc w:val="left"/>
+      <w:pPr>
+        <w:tabs>
+          <w:tab w:val="left" w:pos="2880"/>
+        </w:tabs>
+        <w:ind w:left="2880" w:hanging="360"/>
+      </w:pPr>
+      <w:rPr>
+        <w:rFonts w:hint="default" w:ascii="Wingdings" w:hAnsi="Wingdings" w:cs="Wingdings"/>
+        <w:sz w:val="20"/>
+      </w:rPr>
+    </w:lvl>
+    <w:lvl w:ilvl="4" w:tentative="0">
+      <w:start w:val="1"/>
+      <w:numFmt w:val="bullet"/>
+      <w:lvlText w:val=""/>
+      <w:lvlJc w:val="left"/>
+      <w:pPr>
+        <w:tabs>
+          <w:tab w:val="left" w:pos="3600"/>
+        </w:tabs>
+        <w:ind w:left="3600" w:hanging="360"/>
+      </w:pPr>
+      <w:rPr>
+        <w:rFonts w:hint="default" w:ascii="Wingdings" w:hAnsi="Wingdings" w:cs="Wingdings"/>
+        <w:sz w:val="20"/>
+      </w:rPr>
+    </w:lvl>
+    <w:lvl w:ilvl="5" w:tentative="0">
+      <w:start w:val="1"/>
+      <w:numFmt w:val="bullet"/>
+      <w:lvlText w:val=""/>
+      <w:lvlJc w:val="left"/>
+      <w:pPr>
+        <w:tabs>
+          <w:tab w:val="left" w:pos="4320"/>
+        </w:tabs>
+        <w:ind w:left="4320" w:hanging="360"/>
+      </w:pPr>
+      <w:rPr>
+        <w:rFonts w:hint="default" w:ascii="Wingdings" w:hAnsi="Wingdings" w:cs="Wingdings"/>
+        <w:sz w:val="20"/>
+      </w:rPr>
+    </w:lvl>
+    <w:lvl w:ilvl="6" w:tentative="0">
+      <w:start w:val="1"/>
+      <w:numFmt w:val="bullet"/>
+      <w:lvlText w:val=""/>
+      <w:lvlJc w:val="left"/>
+      <w:pPr>
+        <w:tabs>
+          <w:tab w:val="left" w:pos="5040"/>
+        </w:tabs>
+        <w:ind w:left="5040" w:hanging="360"/>
+      </w:pPr>
+      <w:rPr>
+        <w:rFonts w:hint="default" w:ascii="Wingdings" w:hAnsi="Wingdings" w:cs="Wingdings"/>
+        <w:sz w:val="20"/>
+      </w:rPr>
+    </w:lvl>
+    <w:lvl w:ilvl="7" w:tentative="0">
+      <w:start w:val="1"/>
+      <w:numFmt w:val="bullet"/>
+      <w:lvlText w:val=""/>
+      <w:lvlJc w:val="left"/>
+      <w:pPr>
+        <w:tabs>
+          <w:tab w:val="left" w:pos="5760"/>
+        </w:tabs>
+        <w:ind w:left="5760" w:hanging="360"/>
+      </w:pPr>
+      <w:rPr>
+        <w:rFonts w:hint="default" w:ascii="Wingdings" w:hAnsi="Wingdings" w:cs="Wingdings"/>
+        <w:sz w:val="20"/>
+      </w:rPr>
+    </w:lvl>
+    <w:lvl w:ilvl="8" w:tentative="0">
+      <w:start w:val="1"/>
+      <w:numFmt w:val="bullet"/>
+      <w:lvlText w:val=""/>
+      <w:lvlJc w:val="left"/>
+      <w:pPr>
+        <w:tabs>
+          <w:tab w:val="left" w:pos="6480"/>
+        </w:tabs>
+        <w:ind w:left="6480" w:hanging="360"/>
+      </w:pPr>
+      <w:rPr>
+        <w:rFonts w:hint="default" w:ascii="Wingdings" w:hAnsi="Wingdings" w:cs="Wingdings"/>
+        <w:sz w:val="20"/>
+      </w:rPr>
+    </w:lvl>
+  </w:abstractNum>
+  <w:abstractNum w:abstractNumId="8">
+    <w:nsid w:val="619B2817"/>
+    <w:multiLevelType w:val="multilevel"/>
+    <w:tmpl w:val="619B2817"/>
+    <w:lvl w:ilvl="0" w:tentative="0">
+      <w:start w:val="1"/>
+      <w:numFmt w:val="bullet"/>
+      <w:lvlText w:val=""/>
+      <w:lvlJc w:val="left"/>
+      <w:pPr>
+        <w:tabs>
+          <w:tab w:val="left" w:pos="720"/>
+        </w:tabs>
+        <w:ind w:left="720" w:hanging="360"/>
+      </w:pPr>
+      <w:rPr>
+        <w:rFonts w:ascii="Symbol" w:hAnsi="Symbol" w:cs="Symbol"/>
+        <w:sz w:val="20"/>
+      </w:rPr>
+    </w:lvl>
+    <w:lvl w:ilvl="1" w:tentative="0">
+      <w:start w:val="1"/>
+      <w:numFmt w:val="bullet"/>
+      <w:lvlText w:val="o"/>
+      <w:lvlJc w:val="left"/>
+      <w:pPr>
+        <w:tabs>
+          <w:tab w:val="left" w:pos="1440"/>
+        </w:tabs>
+        <w:ind w:left="1440" w:hanging="360"/>
+      </w:pPr>
+      <w:rPr>
+        <w:rFonts w:ascii="Courier New" w:hAnsi="Courier New" w:cs="Courier New"/>
+        <w:sz w:val="20"/>
+      </w:rPr>
+    </w:lvl>
+    <w:lvl w:ilvl="2" w:tentative="0">
+      <w:start w:val="1"/>
+      <w:numFmt w:val="bullet"/>
+      <w:lvlText w:val=""/>
+      <w:lvlJc w:val="left"/>
+      <w:pPr>
+        <w:tabs>
+          <w:tab w:val="left" w:pos="2160"/>
+        </w:tabs>
+        <w:ind w:left="2160" w:hanging="360"/>
+      </w:pPr>
+      <w:rPr>
+        <w:rFonts w:ascii="Wingdings" w:hAnsi="Wingdings" w:cs="Wingdings"/>
+        <w:sz w:val="20"/>
+      </w:rPr>
+    </w:lvl>
+    <w:lvl w:ilvl="3" w:tentative="0">
+      <w:start w:val="1"/>
+      <w:numFmt w:val="bullet"/>
+      <w:lvlText w:val=""/>
+      <w:lvlJc w:val="left"/>
+      <w:pPr>
+        <w:tabs>
+          <w:tab w:val="left" w:pos="2880"/>
+        </w:tabs>
+        <w:ind w:left="2880" w:hanging="360"/>
+      </w:pPr>
+      <w:rPr>
+        <w:rFonts w:hint="default" w:ascii="Wingdings" w:hAnsi="Wingdings" w:cs="Wingdings"/>
+        <w:sz w:val="20"/>
+      </w:rPr>
+    </w:lvl>
+    <w:lvl w:ilvl="4" w:tentative="0">
+      <w:start w:val="1"/>
+      <w:numFmt w:val="bullet"/>
+      <w:lvlText w:val=""/>
+      <w:lvlJc w:val="left"/>
+      <w:pPr>
+        <w:tabs>
+          <w:tab w:val="left" w:pos="3600"/>
+        </w:tabs>
+        <w:ind w:left="3600" w:hanging="360"/>
+      </w:pPr>
+      <w:rPr>
+        <w:rFonts w:hint="default" w:ascii="Wingdings" w:hAnsi="Wingdings" w:cs="Wingdings"/>
+        <w:sz w:val="20"/>
+      </w:rPr>
+    </w:lvl>
+    <w:lvl w:ilvl="5" w:tentative="0">
+      <w:start w:val="1"/>
+      <w:numFmt w:val="bullet"/>
+      <w:lvlText w:val=""/>
+      <w:lvlJc w:val="left"/>
+      <w:pPr>
+        <w:tabs>
+          <w:tab w:val="left" w:pos="4320"/>
+        </w:tabs>
+        <w:ind w:left="4320" w:hanging="360"/>
+      </w:pPr>
+      <w:rPr>
+        <w:rFonts w:hint="default" w:ascii="Wingdings" w:hAnsi="Wingdings" w:cs="Wingdings"/>
+        <w:sz w:val="20"/>
+      </w:rPr>
+    </w:lvl>
+    <w:lvl w:ilvl="6" w:tentative="0">
+      <w:start w:val="1"/>
+      <w:numFmt w:val="bullet"/>
+      <w:lvlText w:val=""/>
+      <w:lvlJc w:val="left"/>
+      <w:pPr>
+        <w:tabs>
+          <w:tab w:val="left" w:pos="5040"/>
+        </w:tabs>
+        <w:ind w:left="5040" w:hanging="360"/>
+      </w:pPr>
+      <w:rPr>
+        <w:rFonts w:hint="default" w:ascii="Wingdings" w:hAnsi="Wingdings" w:cs="Wingdings"/>
+        <w:sz w:val="20"/>
+      </w:rPr>
+    </w:lvl>
+    <w:lvl w:ilvl="7" w:tentative="0">
+      <w:start w:val="1"/>
+      <w:numFmt w:val="bullet"/>
+      <w:lvlText w:val=""/>
+      <w:lvlJc w:val="left"/>
+      <w:pPr>
+        <w:tabs>
+          <w:tab w:val="left" w:pos="5760"/>
+        </w:tabs>
+        <w:ind w:left="5760" w:hanging="360"/>
+      </w:pPr>
+      <w:rPr>
+        <w:rFonts w:hint="default" w:ascii="Wingdings" w:hAnsi="Wingdings" w:cs="Wingdings"/>
+        <w:sz w:val="20"/>
+      </w:rPr>
+    </w:lvl>
+    <w:lvl w:ilvl="8" w:tentative="0">
+      <w:start w:val="1"/>
+      <w:numFmt w:val="bullet"/>
+      <w:lvlText w:val=""/>
+      <w:lvlJc w:val="left"/>
+      <w:pPr>
+        <w:tabs>
+          <w:tab w:val="left" w:pos="6480"/>
+        </w:tabs>
+        <w:ind w:left="6480" w:hanging="360"/>
+      </w:pPr>
+      <w:rPr>
+        <w:rFonts w:hint="default" w:ascii="Wingdings" w:hAnsi="Wingdings" w:cs="Wingdings"/>
+        <w:sz w:val="20"/>
+      </w:rPr>
+    </w:lvl>
+  </w:abstractNum>
+  <w:abstractNum w:abstractNumId="9">
+    <w:nsid w:val="627767E7"/>
+    <w:multiLevelType w:val="multilevel"/>
+    <w:tmpl w:val="627767E7"/>
+    <w:lvl w:ilvl="0" w:tentative="0">
+      <w:start w:val="1"/>
+      <w:numFmt w:val="bullet"/>
+      <w:lvlText w:val=""/>
+      <w:lvlJc w:val="left"/>
+      <w:pPr>
+        <w:tabs>
+          <w:tab w:val="left" w:pos="720"/>
+        </w:tabs>
+        <w:ind w:left="720" w:hanging="360"/>
+      </w:pPr>
+      <w:rPr>
+        <w:rFonts w:ascii="Symbol" w:hAnsi="Symbol" w:cs="Symbol"/>
+        <w:sz w:val="20"/>
+      </w:rPr>
+    </w:lvl>
+    <w:lvl w:ilvl="1" w:tentative="0">
+      <w:start w:val="1"/>
+      <w:numFmt w:val="bullet"/>
+      <w:lvlText w:val="o"/>
+      <w:lvlJc w:val="left"/>
+      <w:pPr>
+        <w:tabs>
+          <w:tab w:val="left" w:pos="1440"/>
+        </w:tabs>
+        <w:ind w:left="1440" w:hanging="360"/>
+      </w:pPr>
+      <w:rPr>
+        <w:rFonts w:ascii="Courier New" w:hAnsi="Courier New" w:cs="Courier New"/>
+        <w:sz w:val="20"/>
+      </w:rPr>
+    </w:lvl>
+    <w:lvl w:ilvl="2" w:tentative="0">
+      <w:start w:val="1"/>
+      <w:numFmt w:val="bullet"/>
+      <w:lvlText w:val=""/>
+      <w:lvlJc w:val="left"/>
+      <w:pPr>
+        <w:tabs>
+          <w:tab w:val="left" w:pos="2160"/>
+        </w:tabs>
+        <w:ind w:left="2160" w:hanging="360"/>
+      </w:pPr>
+      <w:rPr>
+        <w:rFonts w:ascii="Wingdings" w:hAnsi="Wingdings" w:cs="Wingdings"/>
+        <w:sz w:val="20"/>
+      </w:rPr>
+    </w:lvl>
+    <w:lvl w:ilvl="3" w:tentative="0">
+      <w:start w:val="1"/>
+      <w:numFmt w:val="bullet"/>
+      <w:lvlText w:val=""/>
+      <w:lvlJc w:val="left"/>
+      <w:pPr>
+        <w:tabs>
+          <w:tab w:val="left" w:pos="2880"/>
+        </w:tabs>
+        <w:ind w:left="2880" w:hanging="360"/>
+      </w:pPr>
+      <w:rPr>
+        <w:rFonts w:hint="default" w:ascii="Wingdings" w:hAnsi="Wingdings" w:cs="Wingdings"/>
+        <w:sz w:val="20"/>
+      </w:rPr>
+    </w:lvl>
+    <w:lvl w:ilvl="4" w:tentative="0">
+      <w:start w:val="1"/>
+      <w:numFmt w:val="bullet"/>
+      <w:lvlText w:val=""/>
+      <w:lvlJc w:val="left"/>
+      <w:pPr>
+        <w:tabs>
+          <w:tab w:val="left" w:pos="3600"/>
+        </w:tabs>
+        <w:ind w:left="3600" w:hanging="360"/>
+      </w:pPr>
+      <w:rPr>
+        <w:rFonts w:hint="default" w:ascii="Wingdings" w:hAnsi="Wingdings" w:cs="Wingdings"/>
+        <w:sz w:val="20"/>
+      </w:rPr>
+    </w:lvl>
+    <w:lvl w:ilvl="5" w:tentative="0">
+      <w:start w:val="1"/>
+      <w:numFmt w:val="bullet"/>
+      <w:lvlText w:val=""/>
+      <w:lvlJc w:val="left"/>
+      <w:pPr>
+        <w:tabs>
+          <w:tab w:val="left" w:pos="4320"/>
+        </w:tabs>
+        <w:ind w:left="4320" w:hanging="360"/>
+      </w:pPr>
+      <w:rPr>
+        <w:rFonts w:hint="default" w:ascii="Wingdings" w:hAnsi="Wingdings" w:cs="Wingdings"/>
+        <w:sz w:val="20"/>
+      </w:rPr>
+    </w:lvl>
+    <w:lvl w:ilvl="6" w:tentative="0">
+      <w:start w:val="1"/>
+      <w:numFmt w:val="bullet"/>
+      <w:lvlText w:val=""/>
+      <w:lvlJc w:val="left"/>
+      <w:pPr>
+        <w:tabs>
+          <w:tab w:val="left" w:pos="5040"/>
+        </w:tabs>
+        <w:ind w:left="5040" w:hanging="360"/>
+      </w:pPr>
+      <w:rPr>
+        <w:rFonts w:hint="default" w:ascii="Wingdings" w:hAnsi="Wingdings" w:cs="Wingdings"/>
+        <w:sz w:val="20"/>
+      </w:rPr>
+    </w:lvl>
+    <w:lvl w:ilvl="7" w:tentative="0">
+      <w:start w:val="1"/>
+      <w:numFmt w:val="bullet"/>
+      <w:lvlText w:val=""/>
+      <w:lvlJc w:val="left"/>
+      <w:pPr>
+        <w:tabs>
+          <w:tab w:val="left" w:pos="5760"/>
+        </w:tabs>
+        <w:ind w:left="5760" w:hanging="360"/>
+      </w:pPr>
+      <w:rPr>
+        <w:rFonts w:hint="default" w:ascii="Wingdings" w:hAnsi="Wingdings" w:cs="Wingdings"/>
+        <w:sz w:val="20"/>
+      </w:rPr>
+    </w:lvl>
+    <w:lvl w:ilvl="8" w:tentative="0">
+      <w:start w:val="1"/>
+      <w:numFmt w:val="bullet"/>
+      <w:lvlText w:val=""/>
+      <w:lvlJc w:val="left"/>
+      <w:pPr>
+        <w:tabs>
+          <w:tab w:val="left" w:pos="6480"/>
+        </w:tabs>
+        <w:ind w:left="6480" w:hanging="360"/>
+      </w:pPr>
+      <w:rPr>
+        <w:rFonts w:hint="default" w:ascii="Wingdings" w:hAnsi="Wingdings" w:cs="Wingdings"/>
+        <w:sz w:val="20"/>
+      </w:rPr>
+    </w:lvl>
+  </w:abstractNum>
+  <w:abstractNum w:abstractNumId="10">
+    <w:nsid w:val="6554D744"/>
+    <w:multiLevelType w:val="multilevel"/>
+    <w:tmpl w:val="6554D744"/>
+    <w:lvl w:ilvl="0" w:tentative="0">
+      <w:start w:val="1"/>
+      <w:numFmt w:val="bullet"/>
+      <w:lvlText w:val=""/>
+      <w:lvlJc w:val="left"/>
+      <w:pPr>
+        <w:tabs>
+          <w:tab w:val="left" w:pos="720"/>
+        </w:tabs>
+        <w:ind w:left="720" w:hanging="360"/>
+      </w:pPr>
+      <w:rPr>
+        <w:rFonts w:ascii="Symbol" w:hAnsi="Symbol" w:cs="Symbol"/>
+        <w:sz w:val="20"/>
+      </w:rPr>
+    </w:lvl>
+    <w:lvl w:ilvl="1" w:tentative="0">
+      <w:start w:val="1"/>
+      <w:numFmt w:val="bullet"/>
+      <w:lvlText w:val="o"/>
+      <w:lvlJc w:val="left"/>
+      <w:pPr>
+        <w:tabs>
+          <w:tab w:val="left" w:pos="1440"/>
+        </w:tabs>
+        <w:ind w:left="1440" w:hanging="360"/>
+      </w:pPr>
+      <w:rPr>
+        <w:rFonts w:ascii="Courier New" w:hAnsi="Courier New" w:cs="Courier New"/>
+        <w:sz w:val="20"/>
+      </w:rPr>
+    </w:lvl>
+    <w:lvl w:ilvl="2" w:tentative="0">
+      <w:start w:val="1"/>
+      <w:numFmt w:val="bullet"/>
+      <w:lvlText w:val=""/>
+      <w:lvlJc w:val="left"/>
+      <w:pPr>
+        <w:tabs>
+          <w:tab w:val="left" w:pos="2160"/>
+        </w:tabs>
+        <w:ind w:left="2160" w:hanging="360"/>
+      </w:pPr>
+      <w:rPr>
+        <w:rFonts w:ascii="Wingdings" w:hAnsi="Wingdings" w:cs="Wingdings"/>
+        <w:sz w:val="20"/>
+      </w:rPr>
+    </w:lvl>
+    <w:lvl w:ilvl="3" w:tentative="0">
+      <w:start w:val="1"/>
+      <w:numFmt w:val="bullet"/>
+      <w:lvlText w:val=""/>
+      <w:lvlJc w:val="left"/>
+      <w:pPr>
+        <w:tabs>
+          <w:tab w:val="left" w:pos="2880"/>
+        </w:tabs>
+        <w:ind w:left="2880" w:hanging="360"/>
+      </w:pPr>
+      <w:rPr>
+        <w:rFonts w:hint="default" w:ascii="Wingdings" w:hAnsi="Wingdings" w:cs="Wingdings"/>
+        <w:sz w:val="20"/>
+      </w:rPr>
+    </w:lvl>
+    <w:lvl w:ilvl="4" w:tentative="0">
+      <w:start w:val="1"/>
+      <w:numFmt w:val="bullet"/>
+      <w:lvlText w:val=""/>
+      <w:lvlJc w:val="left"/>
+      <w:pPr>
+        <w:tabs>
+          <w:tab w:val="left" w:pos="3600"/>
+        </w:tabs>
+        <w:ind w:left="3600" w:hanging="360"/>
+      </w:pPr>
+      <w:rPr>
+        <w:rFonts w:hint="default" w:ascii="Wingdings" w:hAnsi="Wingdings" w:cs="Wingdings"/>
+        <w:sz w:val="20"/>
+      </w:rPr>
+    </w:lvl>
+    <w:lvl w:ilvl="5" w:tentative="0">
+      <w:start w:val="1"/>
+      <w:numFmt w:val="bullet"/>
+      <w:lvlText w:val=""/>
+      <w:lvlJc w:val="left"/>
+      <w:pPr>
+        <w:tabs>
+          <w:tab w:val="left" w:pos="4320"/>
+        </w:tabs>
+        <w:ind w:left="4320" w:hanging="360"/>
+      </w:pPr>
+      <w:rPr>
+        <w:rFonts w:hint="default" w:ascii="Wingdings" w:hAnsi="Wingdings" w:cs="Wingdings"/>
+        <w:sz w:val="20"/>
+      </w:rPr>
+    </w:lvl>
+    <w:lvl w:ilvl="6" w:tentative="0">
+      <w:start w:val="1"/>
+      <w:numFmt w:val="bullet"/>
+      <w:lvlText w:val=""/>
+      <w:lvlJc w:val="left"/>
+      <w:pPr>
+        <w:tabs>
+          <w:tab w:val="left" w:pos="5040"/>
+        </w:tabs>
+        <w:ind w:left="5040" w:hanging="360"/>
+      </w:pPr>
+      <w:rPr>
+        <w:rFonts w:hint="default" w:ascii="Wingdings" w:hAnsi="Wingdings" w:cs="Wingdings"/>
+        <w:sz w:val="20"/>
+      </w:rPr>
+    </w:lvl>
+    <w:lvl w:ilvl="7" w:tentative="0">
+      <w:start w:val="1"/>
+      <w:numFmt w:val="bullet"/>
+      <w:lvlText w:val=""/>
+      <w:lvlJc w:val="left"/>
+      <w:pPr>
+        <w:tabs>
+          <w:tab w:val="left" w:pos="5760"/>
+        </w:tabs>
+        <w:ind w:left="5760" w:hanging="360"/>
+      </w:pPr>
+      <w:rPr>
+        <w:rFonts w:hint="default" w:ascii="Wingdings" w:hAnsi="Wingdings" w:cs="Wingdings"/>
+        <w:sz w:val="20"/>
+      </w:rPr>
+    </w:lvl>
+    <w:lvl w:ilvl="8" w:tentative="0">
+      <w:start w:val="1"/>
+      <w:numFmt w:val="bullet"/>
+      <w:lvlText w:val=""/>
+      <w:lvlJc w:val="left"/>
+      <w:pPr>
+        <w:tabs>
+          <w:tab w:val="left" w:pos="6480"/>
+        </w:tabs>
+        <w:ind w:left="6480" w:hanging="360"/>
+      </w:pPr>
+      <w:rPr>
+        <w:rFonts w:hint="default" w:ascii="Wingdings" w:hAnsi="Wingdings" w:cs="Wingdings"/>
+        <w:sz w:val="20"/>
+      </w:rPr>
+    </w:lvl>
+  </w:abstractNum>
+  <w:abstractNum w:abstractNumId="11">
+    <w:nsid w:val="7A472F4E"/>
+    <w:multiLevelType w:val="multilevel"/>
+    <w:tmpl w:val="7A472F4E"/>
+    <w:lvl w:ilvl="0" w:tentative="0">
+      <w:start w:val="1"/>
+      <w:numFmt w:val="bullet"/>
+      <w:lvlText w:val=""/>
+      <w:lvlJc w:val="left"/>
+      <w:pPr>
+        <w:tabs>
+          <w:tab w:val="left" w:pos="720"/>
+        </w:tabs>
+        <w:ind w:left="720" w:hanging="360"/>
+      </w:pPr>
+      <w:rPr>
+        <w:rFonts w:hint="default" w:ascii="Symbol" w:hAnsi="Symbol" w:cs="Symbol"/>
+        <w:sz w:val="20"/>
+      </w:rPr>
+    </w:lvl>
+    <w:lvl w:ilvl="1" w:tentative="0">
+      <w:start w:val="1"/>
+      <w:numFmt w:val="bullet"/>
+      <w:lvlText w:val="o"/>
+      <w:lvlJc w:val="left"/>
+      <w:pPr>
+        <w:tabs>
+          <w:tab w:val="left" w:pos="1440"/>
+        </w:tabs>
+        <w:ind w:left="1440" w:hanging="360"/>
+      </w:pPr>
+      <w:rPr>
+        <w:rFonts w:ascii="Courier New" w:hAnsi="Courier New" w:cs="Courier New"/>
+        <w:sz w:val="20"/>
+      </w:rPr>
+    </w:lvl>
+    <w:lvl w:ilvl="2" w:tentative="0">
+      <w:start w:val="1"/>
+      <w:numFmt w:val="bullet"/>
+      <w:lvlText w:val=""/>
+      <w:lvlJc w:val="left"/>
+      <w:pPr>
+        <w:tabs>
+          <w:tab w:val="left" w:pos="2160"/>
+        </w:tabs>
+        <w:ind w:left="2160" w:hanging="360"/>
+      </w:pPr>
+      <w:rPr>
+        <w:rFonts w:ascii="Wingdings" w:hAnsi="Wingdings" w:cs="Wingdings"/>
+        <w:sz w:val="20"/>
+      </w:rPr>
+    </w:lvl>
+    <w:lvl w:ilvl="3" w:tentative="0">
+      <w:start w:val="1"/>
+      <w:numFmt w:val="bullet"/>
+      <w:lvlText w:val=""/>
+      <w:lvlJc w:val="left"/>
+      <w:pPr>
+        <w:tabs>
+          <w:tab w:val="left" w:pos="2880"/>
+        </w:tabs>
+        <w:ind w:left="2880" w:hanging="360"/>
+      </w:pPr>
+      <w:rPr>
+        <w:rFonts w:hint="default" w:ascii="Wingdings" w:hAnsi="Wingdings" w:cs="Wingdings"/>
+        <w:sz w:val="20"/>
+      </w:rPr>
+    </w:lvl>
+    <w:lvl w:ilvl="4" w:tentative="0">
+      <w:start w:val="1"/>
+      <w:numFmt w:val="bullet"/>
+      <w:lvlText w:val=""/>
+      <w:lvlJc w:val="left"/>
+      <w:pPr>
+        <w:tabs>
+          <w:tab w:val="left" w:pos="3600"/>
+        </w:tabs>
+        <w:ind w:left="3600" w:hanging="360"/>
+      </w:pPr>
+      <w:rPr>
+        <w:rFonts w:hint="default" w:ascii="Wingdings" w:hAnsi="Wingdings" w:cs="Wingdings"/>
+        <w:sz w:val="20"/>
+      </w:rPr>
+    </w:lvl>
+    <w:lvl w:ilvl="5" w:tentative="0">
+      <w:start w:val="1"/>
+      <w:numFmt w:val="bullet"/>
+      <w:lvlText w:val=""/>
+      <w:lvlJc w:val="left"/>
+      <w:pPr>
+        <w:tabs>
+          <w:tab w:val="left" w:pos="4320"/>
+        </w:tabs>
+        <w:ind w:left="4320" w:hanging="360"/>
+      </w:pPr>
+      <w:rPr>
+        <w:rFonts w:hint="default" w:ascii="Wingdings" w:hAnsi="Wingdings" w:cs="Wingdings"/>
+        <w:sz w:val="20"/>
+      </w:rPr>
+    </w:lvl>
+    <w:lvl w:ilvl="6" w:tentative="0">
+      <w:start w:val="1"/>
+      <w:numFmt w:val="bullet"/>
+      <w:lvlText w:val=""/>
+      <w:lvlJc w:val="left"/>
+      <w:pPr>
+        <w:tabs>
+          <w:tab w:val="left" w:pos="5040"/>
+        </w:tabs>
+        <w:ind w:left="5040" w:hanging="360"/>
+      </w:pPr>
+      <w:rPr>
+        <w:rFonts w:hint="default" w:ascii="Wingdings" w:hAnsi="Wingdings" w:cs="Wingdings"/>
+        <w:sz w:val="20"/>
+      </w:rPr>
+    </w:lvl>
+    <w:lvl w:ilvl="7" w:tentative="0">
+      <w:start w:val="1"/>
+      <w:numFmt w:val="bullet"/>
+      <w:lvlText w:val=""/>
+      <w:lvlJc w:val="left"/>
+      <w:pPr>
+        <w:tabs>
+          <w:tab w:val="left" w:pos="5760"/>
+        </w:tabs>
+        <w:ind w:left="5760" w:hanging="360"/>
+      </w:pPr>
+      <w:rPr>
+        <w:rFonts w:hint="default" w:ascii="Wingdings" w:hAnsi="Wingdings" w:cs="Wingdings"/>
+        <w:sz w:val="20"/>
+      </w:rPr>
+    </w:lvl>
+    <w:lvl w:ilvl="8" w:tentative="0">
+      <w:start w:val="1"/>
+      <w:numFmt w:val="bullet"/>
+      <w:lvlText w:val=""/>
+      <w:lvlJc w:val="left"/>
+      <w:pPr>
+        <w:tabs>
+          <w:tab w:val="left" w:pos="6480"/>
+        </w:tabs>
+        <w:ind w:left="6480" w:hanging="360"/>
+      </w:pPr>
+      <w:rPr>
+        <w:rFonts w:hint="default" w:ascii="Wingdings" w:hAnsi="Wingdings" w:cs="Wingdings"/>
+        <w:sz w:val="20"/>
+      </w:rPr>
+    </w:lvl>
+  </w:abstractNum>
+  <w:num w:numId="1">
+    <w:abstractNumId w:val="4"/>
+  </w:num>
+  <w:num w:numId="2">
+    <w:abstractNumId w:val="4"/>
+    <w:lvlOverride w:ilvl="0">
+      <w:startOverride w:val="1"/>
+    </w:lvlOverride>
+    <w:lvlOverride w:ilvl="1">
+      <w:startOverride w:val="1"/>
+    </w:lvlOverride>
+    <w:lvlOverride w:ilvl="2">
+      <w:startOverride w:val="1"/>
+    </w:lvlOverride>
+    <w:lvlOverride w:ilvl="3">
+      <w:startOverride w:val="1"/>
+    </w:lvlOverride>
+    <w:lvlOverride w:ilvl="4">
+      <w:startOverride w:val="1"/>
+    </w:lvlOverride>
+    <w:lvlOverride w:ilvl="5">
+      <w:startOverride w:val="1"/>
+    </w:lvlOverride>
+    <w:lvlOverride w:ilvl="6">
+      <w:startOverride w:val="1"/>
+    </w:lvlOverride>
+    <w:lvlOverride w:ilvl="7">
+      <w:startOverride w:val="1"/>
+    </w:lvlOverride>
+    <w:lvlOverride w:ilvl="8">
+      <w:startOverride w:val="1"/>
+    </w:lvlOverride>
+  </w:num>
+  <w:num w:numId="3">
+    <w:abstractNumId w:val="4"/>
+    <w:lvlOverride w:ilvl="0">
+      <w:startOverride w:val="1"/>
+    </w:lvlOverride>
+    <w:lvlOverride w:ilvl="1">
+      <w:startOverride w:val="1"/>
+    </w:lvlOverride>
+    <w:lvlOverride w:ilvl="2">
+      <w:startOverride w:val="1"/>
+    </w:lvlOverride>
+    <w:lvlOverride w:ilvl="3">
+      <w:startOverride w:val="1"/>
+    </w:lvlOverride>
+    <w:lvlOverride w:ilvl="4">
+      <w:startOverride w:val="1"/>
+    </w:lvlOverride>
+    <w:lvlOverride w:ilvl="5">
+      <w:startOverride w:val="1"/>
+    </w:lvlOverride>
+    <w:lvlOverride w:ilvl="6">
+      <w:startOverride w:val="1"/>
+    </w:lvlOverride>
+    <w:lvlOverride w:ilvl="7">
+      <w:startOverride w:val="1"/>
+    </w:lvlOverride>
+    <w:lvlOverride w:ilvl="8">
+      <w:startOverride w:val="1"/>
+    </w:lvlOverride>
+  </w:num>
+  <w:num w:numId="4">
+    <w:abstractNumId w:val="4"/>
+    <w:lvlOverride w:ilvl="0">
+      <w:startOverride w:val="1"/>
+    </w:lvlOverride>
+    <w:lvlOverride w:ilvl="1">
+      <w:startOverride w:val="1"/>
+    </w:lvlOverride>
+    <w:lvlOverride w:ilvl="2">
+      <w:startOverride w:val="1"/>
+    </w:lvlOverride>
+    <w:lvlOverride w:ilvl="3">
+      <w:startOverride w:val="1"/>
+    </w:lvlOverride>
+    <w:lvlOverride w:ilvl="4">
+      <w:startOverride w:val="1"/>
+    </w:lvlOverride>
+    <w:lvlOverride w:ilvl="5">
+      <w:startOverride w:val="1"/>
+    </w:lvlOverride>
+    <w:lvlOverride w:ilvl="6">
+      <w:startOverride w:val="1"/>
+    </w:lvlOverride>
+    <w:lvlOverride w:ilvl="7">
+      <w:startOverride w:val="1"/>
+    </w:lvlOverride>
+    <w:lvlOverride w:ilvl="8">
+      <w:startOverride w:val="1"/>
+    </w:lvlOverride>
+  </w:num>
+  <w:num w:numId="5">
+    <w:abstractNumId w:val="4"/>
+    <w:lvlOverride w:ilvl="0">
+      <w:startOverride w:val="1"/>
+    </w:lvlOverride>
+    <w:lvlOverride w:ilvl="1">
+      <w:startOverride w:val="1"/>
+    </w:lvlOverride>
+    <w:lvlOverride w:ilvl="2">
+      <w:startOverride w:val="1"/>
+    </w:lvlOverride>
+    <w:lvlOverride w:ilvl="3">
+      <w:startOverride w:val="1"/>
+    </w:lvlOverride>
+    <w:lvlOverride w:ilvl="4">
+      <w:startOverride w:val="1"/>
+    </w:lvlOverride>
+    <w:lvlOverride w:ilvl="5">
+      <w:startOverride w:val="1"/>
+    </w:lvlOverride>
+    <w:lvlOverride w:ilvl="6">
+      <w:startOverride w:val="1"/>
+    </w:lvlOverride>
+    <w:lvlOverride w:ilvl="7">
+      <w:startOverride w:val="1"/>
+    </w:lvlOverride>
+    <w:lvlOverride w:ilvl="8">
+      <w:startOverride w:val="1"/>
+    </w:lvlOverride>
+  </w:num>
+  <w:num w:numId="6">
+    <w:abstractNumId w:val="6"/>
+  </w:num>
+  <w:num w:numId="7">
+    <w:abstractNumId w:val="11"/>
+  </w:num>
+  <w:num w:numId="8">
+    <w:abstractNumId w:val="5"/>
+  </w:num>
+  <w:num w:numId="9">
+    <w:abstractNumId w:val="0"/>
+  </w:num>
+  <w:num w:numId="10">
+    <w:abstractNumId w:val="8"/>
+  </w:num>
+  <w:num w:numId="11">
+    <w:abstractNumId w:val="9"/>
+  </w:num>
+  <w:num w:numId="12">
+    <w:abstractNumId w:val="1"/>
+  </w:num>
+  <w:num w:numId="13">
+    <w:abstractNumId w:val="10"/>
+  </w:num>
+  <w:num w:numId="14">
+    <w:abstractNumId w:val="2"/>
+  </w:num>
+  <w:num w:numId="15">
+    <w:abstractNumId w:val="3"/>
+  </w:num>
+  <w:num w:numId="16">
+    <w:abstractNumId w:val="7"/>
+  </w:num>
+</w:numbering>
+</file>
+
 <file path=word/styles.xml><?xml version="1.0" encoding="utf-8"?>
 <w:styles xmlns:mc="http://schemas.openxmlformats.org/markup-compatibility/2006" xmlns:o="urn:schemas-microsoft-com:office:office" xmlns:r="http://schemas.openxmlformats.org/officeDocument/2006/relationships" xmlns:m="http://schemas.openxmlformats.org/officeDocument/2006/math" xmlns:v="urn:schemas-microsoft-com:vml" xmlns:w="http://schemas.openxmlformats.org/wordprocessingml/2006/main" xmlns:w14="http://schemas.microsoft.com/office/word/2010/wordml" xmlns:w10="urn:schemas-microsoft-com:office:word" xmlns:sl="http://schemas.openxmlformats.org/schemaLibrary/2006/main" xmlns:wpsCustomData="http://www.wps.cn/officeDocument/2013/wpsCustomData" mc:Ignorable="w14">
   <w:docDefaults>
     <w:rPrDefault>
       <w:rPr>
-        <w:rFonts w:asciiTheme="minorHAnsi" w:hAnsiTheme="minorHAnsi" w:eastAsiaTheme="minorEastAsia" w:cstheme="minorBidi"/>
+        <w:rFonts w:ascii="Times New Roman" w:hAnsi="Times New Roman" w:eastAsia="SimSun" w:cs="Times New Roman"/>
       </w:rPr>
     </w:rPrDefault>
     <w:pPrDefault/>
@@ -170,7 +6625,7 @@
     <w:lsdException w:qFormat="1" w:unhideWhenUsed="0" w:uiPriority="0" w:semiHidden="0" w:name="Title"/>
     <w:lsdException w:unhideWhenUsed="0" w:uiPriority="0" w:semiHidden="0" w:name="Closing"/>
     <w:lsdException w:unhideWhenUsed="0" w:uiPriority="0" w:semiHidden="0" w:name="Signature"/>
-    <w:lsdException w:unhideWhenUsed="0" w:uiPriority="0" w:name="Default Paragraph Font"/>
+    <w:lsdException w:qFormat="1" w:unhideWhenUsed="0" w:uiPriority="0" w:name="Default Paragraph Font"/>
     <w:lsdException w:unhideWhenUsed="0" w:uiPriority="0" w:semiHidden="0" w:name="Body Text"/>
     <w:lsdException w:unhideWhenUsed="0" w:uiPriority="0" w:semiHidden="0" w:name="Body Text Indent"/>
     <w:lsdException w:unhideWhenUsed="0" w:uiPriority="0" w:semiHidden="0" w:name="List Continue"/>
@@ -190,14 +6645,14 @@
     <w:lsdException w:unhideWhenUsed="0" w:uiPriority="0" w:semiHidden="0" w:name="Body Text Indent 2"/>
     <w:lsdException w:unhideWhenUsed="0" w:uiPriority="0" w:semiHidden="0" w:name="Body Text Indent 3"/>
     <w:lsdException w:unhideWhenUsed="0" w:uiPriority="0" w:semiHidden="0" w:name="Block Text"/>
-    <w:lsdException w:unhideWhenUsed="0" w:uiPriority="0" w:semiHidden="0" w:name="Hyperlink"/>
+    <w:lsdException w:qFormat="1" w:unhideWhenUsed="0" w:uiPriority="0" w:semiHidden="0" w:name="Hyperlink"/>
     <w:lsdException w:unhideWhenUsed="0" w:uiPriority="0" w:semiHidden="0" w:name="FollowedHyperlink"/>
     <w:lsdException w:qFormat="1" w:unhideWhenUsed="0" w:uiPriority="0" w:semiHidden="0" w:name="Strong"/>
     <w:lsdException w:qFormat="1" w:unhideWhenUsed="0" w:uiPriority="0" w:semiHidden="0" w:name="Emphasis"/>
     <w:lsdException w:unhideWhenUsed="0" w:uiPriority="0" w:semiHidden="0" w:name="Document Map"/>
     <w:lsdException w:unhideWhenUsed="0" w:uiPriority="0" w:semiHidden="0" w:name="Plain Text"/>
     <w:lsdException w:unhideWhenUsed="0" w:uiPriority="0" w:semiHidden="0" w:name="E-mail Signature"/>
-    <w:lsdException w:unhideWhenUsed="0" w:uiPriority="0" w:semiHidden="0" w:name="Normal (Web)"/>
+    <w:lsdException w:qFormat="1" w:unhideWhenUsed="0" w:uiPriority="0" w:semiHidden="0" w:name="Normal (Web)"/>
     <w:lsdException w:unhideWhenUsed="0" w:uiPriority="0" w:semiHidden="0" w:name="HTML Acronym"/>
     <w:lsdException w:unhideWhenUsed="0" w:uiPriority="0" w:semiHidden="0" w:name="HTML Address"/>
     <w:lsdException w:unhideWhenUsed="0" w:uiPriority="0" w:semiHidden="0" w:name="HTML Cite"/>
@@ -208,7 +6663,7 @@
     <w:lsdException w:unhideWhenUsed="0" w:uiPriority="0" w:semiHidden="0" w:name="HTML Sample"/>
     <w:lsdException w:unhideWhenUsed="0" w:uiPriority="0" w:semiHidden="0" w:name="HTML Typewriter"/>
     <w:lsdException w:unhideWhenUsed="0" w:uiPriority="0" w:semiHidden="0" w:name="HTML Variable"/>
-    <w:lsdException w:unhideWhenUsed="0" w:uiPriority="0" w:name="Normal Table"/>
+    <w:lsdException w:qFormat="1" w:unhideWhenUsed="0" w:uiPriority="0" w:name="Normal Table"/>
     <w:lsdException w:unhideWhenUsed="0" w:uiPriority="0" w:semiHidden="0" w:name="annotation subject"/>
     <w:lsdException w:unhideWhenUsed="0" w:uiPriority="0" w:semiHidden="0" w:name="Table Simple 1"/>
     <w:lsdException w:unhideWhenUsed="0" w:uiPriority="0" w:semiHidden="0" w:name="Table Simple 2"/>
@@ -267,8 +6722,8 @@
     <w:lsdException w:unhideWhenUsed="0" w:uiPriority="69" w:semiHidden="0" w:name="Medium Grid 3"/>
     <w:lsdException w:unhideWhenUsed="0" w:uiPriority="70" w:semiHidden="0" w:name="Dark List"/>
     <w:lsdException w:unhideWhenUsed="0" w:uiPriority="71" w:semiHidden="0" w:name="Colorful Shading"/>
-    <w:lsdException w:unhideWhenUsed="0" w:uiPriority="72" w:semiHidden="0" w:name="Colorful List"/>
-    <w:lsdException w:unhideWhenUsed="0" w:uiPriority="73" w:semiHidden="0" w:name="Colorful Grid"/>
+    <w:lsdException w:qFormat="1" w:unhideWhenUsed="0" w:uiPriority="72" w:semiHidden="0" w:name="Colorful List"/>
+    <w:lsdException w:qFormat="1" w:unhideWhenUsed="0" w:uiPriority="73" w:semiHidden="0" w:name="Colorful Grid"/>
     <w:lsdException w:unhideWhenUsed="0" w:uiPriority="60" w:semiHidden="0" w:name="Light Shading Accent 1"/>
     <w:lsdException w:unhideWhenUsed="0" w:uiPriority="61" w:semiHidden="0" w:name="Light List Accent 1"/>
     <w:lsdException w:unhideWhenUsed="0" w:uiPriority="62" w:semiHidden="0" w:name="Light Grid Accent 1"/>
@@ -295,8 +6750,8 @@
     <w:lsdException w:unhideWhenUsed="0" w:uiPriority="69" w:semiHidden="0" w:name="Medium Grid 3 Accent 2"/>
     <w:lsdException w:unhideWhenUsed="0" w:uiPriority="70" w:semiHidden="0" w:name="Dark List Accent 2"/>
     <w:lsdException w:unhideWhenUsed="0" w:uiPriority="71" w:semiHidden="0" w:name="Colorful Shading Accent 2"/>
-    <w:lsdException w:unhideWhenUsed="0" w:uiPriority="72" w:semiHidden="0" w:name="Colorful List Accent 2"/>
-    <w:lsdException w:unhideWhenUsed="0" w:uiPriority="73" w:semiHidden="0" w:name="Colorful Grid Accent 2"/>
+    <w:lsdException w:qFormat="1" w:unhideWhenUsed="0" w:uiPriority="72" w:semiHidden="0" w:name="Colorful List Accent 2"/>
+    <w:lsdException w:qFormat="1" w:unhideWhenUsed="0" w:uiPriority="73" w:semiHidden="0" w:name="Colorful Grid Accent 2"/>
     <w:lsdException w:unhideWhenUsed="0" w:uiPriority="60" w:semiHidden="0" w:name="Light Shading Accent 3"/>
     <w:lsdException w:unhideWhenUsed="0" w:uiPriority="61" w:semiHidden="0" w:name="Light List Accent 3"/>
     <w:lsdException w:unhideWhenUsed="0" w:uiPriority="62" w:semiHidden="0" w:name="Light Grid Accent 3"/>
@@ -323,7 +6778,7 @@
     <w:lsdException w:unhideWhenUsed="0" w:uiPriority="69" w:semiHidden="0" w:name="Medium Grid 3 Accent 4"/>
     <w:lsdException w:unhideWhenUsed="0" w:uiPriority="70" w:semiHidden="0" w:name="Dark List Accent 4"/>
     <w:lsdException w:unhideWhenUsed="0" w:uiPriority="71" w:semiHidden="0" w:name="Colorful Shading Accent 4"/>
-    <w:lsdException w:unhideWhenUsed="0" w:uiPriority="72" w:semiHidden="0" w:name="Colorful List Accent 4"/>
+    <w:lsdException w:qFormat="1" w:unhideWhenUsed="0" w:uiPriority="72" w:semiHidden="0" w:name="Colorful List Accent 4"/>
     <w:lsdException w:unhideWhenUsed="0" w:uiPriority="73" w:semiHidden="0" w:name="Colorful Grid Accent 4"/>
     <w:lsdException w:unhideWhenUsed="0" w:uiPriority="60" w:semiHidden="0" w:name="Light Shading Accent 5"/>
     <w:lsdException w:unhideWhenUsed="0" w:uiPriority="61" w:semiHidden="0" w:name="Light List Accent 5"/>
@@ -336,9 +6791,9 @@
     <w:lsdException w:unhideWhenUsed="0" w:uiPriority="68" w:semiHidden="0" w:name="Medium Grid 2 Accent 5"/>
     <w:lsdException w:unhideWhenUsed="0" w:uiPriority="69" w:semiHidden="0" w:name="Medium Grid 3 Accent 5"/>
     <w:lsdException w:unhideWhenUsed="0" w:uiPriority="70" w:semiHidden="0" w:name="Dark List Accent 5"/>
-    <w:lsdException w:unhideWhenUsed="0" w:uiPriority="71" w:semiHidden="0" w:name="Colorful Shading Accent 5"/>
-    <w:lsdException w:unhideWhenUsed="0" w:uiPriority="72" w:semiHidden="0" w:name="Colorful List Accent 5"/>
-    <w:lsdException w:unhideWhenUsed="0" w:uiPriority="73" w:semiHidden="0" w:name="Colorful Grid Accent 5"/>
+    <w:lsdException w:qFormat="1" w:unhideWhenUsed="0" w:uiPriority="71" w:semiHidden="0" w:name="Colorful Shading Accent 5"/>
+    <w:lsdException w:qFormat="1" w:unhideWhenUsed="0" w:uiPriority="72" w:semiHidden="0" w:name="Colorful List Accent 5"/>
+    <w:lsdException w:qFormat="1" w:unhideWhenUsed="0" w:uiPriority="73" w:semiHidden="0" w:name="Colorful Grid Accent 5"/>
     <w:lsdException w:unhideWhenUsed="0" w:uiPriority="60" w:semiHidden="0" w:name="Light Shading Accent 6"/>
     <w:lsdException w:unhideWhenUsed="0" w:uiPriority="61" w:semiHidden="0" w:name="Light List Accent 6"/>
     <w:lsdException w:unhideWhenUsed="0" w:uiPriority="62" w:semiHidden="0" w:name="Light Grid Accent 6"/>
@@ -350,9 +6805,9 @@
     <w:lsdException w:unhideWhenUsed="0" w:uiPriority="68" w:semiHidden="0" w:name="Medium Grid 2 Accent 6"/>
     <w:lsdException w:unhideWhenUsed="0" w:uiPriority="69" w:semiHidden="0" w:name="Medium Grid 3 Accent 6"/>
     <w:lsdException w:unhideWhenUsed="0" w:uiPriority="70" w:semiHidden="0" w:name="Dark List Accent 6"/>
-    <w:lsdException w:unhideWhenUsed="0" w:uiPriority="71" w:semiHidden="0" w:name="Colorful Shading Accent 6"/>
-    <w:lsdException w:unhideWhenUsed="0" w:uiPriority="72" w:semiHidden="0" w:name="Colorful List Accent 6"/>
-    <w:lsdException w:unhideWhenUsed="0" w:uiPriority="73" w:semiHidden="0" w:name="Colorful Grid Accent 6"/>
+    <w:lsdException w:qFormat="1" w:unhideWhenUsed="0" w:uiPriority="71" w:semiHidden="0" w:name="Colorful Shading Accent 6"/>
+    <w:lsdException w:qFormat="1" w:unhideWhenUsed="0" w:uiPriority="72" w:semiHidden="0" w:name="Colorful List Accent 6"/>
+    <w:lsdException w:qFormat="1" w:unhideWhenUsed="0" w:uiPriority="73" w:semiHidden="0" w:name="Colorful Grid Accent 6"/>
   </w:latentStyles>
   <w:style w:type="paragraph" w:default="1" w:styleId="1">
     <w:name w:val="Normal"/>
@@ -363,14 +6818,37 @@
       <w:lang w:val="en-US" w:eastAsia="zh-CN" w:bidi="ar-SA"/>
     </w:rPr>
   </w:style>
-  <w:style w:type="character" w:default="1" w:styleId="2">
+  <w:style w:type="paragraph" w:styleId="2">
+    <w:name w:val="heading 2"/>
+    <w:next w:val="1"/>
+    <w:semiHidden/>
+    <w:unhideWhenUsed/>
+    <w:qFormat/>
+    <w:uiPriority w:val="0"/>
+    <w:pPr>
+      <w:spacing w:before="0" w:beforeAutospacing="1" w:after="0" w:afterAutospacing="1"/>
+      <w:jc w:val="left"/>
+    </w:pPr>
+    <w:rPr>
+      <w:rFonts w:hint="eastAsia" w:ascii="SimSun" w:hAnsi="SimSun" w:eastAsia="SimSun" w:cs="SimSun"/>
+      <w:b/>
+      <w:bCs/>
+      <w:kern w:val="0"/>
+      <w:sz w:val="36"/>
+      <w:szCs w:val="36"/>
+      <w:lang w:val="en-US" w:eastAsia="zh-CN" w:bidi="ar"/>
+    </w:rPr>
+  </w:style>
+  <w:style w:type="character" w:default="1" w:styleId="3">
     <w:name w:val="Default Paragraph Font"/>
     <w:semiHidden/>
+    <w:qFormat/>
     <w:uiPriority w:val="0"/>
   </w:style>
-  <w:style w:type="table" w:default="1" w:styleId="3">
+  <w:style w:type="table" w:default="1" w:styleId="4">
     <w:name w:val="Normal Table"/>
     <w:semiHidden/>
+    <w:qFormat/>
     <w:uiPriority w:val="0"/>
     <w:tblPr>
       <w:tblCellMar>
@@ -380,6 +6858,43 @@
         <w:right w:w="108" w:type="dxa"/>
       </w:tblCellMar>
     </w:tblPr>
+  </w:style>
+  <w:style w:type="character" w:styleId="5">
+    <w:name w:val="Hyperlink"/>
+    <w:basedOn w:val="3"/>
+    <w:qFormat/>
+    <w:uiPriority w:val="0"/>
+    <w:rPr>
+      <w:color w:val="0000FF"/>
+      <w:u w:val="single"/>
+    </w:rPr>
+  </w:style>
+  <w:style w:type="paragraph" w:styleId="6">
+    <w:name w:val="Normal (Web)"/>
+    <w:qFormat/>
+    <w:uiPriority w:val="0"/>
+    <w:pPr>
+      <w:spacing w:before="0" w:beforeAutospacing="1" w:after="0" w:afterAutospacing="1"/>
+      <w:ind w:left="0" w:right="0"/>
+      <w:jc w:val="left"/>
+    </w:pPr>
+    <w:rPr>
+      <w:rFonts w:ascii="Times New Roman" w:hAnsi="Times New Roman" w:eastAsia="SimSun" w:cs="Times New Roman"/>
+      <w:kern w:val="0"/>
+      <w:sz w:val="24"/>
+      <w:szCs w:val="24"/>
+      <w:lang w:val="en-US" w:eastAsia="zh-CN" w:bidi="ar"/>
+    </w:rPr>
+  </w:style>
+  <w:style w:type="character" w:styleId="7">
+    <w:name w:val="Strong"/>
+    <w:basedOn w:val="3"/>
+    <w:qFormat/>
+    <w:uiPriority w:val="0"/>
+    <w:rPr>
+      <w:b/>
+      <w:bCs/>
+    </w:rPr>
   </w:style>
 </w:styles>
 </file>
